--- a/Report.docx
+++ b/Report.docx
@@ -82,7 +82,13 @@
         <w:t xml:space="preserve">This task is going to </w:t>
       </w:r>
       <w:r>
-        <w:t xml:space="preserve">dive LLM up and utilize the most likely ability of LLM, by </w:t>
+        <w:t xml:space="preserve">dive </w:t>
+      </w:r>
+      <w:r>
+        <w:t xml:space="preserve">into </w:t>
+      </w:r>
+      <w:r>
+        <w:t xml:space="preserve">LLM and utilize the most likely ability of LLM, by </w:t>
       </w:r>
       <w:r>
         <w:t xml:space="preserve">find the correct answer </w:t>
@@ -141,7 +147,28 @@
       </w:r>
       <w:proofErr w:type="gramEnd"/>
       <w:r>
-        <w:t xml:space="preserve"> two kinds of QA task, one is deduce the answer from answer, another is choose the word that is in the question, and extract this word as answer. </w:t>
+        <w:t xml:space="preserve"> two kinds of QA task, one is </w:t>
+      </w:r>
+      <w:r>
+        <w:t xml:space="preserve">to </w:t>
+      </w:r>
+      <w:r>
+        <w:t xml:space="preserve">deduce the answer from answer, another is </w:t>
+      </w:r>
+      <w:r>
+        <w:t xml:space="preserve">to </w:t>
+      </w:r>
+      <w:r>
+        <w:t xml:space="preserve">choose the word that </w:t>
+      </w:r>
+      <w:r>
+        <w:t xml:space="preserve">is </w:t>
+      </w:r>
+      <w:r>
+        <w:t xml:space="preserve">initially </w:t>
+      </w:r>
+      <w:r>
+        <w:t xml:space="preserve">in the question, and extract this word as answer. </w:t>
       </w:r>
       <w:r>
         <w:t>Before Vanilla Transformers, people used RNN to do text classification task to implement multi-choice question, which means that practitioner needs to train lots of models for different domain. After the advent of Vanilla Transformers and BERT, the paradigm of “fine-tuning” was coming up, which only asks people prepare a small piece of dataset from specific domain and fine-tune the pre-train model on these data. It saves lots of time to train a model from scratch and the performance of “fine-tunning BERT” is SOTA. Since the number of model parameters is becoming bigger and bigger,</w:t>
@@ -241,8 +268,6 @@
       <w:r>
         <w:rPr>
           <w:rFonts w:ascii="Times New Roman" w:hAnsi="Times New Roman" w:cs="Times New Roman"/>
-          <w:b/>
-          <w:bCs/>
         </w:rPr>
         <w:t>bge</w:t>
       </w:r>
@@ -250,16 +275,8 @@
       <w:r>
         <w:rPr>
           <w:rFonts w:ascii="Times New Roman" w:hAnsi="Times New Roman" w:cs="Times New Roman"/>
-          <w:b/>
-          <w:bCs/>
-        </w:rPr>
-        <w:t xml:space="preserve"> model</w:t>
-      </w:r>
-      <w:r>
-        <w:rPr>
-          <w:rFonts w:ascii="Times New Roman" w:hAnsi="Times New Roman" w:cs="Times New Roman"/>
-        </w:rPr>
-        <w:t xml:space="preserve"> </w:t>
+        </w:rPr>
+        <w:t xml:space="preserve"> model </w:t>
       </w:r>
       <w:r>
         <w:rPr>
@@ -321,11 +338,113 @@
         <w:rPr>
           <w:rFonts w:ascii="Times New Roman" w:hAnsi="Times New Roman" w:cs="Times New Roman"/>
         </w:rPr>
-        <w:t>build the prompt from 2 styles of prompt and use LLM to inference the result.</w:t>
+        <w:t xml:space="preserve">build the prompt </w:t>
+      </w:r>
+      <w:r>
+        <w:rPr>
+          <w:rFonts w:ascii="Times New Roman" w:hAnsi="Times New Roman" w:cs="Times New Roman"/>
+        </w:rPr>
+        <w:t xml:space="preserve">by </w:t>
+      </w:r>
+      <w:r>
+        <w:rPr>
+          <w:rFonts w:ascii="Times New Roman" w:hAnsi="Times New Roman" w:cs="Times New Roman"/>
+        </w:rPr>
+        <w:t xml:space="preserve">using </w:t>
+      </w:r>
+      <w:r>
+        <w:rPr>
+          <w:rFonts w:ascii="Times New Roman" w:hAnsi="Times New Roman" w:cs="Times New Roman"/>
+        </w:rPr>
+        <w:t>filtered dataset from step 2, in</w:t>
+      </w:r>
+      <w:r>
+        <w:rPr>
+          <w:rFonts w:ascii="Times New Roman" w:hAnsi="Times New Roman" w:cs="Times New Roman"/>
+        </w:rPr>
+        <w:t xml:space="preserve"> 2 style</w:t>
+      </w:r>
+      <w:r>
+        <w:rPr>
+          <w:rFonts w:ascii="Times New Roman" w:hAnsi="Times New Roman" w:cs="Times New Roman"/>
+        </w:rPr>
+        <w:t xml:space="preserve">s, </w:t>
+      </w:r>
+      <w:r>
+        <w:rPr>
+          <w:rFonts w:ascii="Times New Roman" w:hAnsi="Times New Roman" w:cs="Times New Roman"/>
+        </w:rPr>
+        <w:t>and use LLM to inference the result.</w:t>
+      </w:r>
+      <w:r>
+        <w:rPr>
+          <w:rFonts w:ascii="Times New Roman" w:hAnsi="Times New Roman" w:cs="Times New Roman"/>
+        </w:rPr>
+        <w:t xml:space="preserve"> </w:t>
       </w:r>
     </w:p>
     <w:p>
       <w:pPr>
+        <w:pStyle w:val="ListParagraph"/>
+        <w:numPr>
+          <w:ilvl w:val="0"/>
+          <w:numId w:val="13"/>
+        </w:numPr>
+      </w:pPr>
+      <w:r>
+        <w:t>Version 1:</w:t>
+      </w:r>
+      <w:r>
+        <w:t xml:space="preserve"> “Question: xxx \</w:t>
+      </w:r>
+      <w:proofErr w:type="spellStart"/>
+      <w:r>
+        <w:t>nCandidate</w:t>
+      </w:r>
+      <w:proofErr w:type="spellEnd"/>
+      <w:r>
+        <w:t xml:space="preserve"> Answer: xxx\</w:t>
+      </w:r>
+      <w:proofErr w:type="spellStart"/>
+      <w:r>
+        <w:t>nGold</w:t>
+      </w:r>
+      <w:proofErr w:type="spellEnd"/>
+      <w:r>
+        <w:t xml:space="preserve"> Answer:”</w:t>
+      </w:r>
+    </w:p>
+    <w:p/>
+    <w:p>
+      <w:pPr>
+        <w:pStyle w:val="ListParagraph"/>
+        <w:numPr>
+          <w:ilvl w:val="0"/>
+          <w:numId w:val="13"/>
+        </w:numPr>
+      </w:pPr>
+      <w:r>
+        <w:t>Version 2: “</w:t>
+      </w:r>
+      <w:proofErr w:type="spellStart"/>
+      <w:r>
+        <w:t>Question:xxx</w:t>
+      </w:r>
+      <w:proofErr w:type="spellEnd"/>
+      <w:r>
+        <w:t>\</w:t>
+      </w:r>
+      <w:proofErr w:type="spellStart"/>
+      <w:r>
+        <w:t>nAnswer</w:t>
+      </w:r>
+      <w:proofErr w:type="spellEnd"/>
+      <w:r>
+        <w:t>:”</w:t>
+      </w:r>
+    </w:p>
+    <w:p>
+      <w:pPr>
         <w:rPr>
           <w:b/>
           <w:bCs/>
@@ -387,10 +506,25 @@
         <w:t>, not just specify the number of question-answer pairs.</w:t>
       </w:r>
       <w:r>
-        <w:t xml:space="preserve"> Since the answer won’t be too long, so n</w:t>
+        <w:t xml:space="preserve"> </w:t>
+      </w:r>
+      <w:r>
+        <w:t>T</w:t>
+      </w:r>
+      <w:r>
+        <w:t>he reason why I leave 100 token is to make sure answer must have enough space to write down</w:t>
+      </w:r>
+      <w:r>
+        <w:t xml:space="preserve"> </w:t>
+      </w:r>
+      <w:r>
+        <w:t>Since the answer won’t be too long, so n</w:t>
       </w:r>
       <w:r>
         <w:t>o useful information will be truncated during encoding or decoding.</w:t>
+      </w:r>
+      <w:r>
+        <w:t xml:space="preserve"> </w:t>
       </w:r>
     </w:p>
     <w:p>
@@ -398,6 +532,7 @@
         <w:ind w:left="720"/>
       </w:pPr>
       <w:r>
+        <w:lastRenderedPageBreak/>
         <w:t xml:space="preserve">2. Use reverse parameter to format the prompt. If reverse is true, then the max similar </w:t>
       </w:r>
       <w:r>
@@ -449,6 +584,9 @@
       <w:r>
         <w:t>-encoder.</w:t>
       </w:r>
+      <w:r>
+        <w:t xml:space="preserve"> Different embedding model might derive different output that affects the similar metrics.</w:t>
+      </w:r>
     </w:p>
     <w:p>
       <w:pPr>
@@ -486,9 +624,13 @@
         <w:ind w:left="720"/>
       </w:pPr>
       <w:r>
-        <w:lastRenderedPageBreak/>
         <w:t>6. Fix some bugs</w:t>
       </w:r>
+    </w:p>
+    <w:p>
+      <w:pPr>
+        <w:ind w:left="720"/>
+      </w:pPr>
     </w:p>
     <w:p>
       <w:pPr>
@@ -533,6 +675,987 @@
       </w:r>
       <w:r>
         <w:t xml:space="preserve"> (eval_few_shot.py)</w:t>
+      </w:r>
+    </w:p>
+    <w:p/>
+    <w:tbl>
+      <w:tblPr>
+        <w:tblStyle w:val="TableGrid"/>
+        <w:tblW w:w="0" w:type="auto"/>
+        <w:tblLook w:val="04A0" w:firstRow="1" w:lastRow="0" w:firstColumn="1" w:lastColumn="0" w:noHBand="0" w:noVBand="1"/>
+      </w:tblPr>
+      <w:tblGrid>
+        <w:gridCol w:w="7650"/>
+        <w:gridCol w:w="1700"/>
+      </w:tblGrid>
+      <w:tr>
+        <w:tc>
+          <w:tcPr>
+            <w:tcW w:w="7650" w:type="dxa"/>
+          </w:tcPr>
+          <w:p>
+            <w:r>
+              <w:t xml:space="preserve">easy + </w:t>
+            </w:r>
+            <w:proofErr w:type="spellStart"/>
+            <w:r>
+              <w:t>max_len</w:t>
+            </w:r>
+            <w:proofErr w:type="spellEnd"/>
+            <w:r>
+              <w:t xml:space="preserve"> 1024 + prompt 2 + N 8 + reversed False</w:t>
+            </w:r>
+          </w:p>
+        </w:tc>
+        <w:tc>
+          <w:tcPr>
+            <w:tcW w:w="1700" w:type="dxa"/>
+          </w:tcPr>
+          <w:p>
+            <w:pPr>
+              <w:rPr>
+                <w:b/>
+                <w:bCs/>
+              </w:rPr>
+            </w:pPr>
+            <w:r>
+              <w:rPr>
+                <w:rStyle w:val="md-plain"/>
+                <w:rFonts w:eastAsiaTheme="majorEastAsia"/>
+                <w:b/>
+                <w:bCs/>
+                <w:color w:val="333333"/>
+              </w:rPr>
+              <w:t>0.80175</w:t>
+            </w:r>
+          </w:p>
+        </w:tc>
+      </w:tr>
+      <w:tr>
+        <w:tc>
+          <w:tcPr>
+            <w:tcW w:w="7650" w:type="dxa"/>
+          </w:tcPr>
+          <w:p>
+            <w:r>
+              <w:t xml:space="preserve">easy + </w:t>
+            </w:r>
+            <w:proofErr w:type="spellStart"/>
+            <w:r>
+              <w:t>max_len</w:t>
+            </w:r>
+            <w:proofErr w:type="spellEnd"/>
+            <w:r>
+              <w:t xml:space="preserve"> 1024 + prompt </w:t>
+            </w:r>
+            <w:r>
+              <w:t>1</w:t>
+            </w:r>
+            <w:r>
+              <w:t xml:space="preserve"> + N 8 + reversed False</w:t>
+            </w:r>
+          </w:p>
+        </w:tc>
+        <w:tc>
+          <w:tcPr>
+            <w:tcW w:w="1700" w:type="dxa"/>
+          </w:tcPr>
+          <w:p>
+            <w:r>
+              <w:rPr>
+                <w:rStyle w:val="md-plain"/>
+                <w:rFonts w:eastAsiaTheme="majorEastAsia"/>
+                <w:color w:val="333333"/>
+              </w:rPr>
+              <w:t>0.62982</w:t>
+            </w:r>
+          </w:p>
+        </w:tc>
+      </w:tr>
+      <w:tr>
+        <w:tc>
+          <w:tcPr>
+            <w:tcW w:w="7650" w:type="dxa"/>
+          </w:tcPr>
+          <w:p>
+            <w:r>
+              <w:t xml:space="preserve">easy + </w:t>
+            </w:r>
+            <w:proofErr w:type="spellStart"/>
+            <w:r>
+              <w:t>max_len</w:t>
+            </w:r>
+            <w:proofErr w:type="spellEnd"/>
+            <w:r>
+              <w:t xml:space="preserve"> 1024 + prompt </w:t>
+            </w:r>
+            <w:r>
+              <w:t>2</w:t>
+            </w:r>
+            <w:r>
+              <w:t xml:space="preserve"> +</w:t>
+            </w:r>
+            <w:r>
+              <w:t xml:space="preserve"> N 8 + reversed True</w:t>
+            </w:r>
+          </w:p>
+        </w:tc>
+        <w:tc>
+          <w:tcPr>
+            <w:tcW w:w="1700" w:type="dxa"/>
+          </w:tcPr>
+          <w:p>
+            <w:r>
+              <w:rPr>
+                <w:rStyle w:val="md-plain"/>
+                <w:rFonts w:eastAsiaTheme="majorEastAsia"/>
+                <w:color w:val="333333"/>
+              </w:rPr>
+              <w:t>0.78771</w:t>
+            </w:r>
+          </w:p>
+        </w:tc>
+      </w:tr>
+      <w:tr>
+        <w:tc>
+          <w:tcPr>
+            <w:tcW w:w="7650" w:type="dxa"/>
+          </w:tcPr>
+          <w:p>
+            <w:r>
+              <w:t xml:space="preserve">challenge + </w:t>
+            </w:r>
+            <w:proofErr w:type="spellStart"/>
+            <w:r>
+              <w:t>max_len</w:t>
+            </w:r>
+            <w:proofErr w:type="spellEnd"/>
+            <w:r>
+              <w:t xml:space="preserve"> 1024 + prompt 2 + N 8 + reversed False</w:t>
+            </w:r>
+          </w:p>
+        </w:tc>
+        <w:tc>
+          <w:tcPr>
+            <w:tcW w:w="1700" w:type="dxa"/>
+          </w:tcPr>
+          <w:p>
+            <w:pPr>
+              <w:rPr>
+                <w:b/>
+                <w:bCs/>
+              </w:rPr>
+            </w:pPr>
+            <w:r>
+              <w:rPr>
+                <w:b/>
+                <w:bCs/>
+                <w:color w:val="333333"/>
+                <w:shd w:val="clear" w:color="auto" w:fill="FFFFFF"/>
+              </w:rPr>
+              <w:t>0.5217</w:t>
+            </w:r>
+          </w:p>
+        </w:tc>
+      </w:tr>
+      <w:tr>
+        <w:tc>
+          <w:tcPr>
+            <w:tcW w:w="7650" w:type="dxa"/>
+          </w:tcPr>
+          <w:p>
+            <w:r>
+              <w:t xml:space="preserve">challenge + </w:t>
+            </w:r>
+            <w:proofErr w:type="spellStart"/>
+            <w:r>
+              <w:t>max_len</w:t>
+            </w:r>
+            <w:proofErr w:type="spellEnd"/>
+            <w:r>
+              <w:t xml:space="preserve"> 1024 + prompt 1 +N 8 +reversed False</w:t>
+            </w:r>
+          </w:p>
+        </w:tc>
+        <w:tc>
+          <w:tcPr>
+            <w:tcW w:w="1700" w:type="dxa"/>
+          </w:tcPr>
+          <w:p>
+            <w:r>
+              <w:t>0.4414</w:t>
+            </w:r>
+          </w:p>
+        </w:tc>
+      </w:tr>
+      <w:tr>
+        <w:tc>
+          <w:tcPr>
+            <w:tcW w:w="7650" w:type="dxa"/>
+          </w:tcPr>
+          <w:p>
+            <w:r>
+              <w:t xml:space="preserve">challenge + </w:t>
+            </w:r>
+            <w:proofErr w:type="spellStart"/>
+            <w:r>
+              <w:t>max_len</w:t>
+            </w:r>
+            <w:proofErr w:type="spellEnd"/>
+            <w:r>
+              <w:t xml:space="preserve"> 512 + prompt 1 + N 8 + reversed False</w:t>
+            </w:r>
+          </w:p>
+        </w:tc>
+        <w:tc>
+          <w:tcPr>
+            <w:tcW w:w="1700" w:type="dxa"/>
+          </w:tcPr>
+          <w:p>
+            <w:r>
+              <w:t>0.2140</w:t>
+            </w:r>
+          </w:p>
+        </w:tc>
+      </w:tr>
+    </w:tbl>
+    <w:p>
+      <w:pPr>
+        <w:rPr>
+          <w:b/>
+          <w:bCs/>
+        </w:rPr>
+      </w:pPr>
+    </w:p>
+    <w:p>
+      <w:r>
+        <w:t>After doing experiments, I found that the following conclusion:</w:t>
+      </w:r>
+    </w:p>
+    <w:p>
+      <w:pPr>
+        <w:pStyle w:val="ListParagraph"/>
+        <w:numPr>
+          <w:ilvl w:val="0"/>
+          <w:numId w:val="10"/>
+        </w:numPr>
+        <w:rPr>
+          <w:rFonts w:ascii="Times New Roman" w:hAnsi="Times New Roman" w:cs="Times New Roman"/>
+        </w:rPr>
+      </w:pPr>
+      <w:r>
+        <w:rPr>
+          <w:rFonts w:ascii="Times New Roman" w:hAnsi="Times New Roman" w:cs="Times New Roman"/>
+        </w:rPr>
+        <w:t xml:space="preserve">the more related training examples in the prompt, the more performance </w:t>
+      </w:r>
+      <w:r>
+        <w:rPr>
+          <w:rFonts w:ascii="Times New Roman" w:hAnsi="Times New Roman" w:cs="Times New Roman"/>
+        </w:rPr>
+        <w:t>it gets.</w:t>
+      </w:r>
+    </w:p>
+    <w:p>
+      <w:pPr>
+        <w:pStyle w:val="ListParagraph"/>
+        <w:numPr>
+          <w:ilvl w:val="0"/>
+          <w:numId w:val="10"/>
+        </w:numPr>
+        <w:rPr>
+          <w:rFonts w:ascii="Times New Roman" w:hAnsi="Times New Roman" w:cs="Times New Roman"/>
+        </w:rPr>
+      </w:pPr>
+      <w:r>
+        <w:rPr>
+          <w:rFonts w:ascii="Times New Roman" w:hAnsi="Times New Roman" w:cs="Times New Roman"/>
+        </w:rPr>
+        <w:t xml:space="preserve">prompt </w:t>
+      </w:r>
+      <w:r>
+        <w:rPr>
+          <w:rFonts w:ascii="Times New Roman" w:hAnsi="Times New Roman" w:cs="Times New Roman"/>
+        </w:rPr>
+        <w:t>2</w:t>
+      </w:r>
+      <w:r>
+        <w:rPr>
+          <w:rFonts w:ascii="Times New Roman" w:hAnsi="Times New Roman" w:cs="Times New Roman"/>
+        </w:rPr>
+        <w:t xml:space="preserve"> has better performance than prompt </w:t>
+      </w:r>
+      <w:r>
+        <w:rPr>
+          <w:rFonts w:ascii="Times New Roman" w:hAnsi="Times New Roman" w:cs="Times New Roman"/>
+        </w:rPr>
+        <w:t>1</w:t>
+      </w:r>
+      <w:r>
+        <w:rPr>
+          <w:rFonts w:ascii="Times New Roman" w:hAnsi="Times New Roman" w:cs="Times New Roman"/>
+        </w:rPr>
+        <w:t xml:space="preserve"> has</w:t>
+      </w:r>
+      <w:r>
+        <w:rPr>
+          <w:rFonts w:ascii="Times New Roman" w:hAnsi="Times New Roman" w:cs="Times New Roman"/>
+        </w:rPr>
+        <w:t xml:space="preserve"> in the baseline</w:t>
+      </w:r>
+      <w:r>
+        <w:rPr>
+          <w:rFonts w:ascii="Times New Roman" w:hAnsi="Times New Roman" w:cs="Times New Roman"/>
+        </w:rPr>
+        <w:t>.</w:t>
+      </w:r>
+    </w:p>
+    <w:p>
+      <w:pPr>
+        <w:pStyle w:val="ListParagraph"/>
+        <w:numPr>
+          <w:ilvl w:val="0"/>
+          <w:numId w:val="10"/>
+        </w:numPr>
+        <w:rPr>
+          <w:rFonts w:ascii="Times New Roman" w:hAnsi="Times New Roman" w:cs="Times New Roman"/>
+        </w:rPr>
+      </w:pPr>
+      <w:r>
+        <w:rPr>
+          <w:rFonts w:ascii="Times New Roman" w:hAnsi="Times New Roman" w:cs="Times New Roman"/>
+        </w:rPr>
+        <w:t>reversed True affects LLM inferencing process, LLM might be likely to process the most similar text first.</w:t>
+      </w:r>
+    </w:p>
+    <w:p>
+      <w:r>
+        <w:t xml:space="preserve">Firstly, </w:t>
+      </w:r>
+      <w:r>
+        <w:t xml:space="preserve">find the reason why the baseline doesn’t work well, </w:t>
+      </w:r>
+      <w:r>
+        <w:t xml:space="preserve">talk about what baseline might miss and then take action to improve. </w:t>
+      </w:r>
+    </w:p>
+    <w:p>
+      <w:pPr>
+        <w:pStyle w:val="ListParagraph"/>
+        <w:numPr>
+          <w:ilvl w:val="0"/>
+          <w:numId w:val="9"/>
+        </w:numPr>
+        <w:rPr>
+          <w:rFonts w:ascii="Times New Roman" w:hAnsi="Times New Roman" w:cs="Times New Roman"/>
+        </w:rPr>
+      </w:pPr>
+      <w:r>
+        <w:rPr>
+          <w:rFonts w:ascii="Times New Roman" w:hAnsi="Times New Roman" w:cs="Times New Roman"/>
+        </w:rPr>
+        <w:t xml:space="preserve">the hyperparameters N and </w:t>
+      </w:r>
+      <w:proofErr w:type="spellStart"/>
+      <w:r>
+        <w:rPr>
+          <w:rFonts w:ascii="Times New Roman" w:hAnsi="Times New Roman" w:cs="Times New Roman"/>
+        </w:rPr>
+        <w:t>max_len</w:t>
+      </w:r>
+      <w:proofErr w:type="spellEnd"/>
+      <w:r>
+        <w:rPr>
+          <w:rFonts w:ascii="Times New Roman" w:hAnsi="Times New Roman" w:cs="Times New Roman"/>
+        </w:rPr>
+        <w:t xml:space="preserve"> might collide with each other, which means that if N is bigger and max_len is small, tokenizer will truncate those last characters. Based on the prompt you defined, the model won’t know what you want it to inference.</w:t>
+      </w:r>
+    </w:p>
+    <w:p>
+      <w:pPr>
+        <w:pStyle w:val="ListParagraph"/>
+        <w:numPr>
+          <w:ilvl w:val="0"/>
+          <w:numId w:val="9"/>
+        </w:numPr>
+        <w:rPr>
+          <w:rFonts w:ascii="Times New Roman" w:hAnsi="Times New Roman" w:cs="Times New Roman"/>
+        </w:rPr>
+      </w:pPr>
+      <w:r>
+        <w:rPr>
+          <w:rFonts w:ascii="Times New Roman" w:hAnsi="Times New Roman" w:cs="Times New Roman"/>
+        </w:rPr>
+        <w:t>Does Phi1.5 really have the capability to inference?</w:t>
+      </w:r>
+      <w:r>
+        <w:rPr>
+          <w:rFonts w:ascii="Times New Roman" w:hAnsi="Times New Roman" w:cs="Times New Roman"/>
+        </w:rPr>
+        <w:t xml:space="preserve"> </w:t>
+      </w:r>
+    </w:p>
+    <w:p>
+      <w:pPr>
+        <w:pStyle w:val="ListParagraph"/>
+        <w:numPr>
+          <w:ilvl w:val="1"/>
+          <w:numId w:val="9"/>
+        </w:numPr>
+        <w:rPr>
+          <w:rFonts w:ascii="Times New Roman" w:hAnsi="Times New Roman" w:cs="Times New Roman"/>
+        </w:rPr>
+      </w:pPr>
+      <w:r>
+        <w:rPr>
+          <w:rFonts w:ascii="Times New Roman" w:hAnsi="Times New Roman" w:cs="Times New Roman"/>
+        </w:rPr>
+        <w:t xml:space="preserve">Understand that question might help us figure out why prompt </w:t>
+      </w:r>
+      <w:r>
+        <w:rPr>
+          <w:rFonts w:ascii="Times New Roman" w:hAnsi="Times New Roman" w:cs="Times New Roman"/>
+        </w:rPr>
+        <w:t>2</w:t>
+      </w:r>
+      <w:r>
+        <w:rPr>
+          <w:rFonts w:ascii="Times New Roman" w:hAnsi="Times New Roman" w:cs="Times New Roman"/>
+        </w:rPr>
+        <w:t xml:space="preserve"> has better performance in Phi1.5 than prompt </w:t>
+      </w:r>
+      <w:r>
+        <w:rPr>
+          <w:rFonts w:ascii="Times New Roman" w:hAnsi="Times New Roman" w:cs="Times New Roman"/>
+        </w:rPr>
+        <w:t>1</w:t>
+      </w:r>
+      <w:r>
+        <w:rPr>
+          <w:rFonts w:ascii="Times New Roman" w:hAnsi="Times New Roman" w:cs="Times New Roman"/>
+        </w:rPr>
+        <w:t xml:space="preserve"> has.</w:t>
+      </w:r>
+      <w:r>
+        <w:rPr>
+          <w:rFonts w:ascii="Times New Roman" w:hAnsi="Times New Roman" w:cs="Times New Roman"/>
+        </w:rPr>
+        <w:t xml:space="preserve"> </w:t>
+      </w:r>
+      <w:r>
+        <w:rPr>
+          <w:rFonts w:ascii="Times New Roman" w:hAnsi="Times New Roman" w:cs="Times New Roman"/>
+        </w:rPr>
+        <w:t xml:space="preserve">Since prompt </w:t>
+      </w:r>
+      <w:r>
+        <w:rPr>
+          <w:rFonts w:ascii="Times New Roman" w:hAnsi="Times New Roman" w:cs="Times New Roman"/>
+        </w:rPr>
+        <w:t>2</w:t>
+      </w:r>
+      <w:r>
+        <w:rPr>
+          <w:rFonts w:ascii="Times New Roman" w:hAnsi="Times New Roman" w:cs="Times New Roman"/>
+        </w:rPr>
+        <w:t xml:space="preserve"> doesn’t have candidate answer information but it has </w:t>
+      </w:r>
+      <w:r>
+        <w:rPr>
+          <w:rFonts w:ascii="Times New Roman" w:hAnsi="Times New Roman" w:cs="Times New Roman"/>
+        </w:rPr>
+        <w:t xml:space="preserve">much </w:t>
+      </w:r>
+      <w:r>
+        <w:rPr>
+          <w:rFonts w:ascii="Times New Roman" w:hAnsi="Times New Roman" w:cs="Times New Roman"/>
+        </w:rPr>
+        <w:t xml:space="preserve">better performance in phi1.5, it’s normal that prompt </w:t>
+      </w:r>
+      <w:r>
+        <w:rPr>
+          <w:rFonts w:ascii="Times New Roman" w:hAnsi="Times New Roman" w:cs="Times New Roman"/>
+        </w:rPr>
+        <w:t>1</w:t>
+      </w:r>
+      <w:r>
+        <w:rPr>
+          <w:rFonts w:ascii="Times New Roman" w:hAnsi="Times New Roman" w:cs="Times New Roman"/>
+        </w:rPr>
+        <w:t xml:space="preserve"> should be better than prompt </w:t>
+      </w:r>
+      <w:r>
+        <w:rPr>
+          <w:rFonts w:ascii="Times New Roman" w:hAnsi="Times New Roman" w:cs="Times New Roman"/>
+        </w:rPr>
+        <w:t>2</w:t>
+      </w:r>
+      <w:r>
+        <w:rPr>
+          <w:rFonts w:ascii="Times New Roman" w:hAnsi="Times New Roman" w:cs="Times New Roman"/>
+        </w:rPr>
+        <w:t>, but the real situation is not true.</w:t>
+      </w:r>
+      <w:r>
+        <w:rPr>
+          <w:rFonts w:ascii="Times New Roman" w:hAnsi="Times New Roman" w:cs="Times New Roman"/>
+        </w:rPr>
+        <w:t xml:space="preserve"> </w:t>
+      </w:r>
+    </w:p>
+    <w:p>
+      <w:pPr>
+        <w:pStyle w:val="ListParagraph"/>
+        <w:numPr>
+          <w:ilvl w:val="1"/>
+          <w:numId w:val="9"/>
+        </w:numPr>
+        <w:rPr>
+          <w:rFonts w:ascii="Times New Roman" w:hAnsi="Times New Roman" w:cs="Times New Roman"/>
+        </w:rPr>
+      </w:pPr>
+      <w:r>
+        <w:rPr>
+          <w:rFonts w:ascii="Times New Roman" w:hAnsi="Times New Roman" w:cs="Times New Roman"/>
+        </w:rPr>
+        <w:t xml:space="preserve">Just execute </w:t>
+      </w:r>
+      <w:proofErr w:type="spellStart"/>
+      <w:proofErr w:type="gramStart"/>
+      <w:r>
+        <w:rPr>
+          <w:rFonts w:ascii="Times New Roman" w:hAnsi="Times New Roman" w:cs="Times New Roman"/>
+          <w:b/>
+          <w:bCs/>
+        </w:rPr>
+        <w:t>tokenizer.batch</w:t>
+      </w:r>
+      <w:proofErr w:type="gramEnd"/>
+      <w:r>
+        <w:rPr>
+          <w:rFonts w:ascii="Times New Roman" w:hAnsi="Times New Roman" w:cs="Times New Roman"/>
+          <w:b/>
+          <w:bCs/>
+        </w:rPr>
+        <w:t>_decode</w:t>
+      </w:r>
+      <w:proofErr w:type="spellEnd"/>
+      <w:r>
+        <w:rPr>
+          <w:rFonts w:ascii="Times New Roman" w:hAnsi="Times New Roman" w:cs="Times New Roman"/>
+          <w:b/>
+          <w:bCs/>
+        </w:rPr>
+        <w:t xml:space="preserve">(output) </w:t>
+      </w:r>
+      <w:r>
+        <w:rPr>
+          <w:rFonts w:ascii="Times New Roman" w:hAnsi="Times New Roman" w:cs="Times New Roman"/>
+        </w:rPr>
+        <w:t xml:space="preserve">to print what Phi1.5 inference and find that the output is full of “computer language code” </w:t>
+      </w:r>
+      <w:r>
+        <w:rPr>
+          <w:rFonts w:ascii="Times New Roman" w:hAnsi="Times New Roman" w:cs="Times New Roman"/>
+        </w:rPr>
+        <w:t xml:space="preserve">and Phi1.5 just wants to write code under any other prompts, </w:t>
+      </w:r>
+      <w:r>
+        <w:rPr>
+          <w:rFonts w:ascii="Times New Roman" w:hAnsi="Times New Roman" w:cs="Times New Roman"/>
+        </w:rPr>
+        <w:t xml:space="preserve">which is really weird, </w:t>
+      </w:r>
+      <w:r>
+        <w:rPr>
+          <w:rFonts w:ascii="Times New Roman" w:hAnsi="Times New Roman" w:cs="Times New Roman"/>
+        </w:rPr>
+        <w:t>because</w:t>
+      </w:r>
+      <w:r>
+        <w:rPr>
+          <w:rFonts w:ascii="Times New Roman" w:hAnsi="Times New Roman" w:cs="Times New Roman"/>
+        </w:rPr>
+        <w:t xml:space="preserve"> the prompt doesn’t contain any code.</w:t>
+      </w:r>
+      <w:r>
+        <w:rPr>
+          <w:rFonts w:ascii="Times New Roman" w:hAnsi="Times New Roman" w:cs="Times New Roman"/>
+        </w:rPr>
+        <w:t xml:space="preserve"> </w:t>
+      </w:r>
+    </w:p>
+    <w:p>
+      <w:pPr>
+        <w:pStyle w:val="ListParagraph"/>
+        <w:numPr>
+          <w:ilvl w:val="1"/>
+          <w:numId w:val="9"/>
+        </w:numPr>
+        <w:rPr>
+          <w:rFonts w:ascii="Times New Roman" w:hAnsi="Times New Roman" w:cs="Times New Roman"/>
+        </w:rPr>
+      </w:pPr>
+      <w:proofErr w:type="gramStart"/>
+      <w:r>
+        <w:rPr>
+          <w:rFonts w:ascii="Times New Roman" w:hAnsi="Times New Roman" w:cs="Times New Roman"/>
+        </w:rPr>
+        <w:lastRenderedPageBreak/>
+        <w:t>So</w:t>
+      </w:r>
+      <w:proofErr w:type="gramEnd"/>
+      <w:r>
+        <w:rPr>
+          <w:rFonts w:ascii="Times New Roman" w:hAnsi="Times New Roman" w:cs="Times New Roman"/>
+        </w:rPr>
+        <w:t xml:space="preserve"> I can deduce that phi1.5 might don’t have enough ability to handle this task. </w:t>
+      </w:r>
+      <w:r>
+        <w:rPr>
+          <w:rFonts w:ascii="Times New Roman" w:hAnsi="Times New Roman" w:cs="Times New Roman"/>
+        </w:rPr>
+        <w:t>I changed phi1.5 to phi2 and check the output after feeding the prompt, the output is quite reasonable, although it contains some repeated text.</w:t>
+      </w:r>
+    </w:p>
+    <w:p>
+      <w:pPr>
+        <w:pStyle w:val="ListParagraph"/>
+        <w:numPr>
+          <w:ilvl w:val="0"/>
+          <w:numId w:val="9"/>
+        </w:numPr>
+        <w:rPr>
+          <w:rFonts w:ascii="Times New Roman" w:hAnsi="Times New Roman" w:cs="Times New Roman"/>
+        </w:rPr>
+      </w:pPr>
+      <w:r>
+        <w:rPr>
+          <w:rFonts w:ascii="Times New Roman" w:hAnsi="Times New Roman" w:cs="Times New Roman"/>
+        </w:rPr>
+        <w:t>Based on the specified hyper-parameters set, do I choose the most similar come first or the less similar come first in the prompt?</w:t>
+      </w:r>
+      <w:r>
+        <w:rPr>
+          <w:rFonts w:ascii="Times New Roman" w:hAnsi="Times New Roman" w:cs="Times New Roman"/>
+        </w:rPr>
+        <w:t xml:space="preserve"> </w:t>
+      </w:r>
+    </w:p>
+    <w:p>
+      <w:pPr>
+        <w:pStyle w:val="ListParagraph"/>
+        <w:numPr>
+          <w:ilvl w:val="1"/>
+          <w:numId w:val="9"/>
+        </w:numPr>
+        <w:rPr>
+          <w:rFonts w:ascii="Times New Roman" w:hAnsi="Times New Roman" w:cs="Times New Roman"/>
+        </w:rPr>
+      </w:pPr>
+      <w:r>
+        <w:rPr>
+          <w:rFonts w:ascii="Times New Roman" w:hAnsi="Times New Roman" w:cs="Times New Roman"/>
+        </w:rPr>
+        <w:t>After experimenting, it’s better to show the most related QA pair first, which might teach LLM to learn at the right direction.</w:t>
+      </w:r>
+    </w:p>
+    <w:p>
+      <w:pPr>
+        <w:rPr>
+          <w:b/>
+          <w:bCs/>
+        </w:rPr>
+      </w:pPr>
+      <w:r>
+        <w:rPr>
+          <w:b/>
+          <w:bCs/>
+        </w:rPr>
+        <w:t>3.2 Improvement</w:t>
+      </w:r>
+    </w:p>
+    <w:p>
+      <w:pPr>
+        <w:rPr>
+          <w:b/>
+          <w:bCs/>
+        </w:rPr>
+      </w:pPr>
+    </w:p>
+    <w:p>
+      <w:r>
+        <w:t>The improvement I did has been shown in the part 2.2. I will illustrate the performance of experiment directly.</w:t>
+      </w:r>
+    </w:p>
+    <w:p/>
+    <w:p>
+      <w:r>
+        <w:t>Still use Phi1.5</w:t>
+      </w:r>
+      <w:r>
+        <w:t xml:space="preserve"> and only change the way </w:t>
+      </w:r>
+      <w:r>
+        <w:t>of</w:t>
+      </w:r>
+      <w:r>
+        <w:t xml:space="preserve"> building prompts</w:t>
+      </w:r>
+      <w:r>
+        <w:t xml:space="preserve"> like mentioned</w:t>
+      </w:r>
+      <w:r>
+        <w:t>.</w:t>
+      </w:r>
+      <w:r>
+        <w:t xml:space="preserve"> After filling as many similar training data pairs as it can to the prompt, the performance is better in the easy dataset and worse in the challenge dataset, compared with the baseline.</w:t>
+      </w:r>
+    </w:p>
+    <w:p/>
+    <w:tbl>
+      <w:tblPr>
+        <w:tblStyle w:val="TableGrid"/>
+        <w:tblW w:w="0" w:type="auto"/>
+        <w:tblLook w:val="04A0" w:firstRow="1" w:lastRow="0" w:firstColumn="1" w:lastColumn="0" w:noHBand="0" w:noVBand="1"/>
+      </w:tblPr>
+      <w:tblGrid>
+        <w:gridCol w:w="7366"/>
+        <w:gridCol w:w="1984"/>
+      </w:tblGrid>
+      <w:tr>
+        <w:tc>
+          <w:tcPr>
+            <w:tcW w:w="7366" w:type="dxa"/>
+          </w:tcPr>
+          <w:p>
+            <w:r>
+              <w:t xml:space="preserve">easy + </w:t>
+            </w:r>
+            <w:proofErr w:type="spellStart"/>
+            <w:r>
+              <w:t>max_len</w:t>
+            </w:r>
+            <w:proofErr w:type="spellEnd"/>
+            <w:r>
+              <w:t xml:space="preserve"> 1024 + </w:t>
+            </w:r>
+            <w:r>
+              <w:t xml:space="preserve">modified </w:t>
+            </w:r>
+            <w:r>
+              <w:t>prompt 2</w:t>
+            </w:r>
+            <w:r>
+              <w:t xml:space="preserve"> </w:t>
+            </w:r>
+            <w:r>
+              <w:t>+ reversed + phi1.5</w:t>
+            </w:r>
+          </w:p>
+        </w:tc>
+        <w:tc>
+          <w:tcPr>
+            <w:tcW w:w="1984" w:type="dxa"/>
+          </w:tcPr>
+          <w:p>
+            <w:r>
+              <w:rPr>
+                <w:rStyle w:val="md-plain"/>
+                <w:rFonts w:eastAsiaTheme="majorEastAsia"/>
+                <w:color w:val="333333"/>
+              </w:rPr>
+              <w:t>0.7912</w:t>
+            </w:r>
+          </w:p>
+        </w:tc>
+      </w:tr>
+      <w:tr>
+        <w:tc>
+          <w:tcPr>
+            <w:tcW w:w="7366" w:type="dxa"/>
+          </w:tcPr>
+          <w:p>
+            <w:r>
+              <w:t xml:space="preserve">easy + </w:t>
+            </w:r>
+            <w:proofErr w:type="spellStart"/>
+            <w:r>
+              <w:t>max_len</w:t>
+            </w:r>
+            <w:proofErr w:type="spellEnd"/>
+            <w:r>
+              <w:t xml:space="preserve"> 1024 + </w:t>
+            </w:r>
+            <w:r>
+              <w:t xml:space="preserve">modified </w:t>
+            </w:r>
+            <w:r>
+              <w:t>prompt 1 + reversed + phi1.5</w:t>
+            </w:r>
+          </w:p>
+        </w:tc>
+        <w:tc>
+          <w:tcPr>
+            <w:tcW w:w="1984" w:type="dxa"/>
+          </w:tcPr>
+          <w:p>
+            <w:r>
+              <w:t>0.6070</w:t>
+            </w:r>
+          </w:p>
+        </w:tc>
+      </w:tr>
+      <w:tr>
+        <w:tc>
+          <w:tcPr>
+            <w:tcW w:w="7366" w:type="dxa"/>
+          </w:tcPr>
+          <w:p>
+            <w:r>
+              <w:t xml:space="preserve">easy + </w:t>
+            </w:r>
+            <w:proofErr w:type="spellStart"/>
+            <w:r>
+              <w:t>max_len</w:t>
+            </w:r>
+            <w:proofErr w:type="spellEnd"/>
+            <w:r>
+              <w:t xml:space="preserve"> 2048 + </w:t>
+            </w:r>
+            <w:r>
+              <w:t xml:space="preserve">modified </w:t>
+            </w:r>
+            <w:r>
+              <w:t>prompt 2 + reversed + phi1.5</w:t>
+            </w:r>
+          </w:p>
+        </w:tc>
+        <w:tc>
+          <w:tcPr>
+            <w:tcW w:w="1984" w:type="dxa"/>
+          </w:tcPr>
+          <w:p>
+            <w:pPr>
+              <w:rPr>
+                <w:b/>
+                <w:bCs/>
+              </w:rPr>
+            </w:pPr>
+            <w:r>
+              <w:rPr>
+                <w:b/>
+                <w:bCs/>
+              </w:rPr>
+              <w:t>0.8140</w:t>
+            </w:r>
+          </w:p>
+        </w:tc>
+      </w:tr>
+      <w:tr>
+        <w:tc>
+          <w:tcPr>
+            <w:tcW w:w="7366" w:type="dxa"/>
+          </w:tcPr>
+          <w:p>
+            <w:r>
+              <w:t xml:space="preserve">easy + </w:t>
+            </w:r>
+            <w:proofErr w:type="spellStart"/>
+            <w:r>
+              <w:t>max_len</w:t>
+            </w:r>
+            <w:proofErr w:type="spellEnd"/>
+            <w:r>
+              <w:t xml:space="preserve"> 1024 + </w:t>
+            </w:r>
+            <w:r>
+              <w:t xml:space="preserve">modified </w:t>
+            </w:r>
+            <w:r>
+              <w:t>prompt 2 + not reversed + phi1.5</w:t>
+            </w:r>
+          </w:p>
+        </w:tc>
+        <w:tc>
+          <w:tcPr>
+            <w:tcW w:w="1984" w:type="dxa"/>
+          </w:tcPr>
+          <w:p>
+            <w:r>
+              <w:t>0.7894</w:t>
+            </w:r>
+          </w:p>
+        </w:tc>
+      </w:tr>
+      <w:tr>
+        <w:tc>
+          <w:tcPr>
+            <w:tcW w:w="7366" w:type="dxa"/>
+          </w:tcPr>
+          <w:p>
+            <w:r>
+              <w:t xml:space="preserve">challenge + </w:t>
+            </w:r>
+            <w:proofErr w:type="spellStart"/>
+            <w:r>
+              <w:t>max_len</w:t>
+            </w:r>
+            <w:proofErr w:type="spellEnd"/>
+            <w:r>
+              <w:t xml:space="preserve"> 2048 + prompt 2 + revered + phi1.5</w:t>
+            </w:r>
+          </w:p>
+        </w:tc>
+        <w:tc>
+          <w:tcPr>
+            <w:tcW w:w="1984" w:type="dxa"/>
+          </w:tcPr>
+          <w:p>
+            <w:r>
+              <w:t>0.4983</w:t>
+            </w:r>
+          </w:p>
+        </w:tc>
+      </w:tr>
+    </w:tbl>
+    <w:p/>
+    <w:p>
+      <w:r>
+        <w:t xml:space="preserve">After executing </w:t>
+      </w:r>
+      <w:proofErr w:type="spellStart"/>
+      <w:proofErr w:type="gramStart"/>
+      <w:r>
+        <w:t>tokenizer.batch</w:t>
+      </w:r>
+      <w:proofErr w:type="gramEnd"/>
+      <w:r>
+        <w:t>_decode</w:t>
+      </w:r>
+      <w:proofErr w:type="spellEnd"/>
+      <w:r>
+        <w:t xml:space="preserve">(output), the phi1.5 inferences some </w:t>
+      </w:r>
+      <w:r>
+        <w:t xml:space="preserve">messy </w:t>
+      </w:r>
+      <w:r>
+        <w:t xml:space="preserve">code in the outputs, which is ridiculous, because there doesn’t have any code in the prompt. It’s time to change phi1.5 to phi2. Firstly, test the performance </w:t>
+      </w:r>
+      <w:r>
+        <w:t xml:space="preserve">of phi2 </w:t>
+      </w:r>
+      <w:r>
+        <w:t xml:space="preserve">on the baseline, just change the </w:t>
+      </w:r>
+      <w:proofErr w:type="gramStart"/>
+      <w:r>
+        <w:t>model.(</w:t>
+      </w:r>
+      <w:proofErr w:type="gramEnd"/>
+      <w:r>
+        <w:t>eval_fewshot.py)</w:t>
       </w:r>
     </w:p>
     <w:p/>
@@ -552,6 +1675,36 @@
             <w:tcW w:w="7083" w:type="dxa"/>
           </w:tcPr>
           <w:p>
+            <w:r>
+              <w:t xml:space="preserve">easy + </w:t>
+            </w:r>
+            <w:proofErr w:type="spellStart"/>
+            <w:r>
+              <w:t>max_len</w:t>
+            </w:r>
+            <w:proofErr w:type="spellEnd"/>
+            <w:r>
+              <w:t xml:space="preserve"> </w:t>
+            </w:r>
+            <w:r>
+              <w:t xml:space="preserve">1024 </w:t>
+            </w:r>
+            <w:r>
+              <w:t xml:space="preserve">+ prompt 2 + </w:t>
+            </w:r>
+            <w:r>
+              <w:t xml:space="preserve">N 8 + </w:t>
+            </w:r>
+            <w:r>
+              <w:t>not reversed + phi2</w:t>
+            </w:r>
+          </w:p>
+        </w:tc>
+        <w:tc>
+          <w:tcPr>
+            <w:tcW w:w="2267" w:type="dxa"/>
+          </w:tcPr>
+          <w:p>
             <w:pPr>
               <w:rPr>
                 <w:b/>
@@ -563,23 +1716,62 @@
                 <w:b/>
                 <w:bCs/>
               </w:rPr>
+              <w:t>0.8438</w:t>
+            </w:r>
+          </w:p>
+        </w:tc>
+      </w:tr>
+      <w:tr>
+        <w:tc>
+          <w:tcPr>
+            <w:tcW w:w="7083" w:type="dxa"/>
+          </w:tcPr>
+          <w:p>
+            <w:r>
               <w:t xml:space="preserve">easy + </w:t>
             </w:r>
             <w:proofErr w:type="spellStart"/>
             <w:r>
+              <w:t>max_len</w:t>
+            </w:r>
+            <w:proofErr w:type="spellEnd"/>
+            <w:r>
+              <w:t xml:space="preserve"> 1024 + prompt 2 + N 8 + not reversed + phi1.5</w:t>
+            </w:r>
+          </w:p>
+        </w:tc>
+        <w:tc>
+          <w:tcPr>
+            <w:tcW w:w="2267" w:type="dxa"/>
+          </w:tcPr>
+          <w:p>
+            <w:r>
               <w:rPr>
-                <w:b/>
-                <w:bCs/>
+                <w:rStyle w:val="md-plain"/>
+                <w:rFonts w:eastAsiaTheme="majorEastAsia"/>
+                <w:color w:val="333333"/>
               </w:rPr>
+              <w:t>0.80175</w:t>
+            </w:r>
+          </w:p>
+        </w:tc>
+      </w:tr>
+      <w:tr>
+        <w:tc>
+          <w:tcPr>
+            <w:tcW w:w="7083" w:type="dxa"/>
+          </w:tcPr>
+          <w:p>
+            <w:r>
+              <w:t xml:space="preserve">challenge + </w:t>
+            </w:r>
+            <w:proofErr w:type="spellStart"/>
+            <w:r>
               <w:t>max_len</w:t>
             </w:r>
             <w:proofErr w:type="spellEnd"/>
             <w:r>
-              <w:rPr>
-                <w:b/>
-                <w:bCs/>
-              </w:rPr>
-              <w:t xml:space="preserve"> 1024 + prompt 2 + N 8 + reversed False</w:t>
+              <w:t xml:space="preserve"> 1024 + prompt 2 + N 8 + not reversed + phi2</w:t>
             </w:r>
           </w:p>
         </w:tc>
@@ -589,12 +1781,6 @@
           </w:tcPr>
           <w:p>
             <w:pPr>
-              <w:rPr>
-                <w:b/>
-                <w:bCs/>
-              </w:rPr>
-            </w:pPr>
-            <w:r>
               <w:rPr>
                 <w:rStyle w:val="md-plain"/>
                 <w:rFonts w:eastAsiaTheme="majorEastAsia"/>
@@ -602,72 +1788,6 @@
                 <w:bCs/>
                 <w:color w:val="333333"/>
               </w:rPr>
-              <w:t>0.80175</w:t>
-            </w:r>
-          </w:p>
-        </w:tc>
-      </w:tr>
-      <w:tr>
-        <w:tc>
-          <w:tcPr>
-            <w:tcW w:w="7083" w:type="dxa"/>
-          </w:tcPr>
-          <w:p>
-            <w:pPr>
-              <w:rPr>
-                <w:b/>
-                <w:bCs/>
-              </w:rPr>
-            </w:pPr>
-            <w:r>
-              <w:rPr>
-                <w:b/>
-                <w:bCs/>
-              </w:rPr>
-              <w:t xml:space="preserve">easy + </w:t>
-            </w:r>
-            <w:proofErr w:type="spellStart"/>
-            <w:r>
-              <w:rPr>
-                <w:b/>
-                <w:bCs/>
-              </w:rPr>
-              <w:t>max_len</w:t>
-            </w:r>
-            <w:proofErr w:type="spellEnd"/>
-            <w:r>
-              <w:rPr>
-                <w:b/>
-                <w:bCs/>
-              </w:rPr>
-              <w:t xml:space="preserve"> 1024 + prompt </w:t>
-            </w:r>
-            <w:r>
-              <w:rPr>
-                <w:b/>
-                <w:bCs/>
-              </w:rPr>
-              <w:t>1</w:t>
-            </w:r>
-            <w:r>
-              <w:rPr>
-                <w:b/>
-                <w:bCs/>
-              </w:rPr>
-              <w:t xml:space="preserve"> + N 8 + reversed False</w:t>
-            </w:r>
-          </w:p>
-        </w:tc>
-        <w:tc>
-          <w:tcPr>
-            <w:tcW w:w="2267" w:type="dxa"/>
-          </w:tcPr>
-          <w:p>
-            <w:pPr>
-              <w:rPr>
-                <w:b/>
-                <w:bCs/>
-              </w:rPr>
             </w:pPr>
             <w:r>
               <w:rPr>
@@ -677,7 +1797,7 @@
                 <w:bCs/>
                 <w:color w:val="333333"/>
               </w:rPr>
-              <w:t>0.62982</w:t>
+              <w:t>0.5752</w:t>
             </w:r>
           </w:p>
         </w:tc>
@@ -688,1170 +1808,16 @@
             <w:tcW w:w="7083" w:type="dxa"/>
           </w:tcPr>
           <w:p>
-            <w:pPr>
-              <w:rPr>
-                <w:b/>
-                <w:bCs/>
-              </w:rPr>
-            </w:pPr>
-            <w:r>
-              <w:rPr>
-                <w:b/>
-                <w:bCs/>
-              </w:rPr>
-              <w:t xml:space="preserve">easy + </w:t>
+            <w:r>
+              <w:t xml:space="preserve">challenge + </w:t>
             </w:r>
             <w:proofErr w:type="spellStart"/>
             <w:r>
-              <w:rPr>
-                <w:b/>
-                <w:bCs/>
-              </w:rPr>
               <w:t>max_len</w:t>
             </w:r>
             <w:proofErr w:type="spellEnd"/>
             <w:r>
-              <w:rPr>
-                <w:b/>
-                <w:bCs/>
-              </w:rPr>
-              <w:t xml:space="preserve"> 1024 + prompt </w:t>
-            </w:r>
-            <w:r>
-              <w:rPr>
-                <w:b/>
-                <w:bCs/>
-              </w:rPr>
-              <w:t>2</w:t>
-            </w:r>
-            <w:r>
-              <w:rPr>
-                <w:b/>
-                <w:bCs/>
-              </w:rPr>
-              <w:t xml:space="preserve"> +</w:t>
-            </w:r>
-            <w:r>
-              <w:rPr>
-                <w:b/>
-                <w:bCs/>
-              </w:rPr>
-              <w:t xml:space="preserve"> N 8 + reversed True</w:t>
-            </w:r>
-          </w:p>
-        </w:tc>
-        <w:tc>
-          <w:tcPr>
-            <w:tcW w:w="2267" w:type="dxa"/>
-          </w:tcPr>
-          <w:p>
-            <w:pPr>
-              <w:rPr>
-                <w:b/>
-                <w:bCs/>
-              </w:rPr>
-            </w:pPr>
-            <w:r>
-              <w:rPr>
-                <w:rStyle w:val="md-plain"/>
-                <w:rFonts w:eastAsiaTheme="majorEastAsia"/>
-                <w:b/>
-                <w:bCs/>
-                <w:color w:val="333333"/>
-              </w:rPr>
-              <w:t>0.78771</w:t>
-            </w:r>
-          </w:p>
-        </w:tc>
-      </w:tr>
-      <w:tr>
-        <w:tc>
-          <w:tcPr>
-            <w:tcW w:w="7083" w:type="dxa"/>
-          </w:tcPr>
-          <w:p>
-            <w:pPr>
-              <w:rPr>
-                <w:b/>
-                <w:bCs/>
-              </w:rPr>
-            </w:pPr>
-            <w:r>
-              <w:rPr>
-                <w:b/>
-                <w:bCs/>
-              </w:rPr>
-              <w:t>challenge</w:t>
-            </w:r>
-            <w:r>
-              <w:rPr>
-                <w:b/>
-                <w:bCs/>
-              </w:rPr>
-              <w:t xml:space="preserve"> + </w:t>
-            </w:r>
-            <w:proofErr w:type="spellStart"/>
-            <w:r>
-              <w:rPr>
-                <w:b/>
-                <w:bCs/>
-              </w:rPr>
-              <w:t>max_len</w:t>
-            </w:r>
-            <w:proofErr w:type="spellEnd"/>
-            <w:r>
-              <w:rPr>
-                <w:b/>
-                <w:bCs/>
-              </w:rPr>
-              <w:t xml:space="preserve"> 1024 + prompt 2 + N 8 + reversed False</w:t>
-            </w:r>
-          </w:p>
-        </w:tc>
-        <w:tc>
-          <w:tcPr>
-            <w:tcW w:w="2267" w:type="dxa"/>
-          </w:tcPr>
-          <w:p>
-            <w:pPr>
-              <w:rPr>
-                <w:b/>
-                <w:bCs/>
-              </w:rPr>
-            </w:pPr>
-            <w:r>
-              <w:rPr>
-                <w:b/>
-                <w:bCs/>
-                <w:color w:val="333333"/>
-                <w:shd w:val="clear" w:color="auto" w:fill="FFFFFF"/>
-              </w:rPr>
-              <w:t>0.5217</w:t>
-            </w:r>
-          </w:p>
-        </w:tc>
-      </w:tr>
-      <w:tr>
-        <w:tc>
-          <w:tcPr>
-            <w:tcW w:w="7083" w:type="dxa"/>
-          </w:tcPr>
-          <w:p>
-            <w:pPr>
-              <w:rPr>
-                <w:b/>
-                <w:bCs/>
-              </w:rPr>
-            </w:pPr>
-            <w:r>
-              <w:rPr>
-                <w:b/>
-                <w:bCs/>
-              </w:rPr>
-              <w:t xml:space="preserve">challenge + </w:t>
-            </w:r>
-            <w:proofErr w:type="spellStart"/>
-            <w:r>
-              <w:rPr>
-                <w:b/>
-                <w:bCs/>
-              </w:rPr>
-              <w:t>max_len</w:t>
-            </w:r>
-            <w:proofErr w:type="spellEnd"/>
-            <w:r>
-              <w:rPr>
-                <w:b/>
-                <w:bCs/>
-              </w:rPr>
-              <w:t xml:space="preserve"> 1024 + prompt 1 +N 8 +reversed False</w:t>
-            </w:r>
-          </w:p>
-        </w:tc>
-        <w:tc>
-          <w:tcPr>
-            <w:tcW w:w="2267" w:type="dxa"/>
-          </w:tcPr>
-          <w:p>
-            <w:pPr>
-              <w:rPr>
-                <w:b/>
-                <w:bCs/>
-              </w:rPr>
-            </w:pPr>
-            <w:r>
-              <w:rPr>
-                <w:b/>
-                <w:bCs/>
-              </w:rPr>
-              <w:t>0.4414</w:t>
-            </w:r>
-          </w:p>
-        </w:tc>
-      </w:tr>
-      <w:tr>
-        <w:tc>
-          <w:tcPr>
-            <w:tcW w:w="7083" w:type="dxa"/>
-          </w:tcPr>
-          <w:p>
-            <w:pPr>
-              <w:rPr>
-                <w:b/>
-                <w:bCs/>
-              </w:rPr>
-            </w:pPr>
-            <w:r>
-              <w:rPr>
-                <w:b/>
-                <w:bCs/>
-              </w:rPr>
-              <w:t xml:space="preserve">challenge + </w:t>
-            </w:r>
-            <w:proofErr w:type="spellStart"/>
-            <w:r>
-              <w:rPr>
-                <w:b/>
-                <w:bCs/>
-              </w:rPr>
-              <w:t>max_len</w:t>
-            </w:r>
-            <w:proofErr w:type="spellEnd"/>
-            <w:r>
-              <w:rPr>
-                <w:b/>
-                <w:bCs/>
-              </w:rPr>
-              <w:t xml:space="preserve"> 512 + prompt 1 + N 8 + reversed False</w:t>
-            </w:r>
-          </w:p>
-        </w:tc>
-        <w:tc>
-          <w:tcPr>
-            <w:tcW w:w="2267" w:type="dxa"/>
-          </w:tcPr>
-          <w:p>
-            <w:pPr>
-              <w:rPr>
-                <w:b/>
-                <w:bCs/>
-              </w:rPr>
-            </w:pPr>
-            <w:r>
-              <w:rPr>
-                <w:b/>
-                <w:bCs/>
-              </w:rPr>
-              <w:t>0.2140</w:t>
-            </w:r>
-          </w:p>
-        </w:tc>
-      </w:tr>
-    </w:tbl>
-    <w:p>
-      <w:pPr>
-        <w:rPr>
-          <w:b/>
-          <w:bCs/>
-        </w:rPr>
-      </w:pPr>
-    </w:p>
-    <w:p>
-      <w:pPr>
-        <w:rPr>
-          <w:b/>
-          <w:bCs/>
-        </w:rPr>
-      </w:pPr>
-      <w:r>
-        <w:rPr>
-          <w:b/>
-          <w:bCs/>
-        </w:rPr>
-        <w:t>After doing experiments, I found that the following conclusion:</w:t>
-      </w:r>
-    </w:p>
-    <w:p>
-      <w:pPr>
-        <w:pStyle w:val="ListParagraph"/>
-        <w:numPr>
-          <w:ilvl w:val="0"/>
-          <w:numId w:val="10"/>
-        </w:numPr>
-        <w:rPr>
-          <w:rFonts w:ascii="Times New Roman" w:hAnsi="Times New Roman" w:cs="Times New Roman"/>
-          <w:b/>
-          <w:bCs/>
-        </w:rPr>
-      </w:pPr>
-      <w:r>
-        <w:rPr>
-          <w:rFonts w:ascii="Times New Roman" w:hAnsi="Times New Roman" w:cs="Times New Roman"/>
-          <w:b/>
-          <w:bCs/>
-        </w:rPr>
-        <w:t xml:space="preserve">the more related training examples in the prompt, the more performance </w:t>
-      </w:r>
-      <w:r>
-        <w:rPr>
-          <w:rFonts w:ascii="Times New Roman" w:hAnsi="Times New Roman" w:cs="Times New Roman"/>
-          <w:b/>
-          <w:bCs/>
-        </w:rPr>
-        <w:t>it gets.</w:t>
-      </w:r>
-    </w:p>
-    <w:p>
-      <w:pPr>
-        <w:pStyle w:val="ListParagraph"/>
-        <w:numPr>
-          <w:ilvl w:val="0"/>
-          <w:numId w:val="10"/>
-        </w:numPr>
-        <w:rPr>
-          <w:rFonts w:ascii="Times New Roman" w:hAnsi="Times New Roman" w:cs="Times New Roman"/>
-          <w:b/>
-          <w:bCs/>
-        </w:rPr>
-      </w:pPr>
-      <w:r>
-        <w:rPr>
-          <w:rFonts w:ascii="Times New Roman" w:hAnsi="Times New Roman" w:cs="Times New Roman"/>
-          <w:b/>
-          <w:bCs/>
-        </w:rPr>
-        <w:t xml:space="preserve">prompt </w:t>
-      </w:r>
-      <w:r>
-        <w:rPr>
-          <w:rFonts w:ascii="Times New Roman" w:hAnsi="Times New Roman" w:cs="Times New Roman"/>
-          <w:b/>
-          <w:bCs/>
-        </w:rPr>
-        <w:t>2</w:t>
-      </w:r>
-      <w:r>
-        <w:rPr>
-          <w:rFonts w:ascii="Times New Roman" w:hAnsi="Times New Roman" w:cs="Times New Roman"/>
-          <w:b/>
-          <w:bCs/>
-        </w:rPr>
-        <w:t xml:space="preserve"> has better performance than prompt </w:t>
-      </w:r>
-      <w:r>
-        <w:rPr>
-          <w:rFonts w:ascii="Times New Roman" w:hAnsi="Times New Roman" w:cs="Times New Roman"/>
-          <w:b/>
-          <w:bCs/>
-        </w:rPr>
-        <w:t>1</w:t>
-      </w:r>
-      <w:r>
-        <w:rPr>
-          <w:rFonts w:ascii="Times New Roman" w:hAnsi="Times New Roman" w:cs="Times New Roman"/>
-          <w:b/>
-          <w:bCs/>
-        </w:rPr>
-        <w:t xml:space="preserve"> has.</w:t>
-      </w:r>
-    </w:p>
-    <w:p>
-      <w:pPr>
-        <w:pStyle w:val="ListParagraph"/>
-        <w:numPr>
-          <w:ilvl w:val="0"/>
-          <w:numId w:val="10"/>
-        </w:numPr>
-        <w:rPr>
-          <w:rFonts w:ascii="Times New Roman" w:hAnsi="Times New Roman" w:cs="Times New Roman"/>
-          <w:b/>
-          <w:bCs/>
-        </w:rPr>
-      </w:pPr>
-      <w:r>
-        <w:rPr>
-          <w:rFonts w:ascii="Times New Roman" w:hAnsi="Times New Roman" w:cs="Times New Roman"/>
-          <w:b/>
-          <w:bCs/>
-        </w:rPr>
-        <w:t>reversed True affects LLM inferencing process, LLM might be likely to process the most similar text first.</w:t>
-      </w:r>
-    </w:p>
-    <w:p>
-      <w:r>
-        <w:t xml:space="preserve">Firstly, </w:t>
-      </w:r>
-      <w:r>
-        <w:t xml:space="preserve">find the reason why the baseline doesn’t work well, </w:t>
-      </w:r>
-      <w:r>
-        <w:t xml:space="preserve">talk about what baseline might miss and then take action to improve. </w:t>
-      </w:r>
-    </w:p>
-    <w:p>
-      <w:pPr>
-        <w:pStyle w:val="ListParagraph"/>
-        <w:numPr>
-          <w:ilvl w:val="0"/>
-          <w:numId w:val="9"/>
-        </w:numPr>
-        <w:rPr>
-          <w:rFonts w:ascii="Times New Roman" w:hAnsi="Times New Roman" w:cs="Times New Roman"/>
-        </w:rPr>
-      </w:pPr>
-      <w:r>
-        <w:rPr>
-          <w:rFonts w:ascii="Times New Roman" w:hAnsi="Times New Roman" w:cs="Times New Roman"/>
-        </w:rPr>
-        <w:t xml:space="preserve">the hyperparameters N and </w:t>
-      </w:r>
-      <w:proofErr w:type="spellStart"/>
-      <w:r>
-        <w:rPr>
-          <w:rFonts w:ascii="Times New Roman" w:hAnsi="Times New Roman" w:cs="Times New Roman"/>
-        </w:rPr>
-        <w:t>max_len</w:t>
-      </w:r>
-      <w:proofErr w:type="spellEnd"/>
-      <w:r>
-        <w:rPr>
-          <w:rFonts w:ascii="Times New Roman" w:hAnsi="Times New Roman" w:cs="Times New Roman"/>
-        </w:rPr>
-        <w:t xml:space="preserve"> might collide with each other, which means that if N is bigger and max_len is small, tokenizer will truncate those last characters. Based on the prompt you defined, the model won’t know what you want it to inference.</w:t>
-      </w:r>
-    </w:p>
-    <w:p>
-      <w:pPr>
-        <w:pStyle w:val="ListParagraph"/>
-        <w:numPr>
-          <w:ilvl w:val="0"/>
-          <w:numId w:val="9"/>
-        </w:numPr>
-        <w:rPr>
-          <w:rFonts w:ascii="Times New Roman" w:hAnsi="Times New Roman" w:cs="Times New Roman"/>
-        </w:rPr>
-      </w:pPr>
-      <w:r>
-        <w:rPr>
-          <w:rFonts w:ascii="Times New Roman" w:hAnsi="Times New Roman" w:cs="Times New Roman"/>
-        </w:rPr>
-        <w:t>Does Phi1.5 really have the capability to inference?</w:t>
-      </w:r>
-      <w:r>
-        <w:rPr>
-          <w:rFonts w:ascii="Times New Roman" w:hAnsi="Times New Roman" w:cs="Times New Roman"/>
-        </w:rPr>
-        <w:t xml:space="preserve"> </w:t>
-      </w:r>
-    </w:p>
-    <w:p>
-      <w:pPr>
-        <w:pStyle w:val="ListParagraph"/>
-        <w:numPr>
-          <w:ilvl w:val="1"/>
-          <w:numId w:val="9"/>
-        </w:numPr>
-        <w:rPr>
-          <w:rFonts w:ascii="Times New Roman" w:hAnsi="Times New Roman" w:cs="Times New Roman"/>
-        </w:rPr>
-      </w:pPr>
-      <w:r>
-        <w:rPr>
-          <w:rFonts w:ascii="Times New Roman" w:hAnsi="Times New Roman" w:cs="Times New Roman"/>
-        </w:rPr>
-        <w:t xml:space="preserve">Understand that question might help us figure out why prompt </w:t>
-      </w:r>
-      <w:r>
-        <w:rPr>
-          <w:rFonts w:ascii="Times New Roman" w:hAnsi="Times New Roman" w:cs="Times New Roman"/>
-        </w:rPr>
-        <w:t>2</w:t>
-      </w:r>
-      <w:r>
-        <w:rPr>
-          <w:rFonts w:ascii="Times New Roman" w:hAnsi="Times New Roman" w:cs="Times New Roman"/>
-        </w:rPr>
-        <w:t xml:space="preserve"> has better performance in Phi1.5 than prompt </w:t>
-      </w:r>
-      <w:r>
-        <w:rPr>
-          <w:rFonts w:ascii="Times New Roman" w:hAnsi="Times New Roman" w:cs="Times New Roman"/>
-        </w:rPr>
-        <w:t>1</w:t>
-      </w:r>
-      <w:r>
-        <w:rPr>
-          <w:rFonts w:ascii="Times New Roman" w:hAnsi="Times New Roman" w:cs="Times New Roman"/>
-        </w:rPr>
-        <w:t xml:space="preserve"> has.</w:t>
-      </w:r>
-      <w:r>
-        <w:rPr>
-          <w:rFonts w:ascii="Times New Roman" w:hAnsi="Times New Roman" w:cs="Times New Roman"/>
-        </w:rPr>
-        <w:t xml:space="preserve"> </w:t>
-      </w:r>
-      <w:r>
-        <w:rPr>
-          <w:rFonts w:ascii="Times New Roman" w:hAnsi="Times New Roman" w:cs="Times New Roman"/>
-        </w:rPr>
-        <w:t xml:space="preserve">Since prompt </w:t>
-      </w:r>
-      <w:r>
-        <w:rPr>
-          <w:rFonts w:ascii="Times New Roman" w:hAnsi="Times New Roman" w:cs="Times New Roman"/>
-        </w:rPr>
-        <w:t>2</w:t>
-      </w:r>
-      <w:r>
-        <w:rPr>
-          <w:rFonts w:ascii="Times New Roman" w:hAnsi="Times New Roman" w:cs="Times New Roman"/>
-        </w:rPr>
-        <w:t xml:space="preserve"> doesn’t have candidate answer information but it has better performance in phi1.5, it’s normal that prompt </w:t>
-      </w:r>
-      <w:r>
-        <w:rPr>
-          <w:rFonts w:ascii="Times New Roman" w:hAnsi="Times New Roman" w:cs="Times New Roman"/>
-        </w:rPr>
-        <w:t>1</w:t>
-      </w:r>
-      <w:r>
-        <w:rPr>
-          <w:rFonts w:ascii="Times New Roman" w:hAnsi="Times New Roman" w:cs="Times New Roman"/>
-        </w:rPr>
-        <w:t xml:space="preserve"> should be better than prompt </w:t>
-      </w:r>
-      <w:r>
-        <w:rPr>
-          <w:rFonts w:ascii="Times New Roman" w:hAnsi="Times New Roman" w:cs="Times New Roman"/>
-        </w:rPr>
-        <w:t>2</w:t>
-      </w:r>
-      <w:r>
-        <w:rPr>
-          <w:rFonts w:ascii="Times New Roman" w:hAnsi="Times New Roman" w:cs="Times New Roman"/>
-        </w:rPr>
-        <w:t xml:space="preserve">. </w:t>
-      </w:r>
-    </w:p>
-    <w:p>
-      <w:pPr>
-        <w:pStyle w:val="ListParagraph"/>
-        <w:numPr>
-          <w:ilvl w:val="1"/>
-          <w:numId w:val="9"/>
-        </w:numPr>
-        <w:rPr>
-          <w:rFonts w:ascii="Times New Roman" w:hAnsi="Times New Roman" w:cs="Times New Roman"/>
-        </w:rPr>
-      </w:pPr>
-      <w:r>
-        <w:rPr>
-          <w:rFonts w:ascii="Times New Roman" w:hAnsi="Times New Roman" w:cs="Times New Roman"/>
-        </w:rPr>
-        <w:t xml:space="preserve">Just execute </w:t>
-      </w:r>
-      <w:proofErr w:type="spellStart"/>
-      <w:proofErr w:type="gramStart"/>
-      <w:r>
-        <w:rPr>
-          <w:rFonts w:ascii="Times New Roman" w:hAnsi="Times New Roman" w:cs="Times New Roman"/>
-          <w:b/>
-          <w:bCs/>
-        </w:rPr>
-        <w:t>tokenizer.batch</w:t>
-      </w:r>
-      <w:proofErr w:type="gramEnd"/>
-      <w:r>
-        <w:rPr>
-          <w:rFonts w:ascii="Times New Roman" w:hAnsi="Times New Roman" w:cs="Times New Roman"/>
-          <w:b/>
-          <w:bCs/>
-        </w:rPr>
-        <w:t>_decode</w:t>
-      </w:r>
-      <w:proofErr w:type="spellEnd"/>
-      <w:r>
-        <w:rPr>
-          <w:rFonts w:ascii="Times New Roman" w:hAnsi="Times New Roman" w:cs="Times New Roman"/>
-          <w:b/>
-          <w:bCs/>
-        </w:rPr>
-        <w:t xml:space="preserve">(output) </w:t>
-      </w:r>
-      <w:r>
-        <w:rPr>
-          <w:rFonts w:ascii="Times New Roman" w:hAnsi="Times New Roman" w:cs="Times New Roman"/>
-        </w:rPr>
-        <w:t xml:space="preserve">to print what Phi1.5 inference and find that the output is full of “computer language code” </w:t>
-      </w:r>
-      <w:r>
-        <w:rPr>
-          <w:rFonts w:ascii="Times New Roman" w:hAnsi="Times New Roman" w:cs="Times New Roman"/>
-        </w:rPr>
-        <w:t xml:space="preserve">and Phi1.5 just wants to write code under any other prompts, </w:t>
-      </w:r>
-      <w:r>
-        <w:rPr>
-          <w:rFonts w:ascii="Times New Roman" w:hAnsi="Times New Roman" w:cs="Times New Roman"/>
-        </w:rPr>
-        <w:t xml:space="preserve">which is really weird, </w:t>
-      </w:r>
-      <w:r>
-        <w:rPr>
-          <w:rFonts w:ascii="Times New Roman" w:hAnsi="Times New Roman" w:cs="Times New Roman"/>
-        </w:rPr>
-        <w:t>because</w:t>
-      </w:r>
-      <w:r>
-        <w:rPr>
-          <w:rFonts w:ascii="Times New Roman" w:hAnsi="Times New Roman" w:cs="Times New Roman"/>
-        </w:rPr>
-        <w:t xml:space="preserve"> the prompt doesn’t contain any code.</w:t>
-      </w:r>
-      <w:r>
-        <w:rPr>
-          <w:rFonts w:ascii="Times New Roman" w:hAnsi="Times New Roman" w:cs="Times New Roman"/>
-        </w:rPr>
-        <w:t xml:space="preserve"> </w:t>
-      </w:r>
-    </w:p>
-    <w:p>
-      <w:pPr>
-        <w:pStyle w:val="ListParagraph"/>
-        <w:numPr>
-          <w:ilvl w:val="1"/>
-          <w:numId w:val="9"/>
-        </w:numPr>
-        <w:rPr>
-          <w:rFonts w:ascii="Times New Roman" w:hAnsi="Times New Roman" w:cs="Times New Roman"/>
-        </w:rPr>
-      </w:pPr>
-      <w:proofErr w:type="gramStart"/>
-      <w:r>
-        <w:rPr>
-          <w:rFonts w:ascii="Times New Roman" w:hAnsi="Times New Roman" w:cs="Times New Roman"/>
-        </w:rPr>
-        <w:t>So</w:t>
-      </w:r>
-      <w:proofErr w:type="gramEnd"/>
-      <w:r>
-        <w:rPr>
-          <w:rFonts w:ascii="Times New Roman" w:hAnsi="Times New Roman" w:cs="Times New Roman"/>
-        </w:rPr>
-        <w:t xml:space="preserve"> I can deduce that phi1.5 might don’t have enough ability to handle this task. </w:t>
-      </w:r>
-      <w:r>
-        <w:rPr>
-          <w:rFonts w:ascii="Times New Roman" w:hAnsi="Times New Roman" w:cs="Times New Roman"/>
-        </w:rPr>
-        <w:t>I changed phi1.5 to phi2 and check the output after feeding the prompt, the output is quite reasonable, although it contains some repeated text.</w:t>
-      </w:r>
-    </w:p>
-    <w:p>
-      <w:pPr>
-        <w:pStyle w:val="ListParagraph"/>
-        <w:numPr>
-          <w:ilvl w:val="0"/>
-          <w:numId w:val="9"/>
-        </w:numPr>
-        <w:rPr>
-          <w:rFonts w:ascii="Times New Roman" w:hAnsi="Times New Roman" w:cs="Times New Roman"/>
-        </w:rPr>
-      </w:pPr>
-      <w:r>
-        <w:rPr>
-          <w:rFonts w:ascii="Times New Roman" w:hAnsi="Times New Roman" w:cs="Times New Roman"/>
-        </w:rPr>
-        <w:t>Based on the specified hyper-parameters set, do I choose the most similar come first or the less similar come first in the prompt?</w:t>
-      </w:r>
-      <w:r>
-        <w:rPr>
-          <w:rFonts w:ascii="Times New Roman" w:hAnsi="Times New Roman" w:cs="Times New Roman"/>
-        </w:rPr>
-        <w:t xml:space="preserve"> </w:t>
-      </w:r>
-    </w:p>
-    <w:p>
-      <w:pPr>
-        <w:pStyle w:val="ListParagraph"/>
-        <w:numPr>
-          <w:ilvl w:val="1"/>
-          <w:numId w:val="9"/>
-        </w:numPr>
-        <w:rPr>
-          <w:rFonts w:ascii="Times New Roman" w:hAnsi="Times New Roman" w:cs="Times New Roman"/>
-        </w:rPr>
-      </w:pPr>
-      <w:r>
-        <w:rPr>
-          <w:rFonts w:ascii="Times New Roman" w:hAnsi="Times New Roman" w:cs="Times New Roman"/>
-        </w:rPr>
-        <w:t>After experimenting, it’s better to show the most related QA pair first, which might teach LLM to learn at the right direction.</w:t>
-      </w:r>
-    </w:p>
-    <w:p>
-      <w:pPr>
-        <w:rPr>
-          <w:b/>
-          <w:bCs/>
-        </w:rPr>
-      </w:pPr>
-      <w:r>
-        <w:rPr>
-          <w:b/>
-          <w:bCs/>
-        </w:rPr>
-        <w:t>3.2 Improvement</w:t>
-      </w:r>
-    </w:p>
-    <w:p>
-      <w:pPr>
-        <w:rPr>
-          <w:b/>
-          <w:bCs/>
-        </w:rPr>
-      </w:pPr>
-    </w:p>
-    <w:p>
-      <w:r>
-        <w:lastRenderedPageBreak/>
-        <w:t>The improvement I did has been shown in the part 2.2. I will illustrate the performance of experiment directly.</w:t>
-      </w:r>
-    </w:p>
-    <w:p/>
-    <w:p>
-      <w:r>
-        <w:t>Still use Phi1.5</w:t>
-      </w:r>
-      <w:r>
-        <w:t xml:space="preserve"> and only change the way that building prompts.</w:t>
-      </w:r>
-      <w:r>
-        <w:t xml:space="preserve"> After filling as many similar training data pairs as it can to the prompt, the performance is better in the easy dataset and worse in the challenge dataset, compared with the baseline.</w:t>
-      </w:r>
-    </w:p>
-    <w:p/>
-    <w:tbl>
-      <w:tblPr>
-        <w:tblStyle w:val="TableGrid"/>
-        <w:tblW w:w="0" w:type="auto"/>
-        <w:tblLook w:val="04A0" w:firstRow="1" w:lastRow="0" w:firstColumn="1" w:lastColumn="0" w:noHBand="0" w:noVBand="1"/>
-      </w:tblPr>
-      <w:tblGrid>
-        <w:gridCol w:w="7366"/>
-        <w:gridCol w:w="1984"/>
-      </w:tblGrid>
-      <w:tr>
-        <w:tc>
-          <w:tcPr>
-            <w:tcW w:w="7366" w:type="dxa"/>
-          </w:tcPr>
-          <w:p>
-            <w:r>
-              <w:t xml:space="preserve">easy + </w:t>
-            </w:r>
-            <w:proofErr w:type="spellStart"/>
-            <w:r>
-              <w:t>max_len</w:t>
-            </w:r>
-            <w:proofErr w:type="spellEnd"/>
-            <w:r>
-              <w:t xml:space="preserve"> 1024 + </w:t>
-            </w:r>
-            <w:r>
-              <w:t xml:space="preserve">modified </w:t>
-            </w:r>
-            <w:r>
-              <w:t>prompt 2</w:t>
-            </w:r>
-            <w:r>
-              <w:t xml:space="preserve"> </w:t>
-            </w:r>
-            <w:r>
-              <w:t>+ reversed + phi1.5</w:t>
-            </w:r>
-          </w:p>
-        </w:tc>
-        <w:tc>
-          <w:tcPr>
-            <w:tcW w:w="1984" w:type="dxa"/>
-          </w:tcPr>
-          <w:p>
-            <w:r>
-              <w:rPr>
-                <w:rStyle w:val="md-plain"/>
-                <w:rFonts w:eastAsiaTheme="majorEastAsia"/>
-                <w:color w:val="333333"/>
-              </w:rPr>
-              <w:t>0.7912</w:t>
-            </w:r>
-          </w:p>
-        </w:tc>
-      </w:tr>
-      <w:tr>
-        <w:tc>
-          <w:tcPr>
-            <w:tcW w:w="7366" w:type="dxa"/>
-          </w:tcPr>
-          <w:p>
-            <w:r>
-              <w:t xml:space="preserve">easy + </w:t>
-            </w:r>
-            <w:proofErr w:type="spellStart"/>
-            <w:r>
-              <w:t>max_len</w:t>
-            </w:r>
-            <w:proofErr w:type="spellEnd"/>
-            <w:r>
-              <w:t xml:space="preserve"> 1024 + </w:t>
-            </w:r>
-            <w:r>
-              <w:t xml:space="preserve">modified </w:t>
-            </w:r>
-            <w:r>
-              <w:t>prompt 1 + reversed + phi1.5</w:t>
-            </w:r>
-          </w:p>
-        </w:tc>
-        <w:tc>
-          <w:tcPr>
-            <w:tcW w:w="1984" w:type="dxa"/>
-          </w:tcPr>
-          <w:p>
-            <w:r>
-              <w:t>0.6070</w:t>
-            </w:r>
-          </w:p>
-        </w:tc>
-      </w:tr>
-      <w:tr>
-        <w:tc>
-          <w:tcPr>
-            <w:tcW w:w="7366" w:type="dxa"/>
-          </w:tcPr>
-          <w:p>
-            <w:r>
-              <w:t xml:space="preserve">easy + </w:t>
-            </w:r>
-            <w:proofErr w:type="spellStart"/>
-            <w:r>
-              <w:t>max_len</w:t>
-            </w:r>
-            <w:proofErr w:type="spellEnd"/>
-            <w:r>
-              <w:t xml:space="preserve"> </w:t>
-            </w:r>
-            <w:r>
-              <w:t>2048</w:t>
-            </w:r>
-            <w:r>
-              <w:t xml:space="preserve"> + </w:t>
-            </w:r>
-            <w:r>
-              <w:t xml:space="preserve">modified </w:t>
-            </w:r>
-            <w:r>
-              <w:t xml:space="preserve">prompt </w:t>
-            </w:r>
-            <w:r>
-              <w:t>2</w:t>
-            </w:r>
-            <w:r>
-              <w:t xml:space="preserve"> + reversed + phi1.5</w:t>
-            </w:r>
-          </w:p>
-        </w:tc>
-        <w:tc>
-          <w:tcPr>
-            <w:tcW w:w="1984" w:type="dxa"/>
-          </w:tcPr>
-          <w:p>
-            <w:r>
-              <w:t>0.8140</w:t>
-            </w:r>
-          </w:p>
-        </w:tc>
-      </w:tr>
-      <w:tr>
-        <w:tc>
-          <w:tcPr>
-            <w:tcW w:w="7366" w:type="dxa"/>
-          </w:tcPr>
-          <w:p>
-            <w:r>
-              <w:t xml:space="preserve">easy + </w:t>
-            </w:r>
-            <w:proofErr w:type="spellStart"/>
-            <w:r>
-              <w:t>max_len</w:t>
-            </w:r>
-            <w:proofErr w:type="spellEnd"/>
-            <w:r>
-              <w:t xml:space="preserve"> 1024 + </w:t>
-            </w:r>
-            <w:r>
-              <w:t xml:space="preserve">modified </w:t>
-            </w:r>
-            <w:r>
-              <w:t xml:space="preserve">prompt </w:t>
-            </w:r>
-            <w:r>
-              <w:t>2</w:t>
-            </w:r>
-            <w:r>
-              <w:t xml:space="preserve"> + </w:t>
-            </w:r>
-            <w:r>
-              <w:t xml:space="preserve">not </w:t>
-            </w:r>
-            <w:r>
-              <w:t>reversed + phi1.5</w:t>
-            </w:r>
-          </w:p>
-        </w:tc>
-        <w:tc>
-          <w:tcPr>
-            <w:tcW w:w="1984" w:type="dxa"/>
-          </w:tcPr>
-          <w:p>
-            <w:r>
-              <w:t>0.7894</w:t>
-            </w:r>
-          </w:p>
-        </w:tc>
-      </w:tr>
-      <w:tr>
-        <w:tc>
-          <w:tcPr>
-            <w:tcW w:w="7366" w:type="dxa"/>
-          </w:tcPr>
-          <w:p>
-            <w:r>
-              <w:t xml:space="preserve">challenge + </w:t>
-            </w:r>
-            <w:proofErr w:type="spellStart"/>
-            <w:r>
-              <w:t>max_len</w:t>
-            </w:r>
-            <w:proofErr w:type="spellEnd"/>
-            <w:r>
-              <w:t xml:space="preserve"> 2048 + prompt 2 + revered + phi1.5</w:t>
-            </w:r>
-          </w:p>
-        </w:tc>
-        <w:tc>
-          <w:tcPr>
-            <w:tcW w:w="1984" w:type="dxa"/>
-          </w:tcPr>
-          <w:p>
-            <w:r>
-              <w:t>0.4983</w:t>
-            </w:r>
-          </w:p>
-        </w:tc>
-      </w:tr>
-    </w:tbl>
-    <w:p/>
-    <w:p>
-      <w:r>
-        <w:t xml:space="preserve">After executing </w:t>
-      </w:r>
-      <w:proofErr w:type="spellStart"/>
-      <w:proofErr w:type="gramStart"/>
-      <w:r>
-        <w:t>tokenizer.batch</w:t>
-      </w:r>
-      <w:proofErr w:type="gramEnd"/>
-      <w:r>
-        <w:t>_decode</w:t>
-      </w:r>
-      <w:proofErr w:type="spellEnd"/>
-      <w:r>
-        <w:t>(output)</w:t>
-      </w:r>
-      <w:r>
-        <w:t xml:space="preserve">, the phi1.5 inferences some code in the outputs, which is ridiculous, because there doesn’t have any code in the prompt. It’s time to change phi1.5 to phi2. Firstly, test the performance on the baseline, just change the </w:t>
-      </w:r>
-      <w:proofErr w:type="gramStart"/>
-      <w:r>
-        <w:t>model.(</w:t>
-      </w:r>
-      <w:proofErr w:type="gramEnd"/>
-      <w:r>
-        <w:t>eval_fewshot.py)</w:t>
-      </w:r>
-    </w:p>
-    <w:p/>
-    <w:tbl>
-      <w:tblPr>
-        <w:tblStyle w:val="TableGrid"/>
-        <w:tblW w:w="0" w:type="auto"/>
-        <w:tblLook w:val="04A0" w:firstRow="1" w:lastRow="0" w:firstColumn="1" w:lastColumn="0" w:noHBand="0" w:noVBand="1"/>
-      </w:tblPr>
-      <w:tblGrid>
-        <w:gridCol w:w="7083"/>
-        <w:gridCol w:w="2267"/>
-      </w:tblGrid>
-      <w:tr>
-        <w:tc>
-          <w:tcPr>
-            <w:tcW w:w="7083" w:type="dxa"/>
-          </w:tcPr>
-          <w:p>
-            <w:r>
-              <w:t xml:space="preserve">easy + </w:t>
-            </w:r>
-            <w:proofErr w:type="spellStart"/>
-            <w:r>
-              <w:t>max_len</w:t>
-            </w:r>
-            <w:proofErr w:type="spellEnd"/>
-            <w:r>
-              <w:t xml:space="preserve"> </w:t>
-            </w:r>
-            <w:r>
-              <w:t xml:space="preserve">1024 </w:t>
-            </w:r>
-            <w:r>
-              <w:t xml:space="preserve">+ prompt 2 + </w:t>
-            </w:r>
-            <w:r>
-              <w:t xml:space="preserve">N 8 + </w:t>
-            </w:r>
-            <w:r>
-              <w:t>not reversed + phi2</w:t>
-            </w:r>
-          </w:p>
-        </w:tc>
-        <w:tc>
-          <w:tcPr>
-            <w:tcW w:w="2267" w:type="dxa"/>
-          </w:tcPr>
-          <w:p>
-            <w:r>
-              <w:t>0.8438</w:t>
-            </w:r>
-          </w:p>
-        </w:tc>
-      </w:tr>
-      <w:tr>
-        <w:tc>
-          <w:tcPr>
-            <w:tcW w:w="7083" w:type="dxa"/>
-          </w:tcPr>
-          <w:p>
-            <w:r>
-              <w:t xml:space="preserve">easy + </w:t>
-            </w:r>
-            <w:proofErr w:type="spellStart"/>
-            <w:r>
-              <w:t>max_len</w:t>
-            </w:r>
-            <w:proofErr w:type="spellEnd"/>
-            <w:r>
-              <w:t xml:space="preserve"> 1024 + prompt 2 + N 8 + </w:t>
-            </w:r>
-            <w:r>
-              <w:t xml:space="preserve">not </w:t>
-            </w:r>
-            <w:r>
-              <w:t xml:space="preserve">reversed </w:t>
-            </w:r>
-            <w:r>
-              <w:t>+ phi1.5</w:t>
-            </w:r>
-          </w:p>
-        </w:tc>
-        <w:tc>
-          <w:tcPr>
-            <w:tcW w:w="2267" w:type="dxa"/>
-          </w:tcPr>
-          <w:p>
-            <w:r>
-              <w:rPr>
-                <w:rStyle w:val="md-plain"/>
-                <w:rFonts w:eastAsiaTheme="majorEastAsia"/>
-                <w:color w:val="333333"/>
-              </w:rPr>
-              <w:t>0.80175</w:t>
-            </w:r>
-          </w:p>
-        </w:tc>
-      </w:tr>
-      <w:tr>
-        <w:tc>
-          <w:tcPr>
-            <w:tcW w:w="7083" w:type="dxa"/>
-          </w:tcPr>
-          <w:p>
-            <w:r>
-              <w:t>challenge</w:t>
-            </w:r>
-            <w:r>
-              <w:t xml:space="preserve"> + </w:t>
-            </w:r>
-            <w:proofErr w:type="spellStart"/>
-            <w:r>
-              <w:t>max_len</w:t>
-            </w:r>
-            <w:proofErr w:type="spellEnd"/>
-            <w:r>
-              <w:t xml:space="preserve"> 1024 + prompt 2 + N 8 + not reversed + phi</w:t>
-            </w:r>
-            <w:r>
-              <w:t>2</w:t>
-            </w:r>
-          </w:p>
-        </w:tc>
-        <w:tc>
-          <w:tcPr>
-            <w:tcW w:w="2267" w:type="dxa"/>
-          </w:tcPr>
-          <w:p>
-            <w:pPr>
-              <w:rPr>
-                <w:rStyle w:val="md-plain"/>
-                <w:rFonts w:eastAsiaTheme="majorEastAsia"/>
-                <w:color w:val="333333"/>
-              </w:rPr>
-            </w:pPr>
-            <w:r>
-              <w:rPr>
-                <w:rStyle w:val="md-plain"/>
-                <w:rFonts w:eastAsiaTheme="majorEastAsia"/>
-                <w:color w:val="333333"/>
-              </w:rPr>
-              <w:t>0.5752</w:t>
-            </w:r>
-          </w:p>
-        </w:tc>
-      </w:tr>
-      <w:tr>
-        <w:tc>
-          <w:tcPr>
-            <w:tcW w:w="7083" w:type="dxa"/>
-          </w:tcPr>
-          <w:p>
-            <w:r>
-              <w:t xml:space="preserve">challenge + </w:t>
-            </w:r>
-            <w:proofErr w:type="spellStart"/>
-            <w:r>
-              <w:t>max_len</w:t>
-            </w:r>
-            <w:proofErr w:type="spellEnd"/>
-            <w:r>
-              <w:t xml:space="preserve"> 1024 + prompt 2 + N 8 + </w:t>
-            </w:r>
-            <w:r>
-              <w:t xml:space="preserve">not </w:t>
-            </w:r>
-            <w:r>
-              <w:t xml:space="preserve">reversed </w:t>
-            </w:r>
-            <w:r>
-              <w:t>+ phi1.5</w:t>
+              <w:t xml:space="preserve"> 1024 + prompt 2 + N 8 + not reversed + phi1.5</w:t>
             </w:r>
           </w:p>
         </w:tc>
@@ -2009,13 +1975,7 @@
           </w:tcPr>
           <w:p>
             <w:r>
-              <w:t xml:space="preserve">challenge + bge-small-v1.5 + modified prompt </w:t>
-            </w:r>
-            <w:r>
-              <w:t>1</w:t>
-            </w:r>
-            <w:r>
-              <w:t xml:space="preserve"> + </w:t>
+              <w:t xml:space="preserve">challenge + bge-small-v1.5 + modified prompt 1 + </w:t>
             </w:r>
             <w:proofErr w:type="spellStart"/>
             <w:r>
@@ -2023,10 +1983,7 @@
             </w:r>
             <w:proofErr w:type="spellEnd"/>
             <w:r>
-              <w:t xml:space="preserve"> 1024 + phi</w:t>
-            </w:r>
-            <w:r>
-              <w:t>2</w:t>
+              <w:t xml:space="preserve"> 1024 + phi2</w:t>
             </w:r>
           </w:p>
         </w:tc>
@@ -2035,7 +1992,17 @@
             <w:tcW w:w="1842" w:type="dxa"/>
           </w:tcPr>
           <w:p>
-            <w:r>
+            <w:pPr>
+              <w:rPr>
+                <w:b/>
+                <w:bCs/>
+              </w:rPr>
+            </w:pPr>
+            <w:r>
+              <w:rPr>
+                <w:b/>
+                <w:bCs/>
+              </w:rPr>
               <w:t>0.7625</w:t>
             </w:r>
           </w:p>
@@ -2048,13 +2015,7 @@
           </w:tcPr>
           <w:p>
             <w:r>
-              <w:t xml:space="preserve">easy + bge-small-v1.5 + modified prompt </w:t>
-            </w:r>
-            <w:r>
-              <w:t>1</w:t>
-            </w:r>
-            <w:r>
-              <w:t xml:space="preserve"> + </w:t>
+              <w:t xml:space="preserve">easy + bge-small-v1.5 + modified prompt 1 + </w:t>
             </w:r>
             <w:proofErr w:type="spellStart"/>
             <w:r>
@@ -2071,7 +2032,17 @@
             <w:tcW w:w="1842" w:type="dxa"/>
           </w:tcPr>
           <w:p>
-            <w:r>
+            <w:pPr>
+              <w:rPr>
+                <w:b/>
+                <w:bCs/>
+              </w:rPr>
+            </w:pPr>
+            <w:r>
+              <w:rPr>
+                <w:b/>
+                <w:bCs/>
+              </w:rPr>
               <w:t>0.8842</w:t>
             </w:r>
           </w:p>
@@ -2080,15 +2051,309 @@
     </w:tbl>
     <w:p/>
     <w:p>
-      <w:pPr>
+      <w:r>
+        <w:t xml:space="preserve">Since prompt 1 has more information about candidate answer, it should be better to inference the answer. However, under phi1.5 model, the performance of prompt 1 is much lower which means </w:t>
+      </w:r>
+      <w:r>
+        <w:lastRenderedPageBreak/>
+        <w:t>that Phi1.5 model doesn’t have enough ability to tackle this problem. After changing the model to Phi2, the performance of prompt 1 is much better than the performance of prompt 2.</w:t>
+      </w:r>
+    </w:p>
+    <w:p/>
+    <w:p>
+      <w:r>
+        <w:t xml:space="preserve">Because the previous part has discussed that </w:t>
+      </w:r>
+      <w:r>
+        <w:t xml:space="preserve">the reason why </w:t>
+      </w:r>
+      <w:r>
+        <w:t xml:space="preserve">the most likely data pair should come first, the following part will focus on how well </w:t>
+      </w:r>
+      <w:proofErr w:type="spellStart"/>
+      <w:r>
+        <w:t>bge</w:t>
+      </w:r>
+      <w:proofErr w:type="spellEnd"/>
+      <w:r>
+        <w:t xml:space="preserve">-small model can could perform, compared with </w:t>
+      </w:r>
+      <w:proofErr w:type="spellStart"/>
+      <w:r>
+        <w:t>bge</w:t>
+      </w:r>
+      <w:proofErr w:type="spellEnd"/>
+      <w:r>
+        <w:t>-large</w:t>
+      </w:r>
+      <w:r>
         <w:rPr>
           <w:rFonts w:hint="eastAsia"/>
         </w:rPr>
-      </w:pPr>
-      <w:r>
-        <w:t>Since prompt 1 has more information about candidate answer, it should be better to inference the answer. However, under phi1.5 model, the performance of prompt 1 is much lower which means that Phi1.5 model doesn’t have enough ability to tackle this problem. After changing the model to Phi2, the performance of prompt 1 is much better than the performance of prompt 2.</w:t>
+        <w:t xml:space="preserve"> model</w:t>
+      </w:r>
+      <w:r>
+        <w:t xml:space="preserve">, </w:t>
+      </w:r>
+      <w:r>
+        <w:t>new</w:t>
+      </w:r>
+      <w:r>
+        <w:t>ly</w:t>
+      </w:r>
+      <w:r>
+        <w:t xml:space="preserve"> releasing </w:t>
+      </w:r>
+      <w:r>
+        <w:t>bge-m3 model</w:t>
+      </w:r>
+      <w:r>
+        <w:t>, since these embedding model</w:t>
+      </w:r>
+      <w:r>
+        <w:t>s</w:t>
+      </w:r>
+      <w:r>
+        <w:t xml:space="preserve"> could derive different embedding vectors and </w:t>
+      </w:r>
+      <w:r>
+        <w:t xml:space="preserve">affects the similarity metric. </w:t>
       </w:r>
     </w:p>
+    <w:p/>
+    <w:tbl>
+      <w:tblPr>
+        <w:tblStyle w:val="TableGrid"/>
+        <w:tblW w:w="0" w:type="auto"/>
+        <w:tblLook w:val="04A0" w:firstRow="1" w:lastRow="0" w:firstColumn="1" w:lastColumn="0" w:noHBand="0" w:noVBand="1"/>
+      </w:tblPr>
+      <w:tblGrid>
+        <w:gridCol w:w="7508"/>
+        <w:gridCol w:w="1842"/>
+      </w:tblGrid>
+      <w:tr>
+        <w:tc>
+          <w:tcPr>
+            <w:tcW w:w="7508" w:type="dxa"/>
+          </w:tcPr>
+          <w:p>
+            <w:r>
+              <w:t xml:space="preserve">easy + bge-small-v1.5 + modified prompt 1 + </w:t>
+            </w:r>
+            <w:proofErr w:type="spellStart"/>
+            <w:r>
+              <w:t>max_len</w:t>
+            </w:r>
+            <w:proofErr w:type="spellEnd"/>
+            <w:r>
+              <w:t xml:space="preserve"> 1024 + phi2</w:t>
+            </w:r>
+          </w:p>
+        </w:tc>
+        <w:tc>
+          <w:tcPr>
+            <w:tcW w:w="1842" w:type="dxa"/>
+          </w:tcPr>
+          <w:p>
+            <w:r>
+              <w:t>0.8842</w:t>
+            </w:r>
+          </w:p>
+        </w:tc>
+      </w:tr>
+      <w:tr>
+        <w:tc>
+          <w:tcPr>
+            <w:tcW w:w="7508" w:type="dxa"/>
+          </w:tcPr>
+          <w:p>
+            <w:r>
+              <w:t xml:space="preserve">easy + </w:t>
+            </w:r>
+            <w:proofErr w:type="spellStart"/>
+            <w:r>
+              <w:t>bge</w:t>
+            </w:r>
+            <w:proofErr w:type="spellEnd"/>
+            <w:r>
+              <w:t xml:space="preserve">-large + modified prompt 1 + </w:t>
+            </w:r>
+            <w:proofErr w:type="spellStart"/>
+            <w:r>
+              <w:t>max_len</w:t>
+            </w:r>
+            <w:proofErr w:type="spellEnd"/>
+            <w:r>
+              <w:t xml:space="preserve"> 1024 + phi</w:t>
+            </w:r>
+            <w:r>
+              <w:t>2</w:t>
+            </w:r>
+          </w:p>
+        </w:tc>
+        <w:tc>
+          <w:tcPr>
+            <w:tcW w:w="1842" w:type="dxa"/>
+          </w:tcPr>
+          <w:p>
+            <w:pPr>
+              <w:rPr>
+                <w:b/>
+                <w:bCs/>
+              </w:rPr>
+            </w:pPr>
+            <w:r>
+              <w:rPr>
+                <w:b/>
+                <w:bCs/>
+              </w:rPr>
+              <w:t>0.8947</w:t>
+            </w:r>
+          </w:p>
+        </w:tc>
+      </w:tr>
+      <w:tr>
+        <w:tc>
+          <w:tcPr>
+            <w:tcW w:w="7508" w:type="dxa"/>
+          </w:tcPr>
+          <w:p>
+            <w:r>
+              <w:t xml:space="preserve">easy + bge-m3 + modified prompt 1 + </w:t>
+            </w:r>
+            <w:proofErr w:type="spellStart"/>
+            <w:r>
+              <w:t>max_len</w:t>
+            </w:r>
+            <w:proofErr w:type="spellEnd"/>
+            <w:r>
+              <w:t xml:space="preserve"> 1024 + phi2</w:t>
+            </w:r>
+          </w:p>
+        </w:tc>
+        <w:tc>
+          <w:tcPr>
+            <w:tcW w:w="1842" w:type="dxa"/>
+          </w:tcPr>
+          <w:p>
+            <w:r>
+              <w:t>0.8859</w:t>
+            </w:r>
+          </w:p>
+        </w:tc>
+      </w:tr>
+      <w:tr>
+        <w:tc>
+          <w:tcPr>
+            <w:tcW w:w="7508" w:type="dxa"/>
+          </w:tcPr>
+          <w:p>
+            <w:r>
+              <w:t xml:space="preserve">challenge + bge-small-v1.5 + modified prompt 1 + </w:t>
+            </w:r>
+            <w:proofErr w:type="spellStart"/>
+            <w:r>
+              <w:t>max_len</w:t>
+            </w:r>
+            <w:proofErr w:type="spellEnd"/>
+            <w:r>
+              <w:t xml:space="preserve"> 1024 + phi2</w:t>
+            </w:r>
+          </w:p>
+        </w:tc>
+        <w:tc>
+          <w:tcPr>
+            <w:tcW w:w="1842" w:type="dxa"/>
+          </w:tcPr>
+          <w:p>
+            <w:r>
+              <w:t>0.7625</w:t>
+            </w:r>
+          </w:p>
+        </w:tc>
+      </w:tr>
+      <w:tr>
+        <w:tc>
+          <w:tcPr>
+            <w:tcW w:w="7508" w:type="dxa"/>
+          </w:tcPr>
+          <w:p>
+            <w:r>
+              <w:t xml:space="preserve">challenge + </w:t>
+            </w:r>
+            <w:proofErr w:type="spellStart"/>
+            <w:r>
+              <w:t>bge</w:t>
+            </w:r>
+            <w:proofErr w:type="spellEnd"/>
+            <w:r>
+              <w:t xml:space="preserve">-large + modified prompt 1 + </w:t>
+            </w:r>
+            <w:proofErr w:type="spellStart"/>
+            <w:r>
+              <w:t>max_len</w:t>
+            </w:r>
+            <w:proofErr w:type="spellEnd"/>
+            <w:r>
+              <w:t xml:space="preserve"> 1024 + phi2</w:t>
+            </w:r>
+          </w:p>
+        </w:tc>
+        <w:tc>
+          <w:tcPr>
+            <w:tcW w:w="1842" w:type="dxa"/>
+          </w:tcPr>
+          <w:p>
+            <w:r>
+              <w:rPr>
+                <w:rFonts w:ascii="var(--jp-code-font-family)" w:hAnsi="var(--jp-code-font-family)" w:cs="Courier New"/>
+              </w:rPr>
+              <w:t>0.7625</w:t>
+            </w:r>
+          </w:p>
+        </w:tc>
+      </w:tr>
+      <w:tr>
+        <w:tc>
+          <w:tcPr>
+            <w:tcW w:w="7508" w:type="dxa"/>
+          </w:tcPr>
+          <w:p>
+            <w:r>
+              <w:t xml:space="preserve">challenge + bge-m3 + modified prompt 1 + </w:t>
+            </w:r>
+            <w:proofErr w:type="spellStart"/>
+            <w:r>
+              <w:t>max_len</w:t>
+            </w:r>
+            <w:proofErr w:type="spellEnd"/>
+            <w:r>
+              <w:t xml:space="preserve"> 1024 + phi2</w:t>
+            </w:r>
+          </w:p>
+        </w:tc>
+        <w:tc>
+          <w:tcPr>
+            <w:tcW w:w="1842" w:type="dxa"/>
+          </w:tcPr>
+          <w:p>
+            <w:pPr>
+              <w:rPr>
+                <w:b/>
+                <w:bCs/>
+              </w:rPr>
+            </w:pPr>
+            <w:r>
+              <w:rPr>
+                <w:b/>
+                <w:bCs/>
+              </w:rPr>
+              <w:t>0.7692</w:t>
+            </w:r>
+          </w:p>
+        </w:tc>
+      </w:tr>
+    </w:tbl>
     <w:p/>
     <w:p>
       <w:pPr>
@@ -2099,6 +2364,28 @@
           <w:szCs w:val="21"/>
         </w:rPr>
       </w:pPr>
+      <w:r>
+        <w:t xml:space="preserve">After checking these comparisons, </w:t>
+      </w:r>
+      <w:r>
+        <w:t xml:space="preserve">we could find that </w:t>
+      </w:r>
+      <w:proofErr w:type="spellStart"/>
+      <w:r>
+        <w:t>bge</w:t>
+      </w:r>
+      <w:proofErr w:type="spellEnd"/>
+      <w:r>
+        <w:t xml:space="preserve">-small has the slightly lower performance than </w:t>
+      </w:r>
+      <w:proofErr w:type="spellStart"/>
+      <w:r>
+        <w:t>bge</w:t>
+      </w:r>
+      <w:proofErr w:type="spellEnd"/>
+      <w:r>
+        <w:t>-large or newly released bge-m3 on this task.</w:t>
+      </w:r>
     </w:p>
     <w:p/>
     <w:sectPr>
@@ -2426,6 +2713,119 @@
     </w:lvl>
   </w:abstractNum>
   <w:abstractNum w:abstractNumId="3" w15:restartNumberingAfterBreak="0">
+    <w:nsid w:val="259B545F"/>
+    <w:multiLevelType w:val="hybridMultilevel"/>
+    <w:tmpl w:val="11484098"/>
+    <w:lvl w:ilvl="0" w:tplc="04090001">
+      <w:start w:val="1"/>
+      <w:numFmt w:val="bullet"/>
+      <w:lvlText w:val=""/>
+      <w:lvlJc w:val="left"/>
+      <w:pPr>
+        <w:ind w:left="2160" w:hanging="360"/>
+      </w:pPr>
+      <w:rPr>
+        <w:rFonts w:ascii="Symbol" w:hAnsi="Symbol" w:hint="default"/>
+      </w:rPr>
+    </w:lvl>
+    <w:lvl w:ilvl="1" w:tplc="04090003" w:tentative="1">
+      <w:start w:val="1"/>
+      <w:numFmt w:val="bullet"/>
+      <w:lvlText w:val="o"/>
+      <w:lvlJc w:val="left"/>
+      <w:pPr>
+        <w:ind w:left="2880" w:hanging="360"/>
+      </w:pPr>
+      <w:rPr>
+        <w:rFonts w:ascii="Courier New" w:hAnsi="Courier New" w:cs="Courier New" w:hint="default"/>
+      </w:rPr>
+    </w:lvl>
+    <w:lvl w:ilvl="2" w:tplc="04090005" w:tentative="1">
+      <w:start w:val="1"/>
+      <w:numFmt w:val="bullet"/>
+      <w:lvlText w:val=""/>
+      <w:lvlJc w:val="left"/>
+      <w:pPr>
+        <w:ind w:left="3600" w:hanging="360"/>
+      </w:pPr>
+      <w:rPr>
+        <w:rFonts w:ascii="Wingdings" w:hAnsi="Wingdings" w:hint="default"/>
+      </w:rPr>
+    </w:lvl>
+    <w:lvl w:ilvl="3" w:tplc="04090001" w:tentative="1">
+      <w:start w:val="1"/>
+      <w:numFmt w:val="bullet"/>
+      <w:lvlText w:val=""/>
+      <w:lvlJc w:val="left"/>
+      <w:pPr>
+        <w:ind w:left="4320" w:hanging="360"/>
+      </w:pPr>
+      <w:rPr>
+        <w:rFonts w:ascii="Symbol" w:hAnsi="Symbol" w:hint="default"/>
+      </w:rPr>
+    </w:lvl>
+    <w:lvl w:ilvl="4" w:tplc="04090003" w:tentative="1">
+      <w:start w:val="1"/>
+      <w:numFmt w:val="bullet"/>
+      <w:lvlText w:val="o"/>
+      <w:lvlJc w:val="left"/>
+      <w:pPr>
+        <w:ind w:left="5040" w:hanging="360"/>
+      </w:pPr>
+      <w:rPr>
+        <w:rFonts w:ascii="Courier New" w:hAnsi="Courier New" w:cs="Courier New" w:hint="default"/>
+      </w:rPr>
+    </w:lvl>
+    <w:lvl w:ilvl="5" w:tplc="04090005" w:tentative="1">
+      <w:start w:val="1"/>
+      <w:numFmt w:val="bullet"/>
+      <w:lvlText w:val=""/>
+      <w:lvlJc w:val="left"/>
+      <w:pPr>
+        <w:ind w:left="5760" w:hanging="360"/>
+      </w:pPr>
+      <w:rPr>
+        <w:rFonts w:ascii="Wingdings" w:hAnsi="Wingdings" w:hint="default"/>
+      </w:rPr>
+    </w:lvl>
+    <w:lvl w:ilvl="6" w:tplc="04090001" w:tentative="1">
+      <w:start w:val="1"/>
+      <w:numFmt w:val="bullet"/>
+      <w:lvlText w:val=""/>
+      <w:lvlJc w:val="left"/>
+      <w:pPr>
+        <w:ind w:left="6480" w:hanging="360"/>
+      </w:pPr>
+      <w:rPr>
+        <w:rFonts w:ascii="Symbol" w:hAnsi="Symbol" w:hint="default"/>
+      </w:rPr>
+    </w:lvl>
+    <w:lvl w:ilvl="7" w:tplc="04090003" w:tentative="1">
+      <w:start w:val="1"/>
+      <w:numFmt w:val="bullet"/>
+      <w:lvlText w:val="o"/>
+      <w:lvlJc w:val="left"/>
+      <w:pPr>
+        <w:ind w:left="7200" w:hanging="360"/>
+      </w:pPr>
+      <w:rPr>
+        <w:rFonts w:ascii="Courier New" w:hAnsi="Courier New" w:cs="Courier New" w:hint="default"/>
+      </w:rPr>
+    </w:lvl>
+    <w:lvl w:ilvl="8" w:tplc="04090005" w:tentative="1">
+      <w:start w:val="1"/>
+      <w:numFmt w:val="bullet"/>
+      <w:lvlText w:val=""/>
+      <w:lvlJc w:val="left"/>
+      <w:pPr>
+        <w:ind w:left="7920" w:hanging="360"/>
+      </w:pPr>
+      <w:rPr>
+        <w:rFonts w:ascii="Wingdings" w:hAnsi="Wingdings" w:hint="default"/>
+      </w:rPr>
+    </w:lvl>
+  </w:abstractNum>
+  <w:abstractNum w:abstractNumId="4" w15:restartNumberingAfterBreak="0">
     <w:nsid w:val="272979CF"/>
     <w:multiLevelType w:val="hybridMultilevel"/>
     <w:tmpl w:val="166A2C02"/>
@@ -2514,7 +2914,7 @@
       </w:pPr>
     </w:lvl>
   </w:abstractNum>
-  <w:abstractNum w:abstractNumId="4" w15:restartNumberingAfterBreak="0">
+  <w:abstractNum w:abstractNumId="5" w15:restartNumberingAfterBreak="0">
     <w:nsid w:val="2BFC239B"/>
     <w:multiLevelType w:val="hybridMultilevel"/>
     <w:tmpl w:val="E6A61FB2"/>
@@ -2603,7 +3003,120 @@
       </w:pPr>
     </w:lvl>
   </w:abstractNum>
-  <w:abstractNum w:abstractNumId="5" w15:restartNumberingAfterBreak="0">
+  <w:abstractNum w:abstractNumId="6" w15:restartNumberingAfterBreak="0">
+    <w:nsid w:val="2E5B19D1"/>
+    <w:multiLevelType w:val="hybridMultilevel"/>
+    <w:tmpl w:val="496045BE"/>
+    <w:lvl w:ilvl="0" w:tplc="04090001">
+      <w:start w:val="1"/>
+      <w:numFmt w:val="bullet"/>
+      <w:lvlText w:val=""/>
+      <w:lvlJc w:val="left"/>
+      <w:pPr>
+        <w:ind w:left="720" w:hanging="360"/>
+      </w:pPr>
+      <w:rPr>
+        <w:rFonts w:ascii="Symbol" w:hAnsi="Symbol" w:hint="default"/>
+      </w:rPr>
+    </w:lvl>
+    <w:lvl w:ilvl="1" w:tplc="04090003" w:tentative="1">
+      <w:start w:val="1"/>
+      <w:numFmt w:val="bullet"/>
+      <w:lvlText w:val="o"/>
+      <w:lvlJc w:val="left"/>
+      <w:pPr>
+        <w:ind w:left="1440" w:hanging="360"/>
+      </w:pPr>
+      <w:rPr>
+        <w:rFonts w:ascii="Courier New" w:hAnsi="Courier New" w:cs="Courier New" w:hint="default"/>
+      </w:rPr>
+    </w:lvl>
+    <w:lvl w:ilvl="2" w:tplc="04090005" w:tentative="1">
+      <w:start w:val="1"/>
+      <w:numFmt w:val="bullet"/>
+      <w:lvlText w:val=""/>
+      <w:lvlJc w:val="left"/>
+      <w:pPr>
+        <w:ind w:left="2160" w:hanging="360"/>
+      </w:pPr>
+      <w:rPr>
+        <w:rFonts w:ascii="Wingdings" w:hAnsi="Wingdings" w:hint="default"/>
+      </w:rPr>
+    </w:lvl>
+    <w:lvl w:ilvl="3" w:tplc="04090001" w:tentative="1">
+      <w:start w:val="1"/>
+      <w:numFmt w:val="bullet"/>
+      <w:lvlText w:val=""/>
+      <w:lvlJc w:val="left"/>
+      <w:pPr>
+        <w:ind w:left="2880" w:hanging="360"/>
+      </w:pPr>
+      <w:rPr>
+        <w:rFonts w:ascii="Symbol" w:hAnsi="Symbol" w:hint="default"/>
+      </w:rPr>
+    </w:lvl>
+    <w:lvl w:ilvl="4" w:tplc="04090003" w:tentative="1">
+      <w:start w:val="1"/>
+      <w:numFmt w:val="bullet"/>
+      <w:lvlText w:val="o"/>
+      <w:lvlJc w:val="left"/>
+      <w:pPr>
+        <w:ind w:left="3600" w:hanging="360"/>
+      </w:pPr>
+      <w:rPr>
+        <w:rFonts w:ascii="Courier New" w:hAnsi="Courier New" w:cs="Courier New" w:hint="default"/>
+      </w:rPr>
+    </w:lvl>
+    <w:lvl w:ilvl="5" w:tplc="04090005" w:tentative="1">
+      <w:start w:val="1"/>
+      <w:numFmt w:val="bullet"/>
+      <w:lvlText w:val=""/>
+      <w:lvlJc w:val="left"/>
+      <w:pPr>
+        <w:ind w:left="4320" w:hanging="360"/>
+      </w:pPr>
+      <w:rPr>
+        <w:rFonts w:ascii="Wingdings" w:hAnsi="Wingdings" w:hint="default"/>
+      </w:rPr>
+    </w:lvl>
+    <w:lvl w:ilvl="6" w:tplc="04090001" w:tentative="1">
+      <w:start w:val="1"/>
+      <w:numFmt w:val="bullet"/>
+      <w:lvlText w:val=""/>
+      <w:lvlJc w:val="left"/>
+      <w:pPr>
+        <w:ind w:left="5040" w:hanging="360"/>
+      </w:pPr>
+      <w:rPr>
+        <w:rFonts w:ascii="Symbol" w:hAnsi="Symbol" w:hint="default"/>
+      </w:rPr>
+    </w:lvl>
+    <w:lvl w:ilvl="7" w:tplc="04090003" w:tentative="1">
+      <w:start w:val="1"/>
+      <w:numFmt w:val="bullet"/>
+      <w:lvlText w:val="o"/>
+      <w:lvlJc w:val="left"/>
+      <w:pPr>
+        <w:ind w:left="5760" w:hanging="360"/>
+      </w:pPr>
+      <w:rPr>
+        <w:rFonts w:ascii="Courier New" w:hAnsi="Courier New" w:cs="Courier New" w:hint="default"/>
+      </w:rPr>
+    </w:lvl>
+    <w:lvl w:ilvl="8" w:tplc="04090005" w:tentative="1">
+      <w:start w:val="1"/>
+      <w:numFmt w:val="bullet"/>
+      <w:lvlText w:val=""/>
+      <w:lvlJc w:val="left"/>
+      <w:pPr>
+        <w:ind w:left="6480" w:hanging="360"/>
+      </w:pPr>
+      <w:rPr>
+        <w:rFonts w:ascii="Wingdings" w:hAnsi="Wingdings" w:hint="default"/>
+      </w:rPr>
+    </w:lvl>
+  </w:abstractNum>
+  <w:abstractNum w:abstractNumId="7" w15:restartNumberingAfterBreak="0">
     <w:nsid w:val="439C0BC9"/>
     <w:multiLevelType w:val="hybridMultilevel"/>
     <w:tmpl w:val="6E4E006C"/>
@@ -2692,7 +3205,7 @@
       </w:pPr>
     </w:lvl>
   </w:abstractNum>
-  <w:abstractNum w:abstractNumId="6" w15:restartNumberingAfterBreak="0">
+  <w:abstractNum w:abstractNumId="8" w15:restartNumberingAfterBreak="0">
     <w:nsid w:val="4B747151"/>
     <w:multiLevelType w:val="hybridMultilevel"/>
     <w:tmpl w:val="F7E46A3E"/>
@@ -2778,7 +3291,7 @@
       </w:pPr>
     </w:lvl>
   </w:abstractNum>
-  <w:abstractNum w:abstractNumId="7" w15:restartNumberingAfterBreak="0">
+  <w:abstractNum w:abstractNumId="9" w15:restartNumberingAfterBreak="0">
     <w:nsid w:val="4E846935"/>
     <w:multiLevelType w:val="hybridMultilevel"/>
     <w:tmpl w:val="B89235A0"/>
@@ -2867,7 +3380,7 @@
       </w:pPr>
     </w:lvl>
   </w:abstractNum>
-  <w:abstractNum w:abstractNumId="8" w15:restartNumberingAfterBreak="0">
+  <w:abstractNum w:abstractNumId="10" w15:restartNumberingAfterBreak="0">
     <w:nsid w:val="5F5923B6"/>
     <w:multiLevelType w:val="hybridMultilevel"/>
     <w:tmpl w:val="6958D1BA"/>
@@ -2953,7 +3466,7 @@
       </w:pPr>
     </w:lvl>
   </w:abstractNum>
-  <w:abstractNum w:abstractNumId="9" w15:restartNumberingAfterBreak="0">
+  <w:abstractNum w:abstractNumId="11" w15:restartNumberingAfterBreak="0">
     <w:nsid w:val="62DF4736"/>
     <w:multiLevelType w:val="hybridMultilevel"/>
     <w:tmpl w:val="88B05B28"/>
@@ -3042,7 +3555,7 @@
       </w:pPr>
     </w:lvl>
   </w:abstractNum>
-  <w:abstractNum w:abstractNumId="10" w15:restartNumberingAfterBreak="0">
+  <w:abstractNum w:abstractNumId="12" w15:restartNumberingAfterBreak="0">
     <w:nsid w:val="722B1A2D"/>
     <w:multiLevelType w:val="hybridMultilevel"/>
     <w:tmpl w:val="D1FC56AA"/>
@@ -3129,37 +3642,43 @@
     </w:lvl>
   </w:abstractNum>
   <w:num w:numId="1" w16cid:durableId="291250039">
-    <w:abstractNumId w:val="6"/>
+    <w:abstractNumId w:val="8"/>
   </w:num>
   <w:num w:numId="2" w16cid:durableId="1480074852">
-    <w:abstractNumId w:val="5"/>
+    <w:abstractNumId w:val="7"/>
   </w:num>
   <w:num w:numId="3" w16cid:durableId="531188470">
     <w:abstractNumId w:val="2"/>
   </w:num>
   <w:num w:numId="4" w16cid:durableId="902107058">
-    <w:abstractNumId w:val="9"/>
+    <w:abstractNumId w:val="11"/>
   </w:num>
   <w:num w:numId="5" w16cid:durableId="495877981">
-    <w:abstractNumId w:val="8"/>
+    <w:abstractNumId w:val="10"/>
   </w:num>
   <w:num w:numId="6" w16cid:durableId="970594118">
-    <w:abstractNumId w:val="3"/>
+    <w:abstractNumId w:val="4"/>
   </w:num>
   <w:num w:numId="7" w16cid:durableId="613711723">
-    <w:abstractNumId w:val="10"/>
+    <w:abstractNumId w:val="12"/>
   </w:num>
   <w:num w:numId="8" w16cid:durableId="1188104244">
-    <w:abstractNumId w:val="4"/>
+    <w:abstractNumId w:val="5"/>
   </w:num>
   <w:num w:numId="9" w16cid:durableId="354884242">
     <w:abstractNumId w:val="1"/>
   </w:num>
   <w:num w:numId="10" w16cid:durableId="1996713309">
-    <w:abstractNumId w:val="7"/>
+    <w:abstractNumId w:val="9"/>
   </w:num>
   <w:num w:numId="11" w16cid:durableId="286544310">
     <w:abstractNumId w:val="0"/>
+  </w:num>
+  <w:num w:numId="12" w16cid:durableId="951933038">
+    <w:abstractNumId w:val="6"/>
+  </w:num>
+  <w:num w:numId="13" w16cid:durableId="25954321">
+    <w:abstractNumId w:val="3"/>
   </w:num>
 </w:numbering>
 </file>
@@ -3791,7 +4310,6 @@
   <w:style w:type="character" w:default="1" w:styleId="DefaultParagraphFont">
     <w:name w:val="Default Paragraph Font"/>
     <w:uiPriority w:val="1"/>
-    <w:semiHidden/>
     <w:unhideWhenUsed/>
   </w:style>
   <w:style w:type="table" w:default="1" w:styleId="TableNormal">
@@ -4150,6 +4668,55 @@
     <w:basedOn w:val="DefaultParagraphFont"/>
     <w:rsid w:val="00F93071"/>
   </w:style>
+  <w:style w:type="paragraph" w:styleId="HTMLPreformatted">
+    <w:name w:val="HTML Preformatted"/>
+    <w:basedOn w:val="Normal"/>
+    <w:link w:val="HTMLPreformattedChar"/>
+    <w:uiPriority w:val="99"/>
+    <w:semiHidden/>
+    <w:unhideWhenUsed/>
+    <w:rsid w:val="00407F93"/>
+    <w:pPr>
+      <w:tabs>
+        <w:tab w:val="left" w:pos="916"/>
+        <w:tab w:val="left" w:pos="1832"/>
+        <w:tab w:val="left" w:pos="2748"/>
+        <w:tab w:val="left" w:pos="3664"/>
+        <w:tab w:val="left" w:pos="4580"/>
+        <w:tab w:val="left" w:pos="5496"/>
+        <w:tab w:val="left" w:pos="6412"/>
+        <w:tab w:val="left" w:pos="7328"/>
+        <w:tab w:val="left" w:pos="8244"/>
+        <w:tab w:val="left" w:pos="9160"/>
+        <w:tab w:val="left" w:pos="10076"/>
+        <w:tab w:val="left" w:pos="10992"/>
+        <w:tab w:val="left" w:pos="11908"/>
+        <w:tab w:val="left" w:pos="12824"/>
+        <w:tab w:val="left" w:pos="13740"/>
+        <w:tab w:val="left" w:pos="14656"/>
+      </w:tabs>
+    </w:pPr>
+    <w:rPr>
+      <w:rFonts w:ascii="Courier New" w:hAnsi="Courier New" w:cs="Courier New"/>
+      <w:sz w:val="20"/>
+      <w:szCs w:val="20"/>
+    </w:rPr>
+  </w:style>
+  <w:style w:type="character" w:customStyle="1" w:styleId="HTMLPreformattedChar">
+    <w:name w:val="HTML Preformatted Char"/>
+    <w:basedOn w:val="DefaultParagraphFont"/>
+    <w:link w:val="HTMLPreformatted"/>
+    <w:uiPriority w:val="99"/>
+    <w:semiHidden/>
+    <w:rsid w:val="00407F93"/>
+    <w:rPr>
+      <w:rFonts w:ascii="Courier New" w:eastAsia="Times New Roman" w:hAnsi="Courier New" w:cs="Courier New"/>
+      <w:kern w:val="0"/>
+      <w:sz w:val="20"/>
+      <w:szCs w:val="20"/>
+      <w14:ligatures w14:val="none"/>
+    </w:rPr>
+  </w:style>
 </w:styles>
 </file>
 

--- a/Report.docx
+++ b/Report.docx
@@ -35,11 +35,203 @@
           <w:b/>
           <w:bCs/>
           <w:color w:val="000000" w:themeColor="text1"/>
+        </w:rPr>
+      </w:pPr>
+      <w:r>
+        <w:rPr>
+          <w:rFonts w:ascii="Times New Roman" w:hAnsi="Times New Roman" w:cs="Times New Roman"/>
+          <w:b/>
+          <w:bCs/>
+          <w:color w:val="000000" w:themeColor="text1"/>
+        </w:rPr>
+        <w:t>1. Introduction</w:t>
+      </w:r>
+    </w:p>
+    <w:p/>
+    <w:p>
+      <w:pPr>
+        <w:rPr>
+          <w:b/>
+          <w:bCs/>
           <w:sz w:val="28"/>
           <w:szCs w:val="28"/>
         </w:rPr>
       </w:pPr>
       <w:r>
+        <w:rPr>
+          <w:b/>
+          <w:bCs/>
+          <w:sz w:val="28"/>
+          <w:szCs w:val="28"/>
+        </w:rPr>
+        <w:t xml:space="preserve">1.1 </w:t>
+      </w:r>
+      <w:r>
+        <w:rPr>
+          <w:b/>
+          <w:bCs/>
+          <w:sz w:val="28"/>
+          <w:szCs w:val="28"/>
+        </w:rPr>
+        <w:t>Task Overview</w:t>
+      </w:r>
+    </w:p>
+    <w:p>
+      <w:pPr>
+        <w:rPr>
+          <w:sz w:val="28"/>
+          <w:szCs w:val="28"/>
+        </w:rPr>
+      </w:pPr>
+    </w:p>
+    <w:p>
+      <w:r>
+        <w:t xml:space="preserve">This task is going to </w:t>
+      </w:r>
+      <w:r>
+        <w:t xml:space="preserve">dive </w:t>
+      </w:r>
+      <w:r>
+        <w:t xml:space="preserve">into </w:t>
+      </w:r>
+      <w:r>
+        <w:t xml:space="preserve">LLM and utilize the most likely ability of LLM, by </w:t>
+      </w:r>
+      <w:r>
+        <w:t xml:space="preserve">find the correct answer </w:t>
+      </w:r>
+      <w:r>
+        <w:t>in</w:t>
+      </w:r>
+      <w:r>
+        <w:t xml:space="preserve"> the multi-choice question</w:t>
+      </w:r>
+      <w:r>
+        <w:t xml:space="preserve"> without any fine-tuning or retraining process</w:t>
+      </w:r>
+      <w:r>
+        <w:t>.</w:t>
+      </w:r>
+      <w:r>
+        <w:t xml:space="preserve"> </w:t>
+      </w:r>
+    </w:p>
+    <w:p/>
+    <w:p>
+      <w:pPr>
+        <w:rPr>
+          <w:b/>
+          <w:bCs/>
+          <w:sz w:val="28"/>
+          <w:szCs w:val="28"/>
+        </w:rPr>
+      </w:pPr>
+      <w:r>
+        <w:rPr>
+          <w:b/>
+          <w:bCs/>
+          <w:sz w:val="28"/>
+          <w:szCs w:val="28"/>
+        </w:rPr>
+        <w:t>1.2 Background</w:t>
+      </w:r>
+      <w:r>
+        <w:rPr>
+          <w:b/>
+          <w:bCs/>
+          <w:sz w:val="28"/>
+          <w:szCs w:val="28"/>
+        </w:rPr>
+        <w:t xml:space="preserve"> and Related Work</w:t>
+      </w:r>
+    </w:p>
+    <w:p>
+      <w:pPr>
+        <w:rPr>
+          <w:b/>
+          <w:bCs/>
+          <w:sz w:val="28"/>
+          <w:szCs w:val="28"/>
+        </w:rPr>
+      </w:pPr>
+    </w:p>
+    <w:p>
+      <w:r>
+        <w:t xml:space="preserve">There </w:t>
+      </w:r>
+      <w:r>
+        <w:t>are</w:t>
+      </w:r>
+      <w:r>
+        <w:t xml:space="preserve"> two kinds of QA task, one is </w:t>
+      </w:r>
+      <w:r>
+        <w:t xml:space="preserve">to </w:t>
+      </w:r>
+      <w:r>
+        <w:t xml:space="preserve">deduce the answer from answer, another is </w:t>
+      </w:r>
+      <w:r>
+        <w:t xml:space="preserve">to </w:t>
+      </w:r>
+      <w:r>
+        <w:t xml:space="preserve">choose the word that </w:t>
+      </w:r>
+      <w:r>
+        <w:t xml:space="preserve">is </w:t>
+      </w:r>
+      <w:r>
+        <w:t xml:space="preserve">initially </w:t>
+      </w:r>
+      <w:r>
+        <w:t xml:space="preserve">in the </w:t>
+      </w:r>
+      <w:r>
+        <w:t>question and</w:t>
+      </w:r>
+      <w:r>
+        <w:t xml:space="preserve"> extract this word as answer. </w:t>
+      </w:r>
+      <w:r>
+        <w:t>Before Vanilla Transformers, people used RNN to do text classification task to implement multi-choice question, which means that practitioner needs to train lots of models for different domain. After the advent of Vanilla Transformers and BERT, the paradigm of “fine-tuning” was coming up, which only asks people prepare a small piece of dataset from specific domain and fine-tune the pre-train model on these data. It saves lots of time to train a model from scratch and the performance of “fine-tunning BERT” is SOTA. Since the number of model parameters is becoming bigger and bigger,</w:t>
+      </w:r>
+      <w:r>
+        <w:t xml:space="preserve"> more and more people couldn’t afford money to train or fine-tune an LLM. </w:t>
+      </w:r>
+      <w:proofErr w:type="gramStart"/>
+      <w:r>
+        <w:t>So</w:t>
+      </w:r>
+      <w:proofErr w:type="gramEnd"/>
+      <w:r>
+        <w:t xml:space="preserve"> this phenomenon boosts the “prompt tuning” paradigm.</w:t>
+      </w:r>
+      <w:r>
+        <w:t xml:space="preserve"> Only give the LLM the prompt to inference the result.</w:t>
+      </w:r>
+    </w:p>
+    <w:p>
+      <w:pPr>
+        <w:pStyle w:val="Heading2"/>
+        <w:rPr>
+          <w:rFonts w:ascii="Times New Roman" w:hAnsi="Times New Roman" w:cs="Times New Roman"/>
+          <w:b/>
+          <w:bCs/>
+        </w:rPr>
+      </w:pPr>
+      <w:r>
+        <w:rPr>
+          <w:rFonts w:ascii="Times New Roman" w:hAnsi="Times New Roman" w:cs="Times New Roman"/>
+          <w:b/>
+          <w:bCs/>
+          <w:color w:val="000000" w:themeColor="text1"/>
+        </w:rPr>
+        <w:t>2. Methods</w:t>
+      </w:r>
+    </w:p>
+    <w:p>
+      <w:pPr>
+        <w:pStyle w:val="Heading2"/>
         <w:rPr>
           <w:rFonts w:ascii="Times New Roman" w:hAnsi="Times New Roman" w:cs="Times New Roman"/>
           <w:b/>
@@ -48,195 +240,38 @@
           <w:sz w:val="28"/>
           <w:szCs w:val="28"/>
         </w:rPr>
-        <w:t>1. Introduction</w:t>
-      </w:r>
-    </w:p>
-    <w:p>
-      <w:pPr>
-        <w:rPr>
-          <w:sz w:val="22"/>
-          <w:szCs w:val="22"/>
-        </w:rPr>
-      </w:pPr>
-      <w:r>
-        <w:rPr>
-          <w:b/>
-          <w:bCs/>
-          <w:sz w:val="22"/>
-          <w:szCs w:val="22"/>
-        </w:rPr>
-        <w:t xml:space="preserve">1.1 </w:t>
-      </w:r>
-      <w:r>
-        <w:rPr>
-          <w:b/>
-          <w:bCs/>
-          <w:sz w:val="22"/>
-          <w:szCs w:val="22"/>
-        </w:rPr>
-        <w:t>Task Overview</w:t>
-      </w:r>
-    </w:p>
-    <w:p>
-      <w:r>
-        <w:t xml:space="preserve">This task is going to </w:t>
-      </w:r>
-      <w:r>
-        <w:t xml:space="preserve">dive </w:t>
-      </w:r>
-      <w:r>
-        <w:t xml:space="preserve">into </w:t>
-      </w:r>
-      <w:r>
-        <w:t xml:space="preserve">LLM and utilize the most likely ability of LLM, by </w:t>
-      </w:r>
-      <w:r>
-        <w:t xml:space="preserve">find the correct answer </w:t>
-      </w:r>
-      <w:r>
-        <w:t>in</w:t>
-      </w:r>
-      <w:r>
-        <w:t xml:space="preserve"> the multi-choice question</w:t>
-      </w:r>
-      <w:r>
-        <w:t xml:space="preserve"> without any fine-tuning or retraining process</w:t>
-      </w:r>
-      <w:r>
-        <w:t>.</w:t>
-      </w:r>
-      <w:r>
-        <w:t xml:space="preserve"> </w:t>
-      </w:r>
-    </w:p>
-    <w:p>
-      <w:pPr>
-        <w:rPr>
-          <w:b/>
-          <w:bCs/>
-          <w:sz w:val="22"/>
-          <w:szCs w:val="22"/>
-        </w:rPr>
-      </w:pPr>
-      <w:r>
-        <w:rPr>
-          <w:b/>
-          <w:bCs/>
-          <w:sz w:val="22"/>
-          <w:szCs w:val="22"/>
-        </w:rPr>
-        <w:t>1.2 Background</w:t>
-      </w:r>
-      <w:r>
-        <w:rPr>
-          <w:b/>
-          <w:bCs/>
-          <w:sz w:val="22"/>
-          <w:szCs w:val="22"/>
-        </w:rPr>
-        <w:t xml:space="preserve"> and Related Work</w:t>
-      </w:r>
-    </w:p>
-    <w:p>
-      <w:r>
-        <w:t xml:space="preserve">There </w:t>
-      </w:r>
-      <w:proofErr w:type="gramStart"/>
-      <w:r>
-        <w:t>has</w:t>
-      </w:r>
-      <w:proofErr w:type="gramEnd"/>
-      <w:r>
-        <w:t xml:space="preserve"> two kinds of QA task, one is </w:t>
-      </w:r>
-      <w:r>
-        <w:t xml:space="preserve">to </w:t>
-      </w:r>
-      <w:r>
-        <w:t xml:space="preserve">deduce the answer from answer, another is </w:t>
-      </w:r>
-      <w:r>
-        <w:t xml:space="preserve">to </w:t>
-      </w:r>
-      <w:r>
-        <w:t xml:space="preserve">choose the word that </w:t>
-      </w:r>
-      <w:r>
-        <w:t xml:space="preserve">is </w:t>
-      </w:r>
-      <w:r>
-        <w:t xml:space="preserve">initially </w:t>
-      </w:r>
-      <w:r>
-        <w:t xml:space="preserve">in the question, and extract this word as answer. </w:t>
-      </w:r>
-      <w:r>
-        <w:t>Before Vanilla Transformers, people used RNN to do text classification task to implement multi-choice question, which means that practitioner needs to train lots of models for different domain. After the advent of Vanilla Transformers and BERT, the paradigm of “fine-tuning” was coming up, which only asks people prepare a small piece of dataset from specific domain and fine-tune the pre-train model on these data. It saves lots of time to train a model from scratch and the performance of “fine-tunning BERT” is SOTA. Since the number of model parameters is becoming bigger and bigger,</w:t>
-      </w:r>
-      <w:r>
-        <w:t xml:space="preserve"> more and more people couldn’t afford money to train or fine-tune an LLM. </w:t>
-      </w:r>
-      <w:proofErr w:type="gramStart"/>
-      <w:r>
-        <w:t>So</w:t>
-      </w:r>
-      <w:proofErr w:type="gramEnd"/>
-      <w:r>
-        <w:t xml:space="preserve"> this phenomenon boosts the “prompt tuning” paradigm.</w:t>
-      </w:r>
-      <w:r>
-        <w:t xml:space="preserve"> Only give the LLM the prompt to inference the result.</w:t>
-      </w:r>
-    </w:p>
-    <w:p>
-      <w:pPr>
-        <w:pStyle w:val="Heading2"/>
-        <w:rPr>
-          <w:rFonts w:ascii="Times New Roman" w:hAnsi="Times New Roman" w:cs="Times New Roman"/>
-        </w:rPr>
-      </w:pPr>
-      <w:r>
-        <w:rPr>
-          <w:rFonts w:ascii="Times New Roman" w:hAnsi="Times New Roman" w:cs="Times New Roman"/>
-          <w:color w:val="000000" w:themeColor="text1"/>
-        </w:rPr>
-        <w:t>2. Methods</w:t>
-      </w:r>
-    </w:p>
-    <w:p>
-      <w:pPr>
-        <w:pStyle w:val="Heading2"/>
+      </w:pPr>
+      <w:r>
         <w:rPr>
           <w:rFonts w:ascii="Times New Roman" w:hAnsi="Times New Roman" w:cs="Times New Roman"/>
           <w:b/>
           <w:bCs/>
           <w:color w:val="000000" w:themeColor="text1"/>
-          <w:sz w:val="24"/>
-          <w:szCs w:val="24"/>
-        </w:rPr>
-      </w:pPr>
-      <w:r>
-        <w:rPr>
-          <w:rFonts w:ascii="Times New Roman" w:hAnsi="Times New Roman" w:cs="Times New Roman"/>
-          <w:b/>
-          <w:bCs/>
+          <w:sz w:val="28"/>
+          <w:szCs w:val="28"/>
+        </w:rPr>
+        <w:t>2.1 baseline</w:t>
+      </w:r>
+    </w:p>
+    <w:p>
+      <w:pPr>
+        <w:pStyle w:val="Heading2"/>
+        <w:rPr>
+          <w:rFonts w:ascii="Times New Roman" w:hAnsi="Times New Roman" w:cs="Times New Roman"/>
           <w:color w:val="000000" w:themeColor="text1"/>
           <w:sz w:val="24"/>
           <w:szCs w:val="24"/>
         </w:rPr>
-        <w:t>2.1 baseline</w:t>
-      </w:r>
-    </w:p>
-    <w:p>
-      <w:pPr>
-        <w:pStyle w:val="Heading2"/>
+      </w:pPr>
+      <w:r>
         <w:rPr>
           <w:rFonts w:ascii="Times New Roman" w:hAnsi="Times New Roman" w:cs="Times New Roman"/>
           <w:color w:val="000000" w:themeColor="text1"/>
           <w:sz w:val="24"/>
           <w:szCs w:val="24"/>
         </w:rPr>
-      </w:pPr>
+        <w:t xml:space="preserve">the whole </w:t>
+      </w:r>
       <w:r>
         <w:rPr>
           <w:rFonts w:ascii="Times New Roman" w:hAnsi="Times New Roman" w:cs="Times New Roman"/>
@@ -244,7 +279,16 @@
           <w:sz w:val="24"/>
           <w:szCs w:val="24"/>
         </w:rPr>
-        <w:t>the whole procedure could be considered as the following step:</w:t>
+        <w:t>workflow</w:t>
+      </w:r>
+      <w:r>
+        <w:rPr>
+          <w:rFonts w:ascii="Times New Roman" w:hAnsi="Times New Roman" w:cs="Times New Roman"/>
+          <w:color w:val="000000" w:themeColor="text1"/>
+          <w:sz w:val="24"/>
+          <w:szCs w:val="24"/>
+        </w:rPr>
+        <w:t xml:space="preserve"> could be considered as the following step:</w:t>
       </w:r>
     </w:p>
     <w:p>
@@ -264,14 +308,12 @@
         </w:rPr>
         <w:t xml:space="preserve">feed the whole training dataset via </w:t>
       </w:r>
-      <w:proofErr w:type="spellStart"/>
-      <w:r>
-        <w:rPr>
-          <w:rFonts w:ascii="Times New Roman" w:hAnsi="Times New Roman" w:cs="Times New Roman"/>
-        </w:rPr>
-        <w:t>bge</w:t>
-      </w:r>
-      <w:proofErr w:type="spellEnd"/>
+      <w:r>
+        <w:rPr>
+          <w:rFonts w:ascii="Times New Roman" w:hAnsi="Times New Roman" w:cs="Times New Roman"/>
+        </w:rPr>
+        <w:t>embedding</w:t>
+      </w:r>
       <w:r>
         <w:rPr>
           <w:rFonts w:ascii="Times New Roman" w:hAnsi="Times New Roman" w:cs="Times New Roman"/>
@@ -308,14 +350,12 @@
         </w:rPr>
         <w:t xml:space="preserve">feed every validation dataset via </w:t>
       </w:r>
-      <w:proofErr w:type="spellStart"/>
-      <w:r>
-        <w:rPr>
-          <w:rFonts w:ascii="Times New Roman" w:hAnsi="Times New Roman" w:cs="Times New Roman"/>
-        </w:rPr>
-        <w:t>bge</w:t>
-      </w:r>
-      <w:proofErr w:type="spellEnd"/>
+      <w:r>
+        <w:rPr>
+          <w:rFonts w:ascii="Times New Roman" w:hAnsi="Times New Roman" w:cs="Times New Roman"/>
+        </w:rPr>
+        <w:t>embedding</w:t>
+      </w:r>
       <w:r>
         <w:rPr>
           <w:rFonts w:ascii="Times New Roman" w:hAnsi="Times New Roman" w:cs="Times New Roman"/>
@@ -414,7 +454,6 @@
         <w:t xml:space="preserve"> Answer:”</w:t>
       </w:r>
     </w:p>
-    <w:p/>
     <w:p>
       <w:pPr>
         <w:pStyle w:val="ListParagraph"/>
@@ -448,12 +487,16 @@
         <w:rPr>
           <w:b/>
           <w:bCs/>
+          <w:sz w:val="28"/>
+          <w:szCs w:val="28"/>
         </w:rPr>
       </w:pPr>
       <w:r>
         <w:rPr>
           <w:b/>
           <w:bCs/>
+          <w:sz w:val="28"/>
+          <w:szCs w:val="28"/>
         </w:rPr>
         <w:t>2.2 improvement</w:t>
       </w:r>
@@ -494,8 +537,13 @@
         <w:t xml:space="preserve"> C</w:t>
       </w:r>
       <w:r>
-        <w:t>hange the function of generating prompt. It only receives a parameter of max_len</w:t>
-      </w:r>
+        <w:t xml:space="preserve">hange the function of generating prompt. It only receives a parameter of </w:t>
+      </w:r>
+      <w:proofErr w:type="spellStart"/>
+      <w:r>
+        <w:t>max_len</w:t>
+      </w:r>
+      <w:proofErr w:type="spellEnd"/>
       <w:r>
         <w:t xml:space="preserve"> and tries to fill the prompt to max_len</w:t>
       </w:r>
@@ -503,36 +551,38 @@
         <w:t>-100 as closed as it can</w:t>
       </w:r>
       <w:r>
-        <w:t>, not just specify the number of question-answer pairs.</w:t>
+        <w:t xml:space="preserve">, not just specify the number of </w:t>
+      </w:r>
+      <w:r>
+        <w:lastRenderedPageBreak/>
+        <w:t>question-answer pairs.</w:t>
       </w:r>
       <w:r>
         <w:t xml:space="preserve"> </w:t>
       </w:r>
       <w:r>
-        <w:t>T</w:t>
-      </w:r>
-      <w:r>
-        <w:t>he reason why I leave 100 token is to make sure answer must have enough space to write down</w:t>
+        <w:t xml:space="preserve">The reason why I leave 100 token is to make sure answer must have enough space to write down </w:t>
+      </w:r>
+      <w:r>
+        <w:t>Since the answer won’t be too long, so n</w:t>
+      </w:r>
+      <w:r>
+        <w:t>o useful information will be truncated during encoding or decoding.</w:t>
       </w:r>
       <w:r>
         <w:t xml:space="preserve"> </w:t>
       </w:r>
-      <w:r>
-        <w:t>Since the answer won’t be too long, so n</w:t>
-      </w:r>
-      <w:r>
-        <w:t>o useful information will be truncated during encoding or decoding.</w:t>
-      </w:r>
-      <w:r>
-        <w:t xml:space="preserve"> </w:t>
-      </w:r>
     </w:p>
     <w:p>
       <w:pPr>
         <w:ind w:left="720"/>
       </w:pPr>
-      <w:r>
-        <w:lastRenderedPageBreak/>
+    </w:p>
+    <w:p>
+      <w:pPr>
+        <w:ind w:left="720"/>
+      </w:pPr>
+      <w:r>
         <w:t xml:space="preserve">2. Use reverse parameter to format the prompt. If reverse is true, then the max similar </w:t>
       </w:r>
       <w:r>
@@ -549,6 +599,11 @@
       <w:pPr>
         <w:ind w:left="720"/>
       </w:pPr>
+    </w:p>
+    <w:p>
+      <w:pPr>
+        <w:ind w:left="720"/>
+      </w:pPr>
       <w:r>
         <w:t xml:space="preserve">3. Find the gap regarding performance of phi1.5 and phi2. </w:t>
       </w:r>
@@ -557,8 +612,22 @@
       <w:pPr>
         <w:ind w:left="720"/>
       </w:pPr>
-      <w:r>
-        <w:t xml:space="preserve">4. Compare the performance of embedding model between </w:t>
+    </w:p>
+    <w:p>
+      <w:pPr>
+        <w:ind w:left="720"/>
+      </w:pPr>
+      <w:r>
+        <w:t>4. Compare the performance of embedding model</w:t>
+      </w:r>
+      <w:r>
+        <w:rPr>
+          <w:rFonts w:hint="eastAsia"/>
+        </w:rPr>
+        <w:t>s</w:t>
+      </w:r>
+      <w:r>
+        <w:t xml:space="preserve"> between </w:t>
       </w:r>
       <w:proofErr w:type="spellStart"/>
       <w:r>
@@ -592,11 +661,30 @@
       <w:pPr>
         <w:ind w:left="720"/>
       </w:pPr>
-      <w:r>
-        <w:t>4. Linear interpolation to implement length extrapolation. (</w:t>
-      </w:r>
-      <w:r>
-        <w:t xml:space="preserve">It requires much more memory, like 32GB to run it, </w:t>
+    </w:p>
+    <w:p>
+      <w:pPr>
+        <w:ind w:left="720"/>
+      </w:pPr>
+      <w:r>
+        <w:t>5</w:t>
+      </w:r>
+      <w:r>
+        <w:t>. Linear interpolation to implement length extrapolation. (</w:t>
+      </w:r>
+      <w:r>
+        <w:t>It requires much more memory, like 32GB to run it</w:t>
+      </w:r>
+      <w:r>
+        <w:t xml:space="preserve">. What’s more, it needs to fine-tune the model to adjust the new positional encoding, which is really time-consuming and </w:t>
+      </w:r>
+      <w:proofErr w:type="gramStart"/>
+      <w:r>
+        <w:t>money-consuming</w:t>
+      </w:r>
+      <w:proofErr w:type="gramEnd"/>
+      <w:r>
+        <w:t xml:space="preserve">. </w:t>
       </w:r>
       <w:r>
         <w:rPr>
@@ -605,15 +693,62 @@
         <w:t>GIVE UP</w:t>
       </w:r>
       <w:r>
+        <w:t xml:space="preserve">). </w:t>
+      </w:r>
+    </w:p>
+    <w:p>
+      <w:pPr>
+        <w:ind w:left="720"/>
+      </w:pPr>
+      <w:r>
+        <w:t xml:space="preserve">   </w:t>
+      </w:r>
+      <w:r>
+        <w:t xml:space="preserve">After thinking it carefully, I won’t use linear interpolation or NTK methods. What I implement is to utilize the sliding window, cut the long text into more than one chunk and use decay weights to calculate the </w:t>
+      </w:r>
+      <w:r>
+        <w:t xml:space="preserve">weighted </w:t>
+      </w:r>
+      <w:r>
+        <w:t>score.</w:t>
+      </w:r>
+      <w:r>
+        <w:t xml:space="preserve"> (Like the idea of </w:t>
+      </w:r>
+      <w:proofErr w:type="spellStart"/>
+      <w:r>
+        <w:t>XLNet</w:t>
+      </w:r>
+      <w:proofErr w:type="spellEnd"/>
+      <w:r>
+        <w:t xml:space="preserve"> and </w:t>
+      </w:r>
+      <w:proofErr w:type="spellStart"/>
+      <w:r>
+        <w:t>transformerXL</w:t>
+      </w:r>
+      <w:proofErr w:type="spellEnd"/>
+      <w:r>
         <w:t>)</w:t>
       </w:r>
     </w:p>
     <w:p>
       <w:pPr>
         <w:ind w:left="720"/>
-      </w:pPr>
-      <w:r>
-        <w:t>5. Hyperparameters tun</w:t>
+        <w:rPr>
+          <w:rFonts w:ascii="SimSun" w:eastAsia="SimSun" w:hAnsi="SimSun" w:cs="SimSun"/>
+        </w:rPr>
+      </w:pPr>
+    </w:p>
+    <w:p>
+      <w:pPr>
+        <w:ind w:left="720"/>
+      </w:pPr>
+      <w:r>
+        <w:t>6</w:t>
+      </w:r>
+      <w:r>
+        <w:t>. Hyperparameters tun</w:t>
       </w:r>
       <w:r>
         <w:t>ing</w:t>
@@ -623,8 +758,16 @@
       <w:pPr>
         <w:ind w:left="720"/>
       </w:pPr>
-      <w:r>
-        <w:t>6. Fix some bugs</w:t>
+    </w:p>
+    <w:p>
+      <w:pPr>
+        <w:ind w:left="720"/>
+      </w:pPr>
+      <w:r>
+        <w:t>7</w:t>
+      </w:r>
+      <w:r>
+        <w:t>. Fix some bugs</w:t>
       </w:r>
     </w:p>
     <w:p>
@@ -637,6 +780,8 @@
         <w:rPr>
           <w:b/>
           <w:bCs/>
+          <w:sz w:val="36"/>
+          <w:szCs w:val="36"/>
         </w:rPr>
       </w:pPr>
       <w:r>
@@ -644,6 +789,8 @@
           <w:rFonts w:hint="eastAsia"/>
           <w:b/>
           <w:bCs/>
+          <w:sz w:val="36"/>
+          <w:szCs w:val="36"/>
         </w:rPr>
         <w:t>3. Experiment</w:t>
       </w:r>
@@ -653,15 +800,39 @@
         <w:rPr>
           <w:b/>
           <w:bCs/>
-        </w:rPr>
-      </w:pPr>
-      <w:r>
+          <w:sz w:val="36"/>
+          <w:szCs w:val="36"/>
+        </w:rPr>
+      </w:pPr>
+    </w:p>
+    <w:p>
+      <w:pPr>
         <w:rPr>
           <w:b/>
           <w:bCs/>
+          <w:sz w:val="32"/>
+          <w:szCs w:val="32"/>
+        </w:rPr>
+      </w:pPr>
+      <w:r>
+        <w:rPr>
+          <w:b/>
+          <w:bCs/>
+          <w:sz w:val="32"/>
+          <w:szCs w:val="32"/>
         </w:rPr>
         <w:t>3.1 Origin model:</w:t>
       </w:r>
+    </w:p>
+    <w:p>
+      <w:pPr>
+        <w:rPr>
+          <w:b/>
+          <w:bCs/>
+          <w:sz w:val="32"/>
+          <w:szCs w:val="32"/>
+        </w:rPr>
+      </w:pPr>
     </w:p>
     <w:p>
       <w:r>
@@ -947,7 +1118,33 @@
         <w:rPr>
           <w:rFonts w:ascii="Times New Roman" w:hAnsi="Times New Roman" w:cs="Times New Roman"/>
         </w:rPr>
-        <w:t xml:space="preserve">the more related training examples in the prompt, the more performance </w:t>
+        <w:t>the more related training examples in the prompt</w:t>
+      </w:r>
+      <w:r>
+        <w:rPr>
+          <w:rFonts w:ascii="Times New Roman" w:hAnsi="Times New Roman" w:cs="Times New Roman"/>
+        </w:rPr>
+        <w:t xml:space="preserve"> (</w:t>
+      </w:r>
+      <w:proofErr w:type="spellStart"/>
+      <w:r>
+        <w:rPr>
+          <w:rFonts w:ascii="Times New Roman" w:hAnsi="Times New Roman" w:cs="Times New Roman"/>
+        </w:rPr>
+        <w:t>max_len</w:t>
+      </w:r>
+      <w:proofErr w:type="spellEnd"/>
+      <w:r>
+        <w:rPr>
+          <w:rFonts w:ascii="Times New Roman" w:hAnsi="Times New Roman" w:cs="Times New Roman"/>
+        </w:rPr>
+        <w:t xml:space="preserve"> is bigger)</w:t>
+      </w:r>
+      <w:r>
+        <w:rPr>
+          <w:rFonts w:ascii="Times New Roman" w:hAnsi="Times New Roman" w:cs="Times New Roman"/>
+        </w:rPr>
+        <w:t xml:space="preserve">, the more performance </w:t>
       </w:r>
       <w:r>
         <w:rPr>
@@ -1025,6 +1222,7 @@
         <w:rPr>
           <w:rFonts w:ascii="Times New Roman" w:hAnsi="Times New Roman" w:cs="Times New Roman"/>
         </w:rPr>
+        <w:lastRenderedPageBreak/>
         <w:t>reversed True affects LLM inferencing process, LLM might be likely to process the most similar text first.</w:t>
       </w:r>
     </w:p>
@@ -1068,7 +1266,21 @@
         <w:rPr>
           <w:rFonts w:ascii="Times New Roman" w:hAnsi="Times New Roman" w:cs="Times New Roman"/>
         </w:rPr>
-        <w:t xml:space="preserve"> might collide with each other, which means that if N is bigger and max_len is small, tokenizer will truncate those last characters. Based on the prompt you defined, the model won’t know what you want it to inference.</w:t>
+        <w:t xml:space="preserve"> might collide with each other, which means that if N is bigger and </w:t>
+      </w:r>
+      <w:proofErr w:type="spellStart"/>
+      <w:r>
+        <w:rPr>
+          <w:rFonts w:ascii="Times New Roman" w:hAnsi="Times New Roman" w:cs="Times New Roman"/>
+        </w:rPr>
+        <w:t>max_len</w:t>
+      </w:r>
+      <w:proofErr w:type="spellEnd"/>
+      <w:r>
+        <w:rPr>
+          <w:rFonts w:ascii="Times New Roman" w:hAnsi="Times New Roman" w:cs="Times New Roman"/>
+        </w:rPr>
+        <w:t xml:space="preserve"> is small, tokenizer will truncate those last characters. Based on the prompt you defined, the model won’t know what you want it to inference.</w:t>
       </w:r>
     </w:p>
     <w:p>
@@ -1301,7 +1513,6 @@
         <w:rPr>
           <w:rFonts w:ascii="Times New Roman" w:hAnsi="Times New Roman" w:cs="Times New Roman"/>
         </w:rPr>
-        <w:lastRenderedPageBreak/>
         <w:t>So</w:t>
       </w:r>
       <w:proofErr w:type="gramEnd"/>
@@ -1309,7 +1520,19 @@
         <w:rPr>
           <w:rFonts w:ascii="Times New Roman" w:hAnsi="Times New Roman" w:cs="Times New Roman"/>
         </w:rPr>
-        <w:t xml:space="preserve"> I can deduce that phi1.5 might don’t have enough ability to handle this task. </w:t>
+        <w:t xml:space="preserve"> I can </w:t>
+      </w:r>
+      <w:r>
+        <w:rPr>
+          <w:rFonts w:ascii="Times New Roman" w:hAnsi="Times New Roman" w:cs="Times New Roman"/>
+        </w:rPr>
+        <w:t>conclude</w:t>
+      </w:r>
+      <w:r>
+        <w:rPr>
+          <w:rFonts w:ascii="Times New Roman" w:hAnsi="Times New Roman" w:cs="Times New Roman"/>
+        </w:rPr>
+        <w:t xml:space="preserve"> that phi1.5 might don’t have enough ability to handle this task. </w:t>
       </w:r>
       <w:r>
         <w:rPr>
@@ -1365,12 +1588,16 @@
         <w:rPr>
           <w:b/>
           <w:bCs/>
+          <w:sz w:val="32"/>
+          <w:szCs w:val="32"/>
         </w:rPr>
       </w:pPr>
       <w:r>
         <w:rPr>
           <w:b/>
           <w:bCs/>
+          <w:sz w:val="32"/>
+          <w:szCs w:val="32"/>
         </w:rPr>
         <w:t>3.2 Improvement</w:t>
       </w:r>
@@ -1380,6 +1607,46 @@
         <w:rPr>
           <w:b/>
           <w:bCs/>
+        </w:rPr>
+      </w:pPr>
+    </w:p>
+    <w:p>
+      <w:pPr>
+        <w:rPr>
+          <w:b/>
+          <w:bCs/>
+          <w:sz w:val="28"/>
+          <w:szCs w:val="28"/>
+        </w:rPr>
+      </w:pPr>
+      <w:r>
+        <w:rPr>
+          <w:b/>
+          <w:bCs/>
+          <w:sz w:val="28"/>
+          <w:szCs w:val="28"/>
+        </w:rPr>
+        <w:t xml:space="preserve">3.2.1 Improvement 1 ---- modify prompt </w:t>
+      </w:r>
+      <w:proofErr w:type="gramStart"/>
+      <w:r>
+        <w:rPr>
+          <w:b/>
+          <w:bCs/>
+          <w:sz w:val="28"/>
+          <w:szCs w:val="28"/>
+        </w:rPr>
+        <w:t>format</w:t>
+      </w:r>
+      <w:proofErr w:type="gramEnd"/>
+    </w:p>
+    <w:p>
+      <w:pPr>
+        <w:rPr>
+          <w:b/>
+          <w:bCs/>
+          <w:sz w:val="28"/>
+          <w:szCs w:val="28"/>
         </w:rPr>
       </w:pPr>
     </w:p>
@@ -1621,7 +1888,38 @@
     </w:tbl>
     <w:p/>
     <w:p>
-      <w:r>
+      <w:pPr>
+        <w:rPr>
+          <w:b/>
+          <w:bCs/>
+          <w:sz w:val="28"/>
+          <w:szCs w:val="28"/>
+        </w:rPr>
+      </w:pPr>
+      <w:r>
+        <w:rPr>
+          <w:b/>
+          <w:bCs/>
+          <w:sz w:val="28"/>
+          <w:szCs w:val="28"/>
+        </w:rPr>
+        <w:t xml:space="preserve">3.2.2 Improvement 2 ---- choose better prompt and change the </w:t>
+      </w:r>
+      <w:proofErr w:type="gramStart"/>
+      <w:r>
+        <w:rPr>
+          <w:b/>
+          <w:bCs/>
+          <w:sz w:val="28"/>
+          <w:szCs w:val="28"/>
+        </w:rPr>
+        <w:t>model</w:t>
+      </w:r>
+      <w:proofErr w:type="gramEnd"/>
+    </w:p>
+    <w:p>
+      <w:r>
+        <w:lastRenderedPageBreak/>
         <w:t xml:space="preserve">After executing </w:t>
       </w:r>
       <w:proofErr w:type="spellStart"/>
@@ -1864,7 +2162,13 @@
       </w:r>
       <w:proofErr w:type="gramEnd"/>
       <w:r>
-        <w:t xml:space="preserve"> the following experiments will be under phi2 + changing the way of build prompts. (improvement_few_shot.py)</w:t>
+        <w:t xml:space="preserve"> the following experiments will be under phi2 + </w:t>
+      </w:r>
+      <w:r>
+        <w:t>modified</w:t>
+      </w:r>
+      <w:r>
+        <w:t xml:space="preserve"> prompts. (improvement_few_shot.py)</w:t>
       </w:r>
     </w:p>
     <w:p/>
@@ -2052,14 +2356,63 @@
     <w:p/>
     <w:p>
       <w:r>
-        <w:t xml:space="preserve">Since prompt 1 has more information about candidate answer, it should be better to inference the answer. However, under phi1.5 model, the performance of prompt 1 is much lower which means </w:t>
-      </w:r>
-      <w:r>
-        <w:lastRenderedPageBreak/>
-        <w:t>that Phi1.5 model doesn’t have enough ability to tackle this problem. After changing the model to Phi2, the performance of prompt 1 is much better than the performance of prompt 2.</w:t>
-      </w:r>
-    </w:p>
-    <w:p/>
+        <w:t xml:space="preserve">Since prompt 1 has more information about candidate answer, it should be better to inference the answer. However, under phi1.5 model, the performance of prompt 1 is much lower which means that Phi1.5 model doesn’t have enough ability to tackle </w:t>
+      </w:r>
+      <w:r>
+        <w:t xml:space="preserve">with </w:t>
+      </w:r>
+      <w:r>
+        <w:t>this problem. After changing the model to Phi2, the performance of prompt 1 is much better than the performance of prompt 2.</w:t>
+      </w:r>
+    </w:p>
+    <w:p>
+      <w:pPr>
+        <w:rPr>
+          <w:b/>
+          <w:bCs/>
+        </w:rPr>
+      </w:pPr>
+    </w:p>
+    <w:p>
+      <w:pPr>
+        <w:rPr>
+          <w:b/>
+          <w:bCs/>
+          <w:sz w:val="28"/>
+          <w:szCs w:val="28"/>
+        </w:rPr>
+      </w:pPr>
+      <w:r>
+        <w:rPr>
+          <w:b/>
+          <w:bCs/>
+          <w:sz w:val="28"/>
+          <w:szCs w:val="28"/>
+        </w:rPr>
+        <w:t xml:space="preserve">3.2.3 Improvement 3 ---- choose different embedding </w:t>
+      </w:r>
+      <w:proofErr w:type="gramStart"/>
+      <w:r>
+        <w:rPr>
+          <w:b/>
+          <w:bCs/>
+          <w:sz w:val="28"/>
+          <w:szCs w:val="28"/>
+        </w:rPr>
+        <w:t>models</w:t>
+      </w:r>
+      <w:proofErr w:type="gramEnd"/>
+    </w:p>
+    <w:p>
+      <w:pPr>
+        <w:rPr>
+          <w:b/>
+          <w:bCs/>
+          <w:sz w:val="28"/>
+          <w:szCs w:val="28"/>
+        </w:rPr>
+      </w:pPr>
+    </w:p>
     <w:p>
       <w:r>
         <w:t xml:space="preserve">Because the previous part has discussed that </w:t>
@@ -2387,6 +2740,670 @@
         <w:t>-large or newly released bge-m3 on this task.</w:t>
       </w:r>
     </w:p>
+    <w:p/>
+    <w:p>
+      <w:pPr>
+        <w:rPr>
+          <w:b/>
+          <w:bCs/>
+          <w:sz w:val="28"/>
+          <w:szCs w:val="28"/>
+        </w:rPr>
+      </w:pPr>
+      <w:r>
+        <w:rPr>
+          <w:b/>
+          <w:bCs/>
+          <w:sz w:val="28"/>
+          <w:szCs w:val="28"/>
+        </w:rPr>
+        <w:t>3.2.4 Improvement 4 ---- length extrapolation</w:t>
+      </w:r>
+    </w:p>
+    <w:p>
+      <w:pPr>
+        <w:rPr>
+          <w:b/>
+          <w:bCs/>
+          <w:sz w:val="28"/>
+          <w:szCs w:val="28"/>
+        </w:rPr>
+      </w:pPr>
+    </w:p>
+    <w:p>
+      <w:r>
+        <w:lastRenderedPageBreak/>
+        <w:t>There are many ways to implement length extrapolation</w:t>
+      </w:r>
+      <w:r>
+        <w:t xml:space="preserve"> by using the property of </w:t>
+      </w:r>
+      <w:proofErr w:type="spellStart"/>
+      <w:r>
+        <w:t>RoPE</w:t>
+      </w:r>
+      <w:proofErr w:type="spellEnd"/>
+      <w:r>
+        <w:t>, such as linear interpolation, NTK, etc.</w:t>
+      </w:r>
+      <w:r>
+        <w:t xml:space="preserve"> But I don’t think I need to follow that </w:t>
+      </w:r>
+      <w:r>
+        <w:t>way because</w:t>
+      </w:r>
+      <w:r>
+        <w:t xml:space="preserve"> in this task</w:t>
+      </w:r>
+      <w:r>
+        <w:t xml:space="preserve"> there </w:t>
+      </w:r>
+      <w:r>
+        <w:t>have</w:t>
+      </w:r>
+      <w:r>
+        <w:t xml:space="preserve"> some following flaws:</w:t>
+      </w:r>
+    </w:p>
+    <w:p>
+      <w:pPr>
+        <w:pStyle w:val="ListParagraph"/>
+        <w:numPr>
+          <w:ilvl w:val="0"/>
+          <w:numId w:val="14"/>
+        </w:numPr>
+      </w:pPr>
+      <w:r>
+        <w:t xml:space="preserve">How to communicate with different </w:t>
+      </w:r>
+      <w:r>
+        <w:t>chunks because</w:t>
+      </w:r>
+      <w:r>
+        <w:t xml:space="preserve"> every chunk must end with the origin question</w:t>
+      </w:r>
+      <w:r>
+        <w:t xml:space="preserve">, origin question in the different chunk has the different positional embedding should not be a good idea. What’s more, which chunk should be responsible for the output scores </w:t>
+      </w:r>
+      <w:r>
+        <w:t xml:space="preserve">are </w:t>
+      </w:r>
+      <w:r>
+        <w:t>also need</w:t>
+      </w:r>
+      <w:r>
+        <w:t>ed</w:t>
+      </w:r>
+      <w:r>
+        <w:t xml:space="preserve"> to think about.</w:t>
+      </w:r>
+    </w:p>
+    <w:p>
+      <w:pPr>
+        <w:pStyle w:val="ListParagraph"/>
+        <w:numPr>
+          <w:ilvl w:val="0"/>
+          <w:numId w:val="14"/>
+        </w:numPr>
+      </w:pPr>
+      <w:r>
+        <w:t xml:space="preserve">It needs to </w:t>
+      </w:r>
+      <w:r>
+        <w:t xml:space="preserve">be </w:t>
+      </w:r>
+      <w:r>
+        <w:t>fine-tune</w:t>
+      </w:r>
+      <w:r>
+        <w:t>d</w:t>
+      </w:r>
+      <w:r>
+        <w:t xml:space="preserve"> on some long text QA datasets under very limited training data.</w:t>
+      </w:r>
+    </w:p>
+    <w:p>
+      <w:pPr>
+        <w:pStyle w:val="ListParagraph"/>
+        <w:numPr>
+          <w:ilvl w:val="0"/>
+          <w:numId w:val="14"/>
+        </w:numPr>
+      </w:pPr>
+      <w:r>
+        <w:t xml:space="preserve">Very time-consuming and </w:t>
+      </w:r>
+      <w:proofErr w:type="gramStart"/>
+      <w:r>
+        <w:t>money-consuming</w:t>
+      </w:r>
+      <w:proofErr w:type="gramEnd"/>
+      <w:r>
+        <w:t>.</w:t>
+      </w:r>
+    </w:p>
+    <w:p>
+      <w:r>
+        <w:t>What I did is to divide the long text that has been sorted based on similarity, into more than one chunk which ends with the origin sentence, use the sliding window to calculate the score one by one, and use weight decay method to get the final score as prediction.</w:t>
+      </w:r>
+    </w:p>
+    <w:p>
+      <w:r>
+        <w:t>The reason why I use weight decay is that the previous QA pair has the high similarity, the score needs to attend more to the more related chunk.</w:t>
+      </w:r>
+      <w:r>
+        <w:t xml:space="preserve"> The weight decay for every chunk I set is 0.5 (I just try that value</w:t>
+      </w:r>
+      <w:r>
+        <w:t>, which doesn’t mean that it works best</w:t>
+      </w:r>
+      <w:r>
+        <w:t xml:space="preserve">, because it costs lots of time to find a satisfactory one, this part is only show whether </w:t>
+      </w:r>
+      <w:r>
+        <w:t>length extrapolation</w:t>
+      </w:r>
+      <w:r>
+        <w:t xml:space="preserve"> works or not)</w:t>
+      </w:r>
+    </w:p>
+    <w:p/>
+    <w:p>
+      <w:r>
+        <w:t>Just compare the performance with what I did:</w:t>
+      </w:r>
+      <w:r>
+        <w:rPr>
+          <w:rFonts w:hint="eastAsia"/>
+        </w:rPr>
+        <w:t xml:space="preserve"> </w:t>
+      </w:r>
+    </w:p>
+    <w:tbl>
+      <w:tblPr>
+        <w:tblStyle w:val="TableGrid"/>
+        <w:tblW w:w="0" w:type="auto"/>
+        <w:tblLook w:val="04A0" w:firstRow="1" w:lastRow="0" w:firstColumn="1" w:lastColumn="0" w:noHBand="0" w:noVBand="1"/>
+      </w:tblPr>
+      <w:tblGrid>
+        <w:gridCol w:w="8075"/>
+        <w:gridCol w:w="1275"/>
+      </w:tblGrid>
+      <w:tr>
+        <w:tc>
+          <w:tcPr>
+            <w:tcW w:w="8075" w:type="dxa"/>
+          </w:tcPr>
+          <w:p>
+            <w:r>
+              <w:t xml:space="preserve">easy + </w:t>
+            </w:r>
+            <w:proofErr w:type="spellStart"/>
+            <w:r>
+              <w:t>bge</w:t>
+            </w:r>
+            <w:proofErr w:type="spellEnd"/>
+            <w:r>
+              <w:t xml:space="preserve">-large + modified prompt 1 + </w:t>
+            </w:r>
+            <w:proofErr w:type="spellStart"/>
+            <w:r>
+              <w:t>max_len</w:t>
+            </w:r>
+            <w:proofErr w:type="spellEnd"/>
+            <w:r>
+              <w:t xml:space="preserve"> 1024 + phi2</w:t>
+            </w:r>
+            <w:r>
+              <w:t xml:space="preserve"> </w:t>
+            </w:r>
+          </w:p>
+        </w:tc>
+        <w:tc>
+          <w:tcPr>
+            <w:tcW w:w="1275" w:type="dxa"/>
+          </w:tcPr>
+          <w:p>
+            <w:pPr>
+              <w:rPr>
+                <w:b/>
+                <w:bCs/>
+              </w:rPr>
+            </w:pPr>
+            <w:r>
+              <w:rPr>
+                <w:b/>
+                <w:bCs/>
+              </w:rPr>
+              <w:t>0.8947</w:t>
+            </w:r>
+          </w:p>
+        </w:tc>
+      </w:tr>
+      <w:tr>
+        <w:tc>
+          <w:tcPr>
+            <w:tcW w:w="8075" w:type="dxa"/>
+          </w:tcPr>
+          <w:p>
+            <w:r>
+              <w:t xml:space="preserve">challenge + bge-m3 + modified prompt 1 + </w:t>
+            </w:r>
+            <w:proofErr w:type="spellStart"/>
+            <w:r>
+              <w:t>max_len</w:t>
+            </w:r>
+            <w:proofErr w:type="spellEnd"/>
+            <w:r>
+              <w:t xml:space="preserve"> 1024 + phi2</w:t>
+            </w:r>
+            <w:r>
+              <w:t xml:space="preserve"> </w:t>
+            </w:r>
+          </w:p>
+        </w:tc>
+        <w:tc>
+          <w:tcPr>
+            <w:tcW w:w="1275" w:type="dxa"/>
+          </w:tcPr>
+          <w:p>
+            <w:r>
+              <w:t>0.7692</w:t>
+            </w:r>
+          </w:p>
+        </w:tc>
+      </w:tr>
+      <w:tr>
+        <w:tc>
+          <w:tcPr>
+            <w:tcW w:w="8075" w:type="dxa"/>
+          </w:tcPr>
+          <w:p/>
+        </w:tc>
+        <w:tc>
+          <w:tcPr>
+            <w:tcW w:w="1275" w:type="dxa"/>
+          </w:tcPr>
+          <w:p>
+            <w:pPr>
+              <w:rPr>
+                <w:b/>
+                <w:bCs/>
+              </w:rPr>
+            </w:pPr>
+          </w:p>
+        </w:tc>
+      </w:tr>
+      <w:tr>
+        <w:tc>
+          <w:tcPr>
+            <w:tcW w:w="8075" w:type="dxa"/>
+          </w:tcPr>
+          <w:p>
+            <w:r>
+              <w:t>c</w:t>
+            </w:r>
+            <w:r>
+              <w:t xml:space="preserve">hallenge + </w:t>
+            </w:r>
+            <w:proofErr w:type="spellStart"/>
+            <w:r>
+              <w:t>bge</w:t>
+            </w:r>
+            <w:proofErr w:type="spellEnd"/>
+            <w:r>
+              <w:t xml:space="preserve">-large + modified prompt 1 + </w:t>
+            </w:r>
+            <w:proofErr w:type="spellStart"/>
+            <w:r>
+              <w:t>max_len</w:t>
+            </w:r>
+            <w:proofErr w:type="spellEnd"/>
+            <w:r>
+              <w:t xml:space="preserve"> 1024 + phi2 + num 2</w:t>
+            </w:r>
+          </w:p>
+        </w:tc>
+        <w:tc>
+          <w:tcPr>
+            <w:tcW w:w="1275" w:type="dxa"/>
+          </w:tcPr>
+          <w:p>
+            <w:pPr>
+              <w:rPr>
+                <w:b/>
+                <w:bCs/>
+              </w:rPr>
+            </w:pPr>
+            <w:r>
+              <w:rPr>
+                <w:rFonts w:ascii="var(--jp-code-font-family)" w:hAnsi="var(--jp-code-font-family)"/>
+              </w:rPr>
+              <w:t>0.</w:t>
+            </w:r>
+            <w:r>
+              <w:rPr>
+                <w:rFonts w:ascii="var(--jp-code-font-family)" w:hAnsi="var(--jp-code-font-family)"/>
+              </w:rPr>
+              <w:t>772</w:t>
+            </w:r>
+            <w:r>
+              <w:rPr>
+                <w:rFonts w:ascii="var(--jp-code-font-family)" w:hAnsi="var(--jp-code-font-family)"/>
+              </w:rPr>
+              <w:t>5</w:t>
+            </w:r>
+          </w:p>
+        </w:tc>
+      </w:tr>
+      <w:tr>
+        <w:tc>
+          <w:tcPr>
+            <w:tcW w:w="8075" w:type="dxa"/>
+          </w:tcPr>
+          <w:p>
+            <w:r>
+              <w:t xml:space="preserve">easy + bge-m3 + modified prompt 1 + </w:t>
+            </w:r>
+            <w:proofErr w:type="spellStart"/>
+            <w:r>
+              <w:t>max_len</w:t>
+            </w:r>
+            <w:proofErr w:type="spellEnd"/>
+            <w:r>
+              <w:t xml:space="preserve"> 1024 + phi2 + num 1</w:t>
+            </w:r>
+          </w:p>
+        </w:tc>
+        <w:tc>
+          <w:tcPr>
+            <w:tcW w:w="1275" w:type="dxa"/>
+          </w:tcPr>
+          <w:p>
+            <w:pPr>
+              <w:rPr>
+                <w:b/>
+                <w:bCs/>
+              </w:rPr>
+            </w:pPr>
+            <w:r>
+              <w:rPr>
+                <w:rFonts w:ascii="var(--jp-code-font-family)" w:hAnsi="var(--jp-code-font-family)"/>
+              </w:rPr>
+              <w:t>0.8877</w:t>
+            </w:r>
+          </w:p>
+        </w:tc>
+      </w:tr>
+      <w:tr>
+        <w:tc>
+          <w:tcPr>
+            <w:tcW w:w="8075" w:type="dxa"/>
+          </w:tcPr>
+          <w:p>
+            <w:r>
+              <w:t xml:space="preserve">easy + bge-m3 + modified prompt 1 + </w:t>
+            </w:r>
+            <w:proofErr w:type="spellStart"/>
+            <w:r>
+              <w:t>max_len</w:t>
+            </w:r>
+            <w:proofErr w:type="spellEnd"/>
+            <w:r>
+              <w:t xml:space="preserve"> 1024 + phi2 + num 2</w:t>
+            </w:r>
+          </w:p>
+        </w:tc>
+        <w:tc>
+          <w:tcPr>
+            <w:tcW w:w="1275" w:type="dxa"/>
+          </w:tcPr>
+          <w:p>
+            <w:r>
+              <w:t>0.8912</w:t>
+            </w:r>
+          </w:p>
+        </w:tc>
+      </w:tr>
+      <w:tr>
+        <w:tc>
+          <w:tcPr>
+            <w:tcW w:w="8075" w:type="dxa"/>
+          </w:tcPr>
+          <w:p>
+            <w:r>
+              <w:t xml:space="preserve">challenge + bge-m3 + modified prompt 1 + </w:t>
+            </w:r>
+            <w:proofErr w:type="spellStart"/>
+            <w:r>
+              <w:t>max_len</w:t>
+            </w:r>
+            <w:proofErr w:type="spellEnd"/>
+            <w:r>
+              <w:t xml:space="preserve"> 1024 + phi2 + num 1</w:t>
+            </w:r>
+          </w:p>
+        </w:tc>
+        <w:tc>
+          <w:tcPr>
+            <w:tcW w:w="1275" w:type="dxa"/>
+          </w:tcPr>
+          <w:p>
+            <w:r>
+              <w:t>0.7725</w:t>
+            </w:r>
+          </w:p>
+        </w:tc>
+      </w:tr>
+      <w:tr>
+        <w:tc>
+          <w:tcPr>
+            <w:tcW w:w="8075" w:type="dxa"/>
+          </w:tcPr>
+          <w:p>
+            <w:r>
+              <w:t xml:space="preserve">easy + </w:t>
+            </w:r>
+            <w:proofErr w:type="spellStart"/>
+            <w:r>
+              <w:t>bge</w:t>
+            </w:r>
+            <w:proofErr w:type="spellEnd"/>
+            <w:r>
+              <w:t xml:space="preserve">-large + </w:t>
+            </w:r>
+            <w:proofErr w:type="spellStart"/>
+            <w:r>
+              <w:t>mofied</w:t>
+            </w:r>
+            <w:proofErr w:type="spellEnd"/>
+            <w:r>
+              <w:t xml:space="preserve"> prompt 1 + </w:t>
+            </w:r>
+            <w:proofErr w:type="spellStart"/>
+            <w:r>
+              <w:t>max_len</w:t>
+            </w:r>
+            <w:proofErr w:type="spellEnd"/>
+            <w:r>
+              <w:t xml:space="preserve"> 1024 + phi2 + num 2</w:t>
+            </w:r>
+          </w:p>
+        </w:tc>
+        <w:tc>
+          <w:tcPr>
+            <w:tcW w:w="1275" w:type="dxa"/>
+          </w:tcPr>
+          <w:p>
+            <w:r>
+              <w:t>0.8929</w:t>
+            </w:r>
+          </w:p>
+        </w:tc>
+      </w:tr>
+      <w:tr>
+        <w:tc>
+          <w:tcPr>
+            <w:tcW w:w="8075" w:type="dxa"/>
+          </w:tcPr>
+          <w:p>
+            <w:r>
+              <w:t xml:space="preserve">easy + </w:t>
+            </w:r>
+            <w:proofErr w:type="spellStart"/>
+            <w:r>
+              <w:t>bge</w:t>
+            </w:r>
+            <w:proofErr w:type="spellEnd"/>
+            <w:r>
+              <w:t xml:space="preserve">-large + </w:t>
+            </w:r>
+            <w:proofErr w:type="spellStart"/>
+            <w:r>
+              <w:t>mofied</w:t>
+            </w:r>
+            <w:proofErr w:type="spellEnd"/>
+            <w:r>
+              <w:t xml:space="preserve"> prompt 1 + </w:t>
+            </w:r>
+            <w:proofErr w:type="spellStart"/>
+            <w:r>
+              <w:t>max_len</w:t>
+            </w:r>
+            <w:proofErr w:type="spellEnd"/>
+            <w:r>
+              <w:t xml:space="preserve"> 1024 + phi2 + num 1</w:t>
+            </w:r>
+          </w:p>
+        </w:tc>
+        <w:tc>
+          <w:tcPr>
+            <w:tcW w:w="1275" w:type="dxa"/>
+          </w:tcPr>
+          <w:p>
+            <w:pPr>
+              <w:rPr>
+                <w:b/>
+                <w:bCs/>
+              </w:rPr>
+            </w:pPr>
+            <w:r>
+              <w:rPr>
+                <w:b/>
+                <w:bCs/>
+              </w:rPr>
+              <w:t>0.8947</w:t>
+            </w:r>
+          </w:p>
+        </w:tc>
+      </w:tr>
+      <w:tr>
+        <w:tc>
+          <w:tcPr>
+            <w:tcW w:w="8075" w:type="dxa"/>
+          </w:tcPr>
+          <w:p>
+            <w:r>
+              <w:t xml:space="preserve">challenge + </w:t>
+            </w:r>
+            <w:proofErr w:type="spellStart"/>
+            <w:r>
+              <w:t>bge</w:t>
+            </w:r>
+            <w:proofErr w:type="spellEnd"/>
+            <w:r>
+              <w:t xml:space="preserve">-large + modified prompt 1 + </w:t>
+            </w:r>
+            <w:proofErr w:type="spellStart"/>
+            <w:r>
+              <w:t>max_len</w:t>
+            </w:r>
+            <w:proofErr w:type="spellEnd"/>
+            <w:r>
+              <w:t xml:space="preserve"> 1024 + phi2 + num 1</w:t>
+            </w:r>
+          </w:p>
+        </w:tc>
+        <w:tc>
+          <w:tcPr>
+            <w:tcW w:w="1275" w:type="dxa"/>
+          </w:tcPr>
+          <w:p>
+            <w:pPr>
+              <w:rPr>
+                <w:b/>
+                <w:bCs/>
+              </w:rPr>
+            </w:pPr>
+            <w:r>
+              <w:rPr>
+                <w:b/>
+                <w:bCs/>
+              </w:rPr>
+              <w:t>0.7792</w:t>
+            </w:r>
+          </w:p>
+        </w:tc>
+      </w:tr>
+    </w:tbl>
+    <w:p/>
+    <w:p>
+      <w:r>
+        <w:t>It’s not hard to find that the normal model without length extrapolation has been already good enough in the easy question, so even if the model with much bigger context window doesn’t have a better performance in the easy QA pair</w:t>
+      </w:r>
+      <w:r>
+        <w:t>s</w:t>
+      </w:r>
+      <w:r>
+        <w:t>.</w:t>
+      </w:r>
+      <w:r>
+        <w:t xml:space="preserve"> But the model with bigger context window has better performance in the challenge QA pairs, which means that the phi2 model needs more text to deduce the answer well.</w:t>
+      </w:r>
+      <w:r>
+        <w:rPr>
+          <w:rFonts w:hint="eastAsia"/>
+        </w:rPr>
+        <w:t xml:space="preserve"> </w:t>
+      </w:r>
+    </w:p>
+    <w:p>
+      <w:r>
+        <w:t xml:space="preserve">I think LLM with much bigger context </w:t>
+      </w:r>
+      <w:r>
+        <w:rPr>
+          <w:rFonts w:hint="eastAsia"/>
+        </w:rPr>
+        <w:t>can</w:t>
+      </w:r>
+      <w:r>
+        <w:t xml:space="preserve"> utilize the ability of inducing</w:t>
+      </w:r>
+      <w:r>
+        <w:t xml:space="preserve"> in the challenge problem</w:t>
+      </w:r>
+      <w:r>
+        <w:t xml:space="preserve">. There are not too many experiments to find out the best or more satisfactory parameters set. Which hyper-parameters set I have used is randomly </w:t>
+      </w:r>
+      <w:r>
+        <w:t>chosen</w:t>
+      </w:r>
+      <w:r>
+        <w:t>, so I think there has more space to improve.</w:t>
+      </w:r>
+    </w:p>
+    <w:p>
+      <w:pPr>
+        <w:pStyle w:val="HTMLPreformatted"/>
+        <w:shd w:val="clear" w:color="auto" w:fill="FFFFFF"/>
+        <w:wordWrap w:val="0"/>
+        <w:rPr>
+          <w:rFonts w:ascii="var(--jp-code-font-family)" w:hAnsi="var(--jp-code-font-family)"/>
+        </w:rPr>
+      </w:pPr>
+    </w:p>
+    <w:p/>
     <w:p/>
     <w:sectPr>
       <w:pgSz w:w="12240" w:h="15840"/>
@@ -2401,6 +3418,95 @@
 <file path=word/numbering.xml><?xml version="1.0" encoding="utf-8"?>
 <w:numbering xmlns:wpc="http://schemas.microsoft.com/office/word/2010/wordprocessingCanvas" xmlns:cx="http://schemas.microsoft.com/office/drawing/2014/chartex" xmlns:cx1="http://schemas.microsoft.com/office/drawing/2015/9/8/chartex" xmlns:cx2="http://schemas.microsoft.com/office/drawing/2015/10/21/chartex" xmlns:cx3="http://schemas.microsoft.com/office/drawing/2016/5/9/chartex" xmlns:cx4="http://schemas.microsoft.com/office/drawing/2016/5/10/chartex" xmlns:cx5="http://schemas.microsoft.com/office/drawing/2016/5/11/chartex" xmlns:cx6="http://schemas.microsoft.com/office/drawing/2016/5/12/chartex" xmlns:cx7="http://schemas.microsoft.com/office/drawing/2016/5/13/chartex" xmlns:cx8="http://schemas.microsoft.com/office/drawing/2016/5/14/chartex" xmlns:mc="http://schemas.openxmlformats.org/markup-compatibility/2006" xmlns:aink="http://schemas.microsoft.com/office/drawing/2016/ink" xmlns:am3d="http://schemas.microsoft.com/office/drawing/2017/model3d" xmlns:o="urn:schemas-microsoft-com:office:office" xmlns:oel="http://schemas.microsoft.com/office/2019/extlst" xmlns:r="http://schemas.openxmlformats.org/officeDocument/2006/relationships" xmlns:m="http://schemas.openxmlformats.org/officeDocument/2006/math" xmlns:v="urn:schemas-microsoft-com:vml" xmlns:wp14="http://schemas.microsoft.com/office/word/2010/wordprocessingDrawing" xmlns:wp="http://schemas.openxmlformats.org/drawingml/2006/wordprocessingDrawing" xmlns:w10="urn:schemas-microsoft-com:office:word" xmlns:w="http://schemas.openxmlformats.org/wordprocessingml/2006/main" xmlns:w14="http://schemas.microsoft.com/office/word/2010/wordml" xmlns:w15="http://schemas.microsoft.com/office/word/2012/wordml" xmlns:w16cex="http://schemas.microsoft.com/office/word/2018/wordml/cex" xmlns:w16cid="http://schemas.microsoft.com/office/word/2016/wordml/cid" xmlns:w16="http://schemas.microsoft.com/office/word/2018/wordml" xmlns:w16sdtdh="http://schemas.microsoft.com/office/word/2020/wordml/sdtdatahash" xmlns:w16se="http://schemas.microsoft.com/office/word/2015/wordml/symex" xmlns:wpg="http://schemas.microsoft.com/office/word/2010/wordprocessingGroup" xmlns:wpi="http://schemas.microsoft.com/office/word/2010/wordprocessingInk" xmlns:wne="http://schemas.microsoft.com/office/word/2006/wordml" xmlns:wps="http://schemas.microsoft.com/office/word/2010/wordprocessingShape" mc:Ignorable="w14 w15 w16se w16cid w16 w16cex w16sdtdh wp14">
   <w:abstractNum w:abstractNumId="0" w15:restartNumberingAfterBreak="0">
+    <w:nsid w:val="026C0C0F"/>
+    <w:multiLevelType w:val="hybridMultilevel"/>
+    <w:tmpl w:val="5A7241D0"/>
+    <w:lvl w:ilvl="0" w:tplc="0409000F">
+      <w:start w:val="1"/>
+      <w:numFmt w:val="decimal"/>
+      <w:lvlText w:val="%1."/>
+      <w:lvlJc w:val="left"/>
+      <w:pPr>
+        <w:ind w:left="720" w:hanging="360"/>
+      </w:pPr>
+      <w:rPr>
+        <w:rFonts w:hint="default"/>
+      </w:rPr>
+    </w:lvl>
+    <w:lvl w:ilvl="1" w:tplc="04090019" w:tentative="1">
+      <w:start w:val="1"/>
+      <w:numFmt w:val="lowerLetter"/>
+      <w:lvlText w:val="%2."/>
+      <w:lvlJc w:val="left"/>
+      <w:pPr>
+        <w:ind w:left="1440" w:hanging="360"/>
+      </w:pPr>
+    </w:lvl>
+    <w:lvl w:ilvl="2" w:tplc="0409001B" w:tentative="1">
+      <w:start w:val="1"/>
+      <w:numFmt w:val="lowerRoman"/>
+      <w:lvlText w:val="%3."/>
+      <w:lvlJc w:val="right"/>
+      <w:pPr>
+        <w:ind w:left="2160" w:hanging="180"/>
+      </w:pPr>
+    </w:lvl>
+    <w:lvl w:ilvl="3" w:tplc="0409000F" w:tentative="1">
+      <w:start w:val="1"/>
+      <w:numFmt w:val="decimal"/>
+      <w:lvlText w:val="%4."/>
+      <w:lvlJc w:val="left"/>
+      <w:pPr>
+        <w:ind w:left="2880" w:hanging="360"/>
+      </w:pPr>
+    </w:lvl>
+    <w:lvl w:ilvl="4" w:tplc="04090019" w:tentative="1">
+      <w:start w:val="1"/>
+      <w:numFmt w:val="lowerLetter"/>
+      <w:lvlText w:val="%5."/>
+      <w:lvlJc w:val="left"/>
+      <w:pPr>
+        <w:ind w:left="3600" w:hanging="360"/>
+      </w:pPr>
+    </w:lvl>
+    <w:lvl w:ilvl="5" w:tplc="0409001B" w:tentative="1">
+      <w:start w:val="1"/>
+      <w:numFmt w:val="lowerRoman"/>
+      <w:lvlText w:val="%6."/>
+      <w:lvlJc w:val="right"/>
+      <w:pPr>
+        <w:ind w:left="4320" w:hanging="180"/>
+      </w:pPr>
+    </w:lvl>
+    <w:lvl w:ilvl="6" w:tplc="0409000F" w:tentative="1">
+      <w:start w:val="1"/>
+      <w:numFmt w:val="decimal"/>
+      <w:lvlText w:val="%7."/>
+      <w:lvlJc w:val="left"/>
+      <w:pPr>
+        <w:ind w:left="5040" w:hanging="360"/>
+      </w:pPr>
+    </w:lvl>
+    <w:lvl w:ilvl="7" w:tplc="04090019" w:tentative="1">
+      <w:start w:val="1"/>
+      <w:numFmt w:val="lowerLetter"/>
+      <w:lvlText w:val="%8."/>
+      <w:lvlJc w:val="left"/>
+      <w:pPr>
+        <w:ind w:left="5760" w:hanging="360"/>
+      </w:pPr>
+    </w:lvl>
+    <w:lvl w:ilvl="8" w:tplc="0409001B" w:tentative="1">
+      <w:start w:val="1"/>
+      <w:numFmt w:val="lowerRoman"/>
+      <w:lvlText w:val="%9."/>
+      <w:lvlJc w:val="right"/>
+      <w:pPr>
+        <w:ind w:left="6480" w:hanging="180"/>
+      </w:pPr>
+    </w:lvl>
+  </w:abstractNum>
+  <w:abstractNum w:abstractNumId="1" w15:restartNumberingAfterBreak="0">
     <w:nsid w:val="0C181790"/>
     <w:multiLevelType w:val="hybridMultilevel"/>
     <w:tmpl w:val="5C56B688"/>
@@ -2513,7 +3619,7 @@
       </w:rPr>
     </w:lvl>
   </w:abstractNum>
-  <w:abstractNum w:abstractNumId="1" w15:restartNumberingAfterBreak="0">
+  <w:abstractNum w:abstractNumId="2" w15:restartNumberingAfterBreak="0">
     <w:nsid w:val="106E7E00"/>
     <w:multiLevelType w:val="hybridMultilevel"/>
     <w:tmpl w:val="59E62660"/>
@@ -2626,7 +3732,7 @@
       </w:rPr>
     </w:lvl>
   </w:abstractNum>
-  <w:abstractNum w:abstractNumId="2" w15:restartNumberingAfterBreak="0">
+  <w:abstractNum w:abstractNumId="3" w15:restartNumberingAfterBreak="0">
     <w:nsid w:val="153E2D80"/>
     <w:multiLevelType w:val="hybridMultilevel"/>
     <w:tmpl w:val="8FBE0CCA"/>
@@ -2712,7 +3818,7 @@
       </w:pPr>
     </w:lvl>
   </w:abstractNum>
-  <w:abstractNum w:abstractNumId="3" w15:restartNumberingAfterBreak="0">
+  <w:abstractNum w:abstractNumId="4" w15:restartNumberingAfterBreak="0">
     <w:nsid w:val="259B545F"/>
     <w:multiLevelType w:val="hybridMultilevel"/>
     <w:tmpl w:val="11484098"/>
@@ -2825,7 +3931,7 @@
       </w:rPr>
     </w:lvl>
   </w:abstractNum>
-  <w:abstractNum w:abstractNumId="4" w15:restartNumberingAfterBreak="0">
+  <w:abstractNum w:abstractNumId="5" w15:restartNumberingAfterBreak="0">
     <w:nsid w:val="272979CF"/>
     <w:multiLevelType w:val="hybridMultilevel"/>
     <w:tmpl w:val="166A2C02"/>
@@ -2914,7 +4020,7 @@
       </w:pPr>
     </w:lvl>
   </w:abstractNum>
-  <w:abstractNum w:abstractNumId="5" w15:restartNumberingAfterBreak="0">
+  <w:abstractNum w:abstractNumId="6" w15:restartNumberingAfterBreak="0">
     <w:nsid w:val="2BFC239B"/>
     <w:multiLevelType w:val="hybridMultilevel"/>
     <w:tmpl w:val="E6A61FB2"/>
@@ -3003,7 +4109,7 @@
       </w:pPr>
     </w:lvl>
   </w:abstractNum>
-  <w:abstractNum w:abstractNumId="6" w15:restartNumberingAfterBreak="0">
+  <w:abstractNum w:abstractNumId="7" w15:restartNumberingAfterBreak="0">
     <w:nsid w:val="2E5B19D1"/>
     <w:multiLevelType w:val="hybridMultilevel"/>
     <w:tmpl w:val="496045BE"/>
@@ -3116,7 +4222,7 @@
       </w:rPr>
     </w:lvl>
   </w:abstractNum>
-  <w:abstractNum w:abstractNumId="7" w15:restartNumberingAfterBreak="0">
+  <w:abstractNum w:abstractNumId="8" w15:restartNumberingAfterBreak="0">
     <w:nsid w:val="439C0BC9"/>
     <w:multiLevelType w:val="hybridMultilevel"/>
     <w:tmpl w:val="6E4E006C"/>
@@ -3205,7 +4311,7 @@
       </w:pPr>
     </w:lvl>
   </w:abstractNum>
-  <w:abstractNum w:abstractNumId="8" w15:restartNumberingAfterBreak="0">
+  <w:abstractNum w:abstractNumId="9" w15:restartNumberingAfterBreak="0">
     <w:nsid w:val="4B747151"/>
     <w:multiLevelType w:val="hybridMultilevel"/>
     <w:tmpl w:val="F7E46A3E"/>
@@ -3291,7 +4397,7 @@
       </w:pPr>
     </w:lvl>
   </w:abstractNum>
-  <w:abstractNum w:abstractNumId="9" w15:restartNumberingAfterBreak="0">
+  <w:abstractNum w:abstractNumId="10" w15:restartNumberingAfterBreak="0">
     <w:nsid w:val="4E846935"/>
     <w:multiLevelType w:val="hybridMultilevel"/>
     <w:tmpl w:val="B89235A0"/>
@@ -3380,7 +4486,7 @@
       </w:pPr>
     </w:lvl>
   </w:abstractNum>
-  <w:abstractNum w:abstractNumId="10" w15:restartNumberingAfterBreak="0">
+  <w:abstractNum w:abstractNumId="11" w15:restartNumberingAfterBreak="0">
     <w:nsid w:val="5F5923B6"/>
     <w:multiLevelType w:val="hybridMultilevel"/>
     <w:tmpl w:val="6958D1BA"/>
@@ -3466,7 +4572,7 @@
       </w:pPr>
     </w:lvl>
   </w:abstractNum>
-  <w:abstractNum w:abstractNumId="11" w15:restartNumberingAfterBreak="0">
+  <w:abstractNum w:abstractNumId="12" w15:restartNumberingAfterBreak="0">
     <w:nsid w:val="62DF4736"/>
     <w:multiLevelType w:val="hybridMultilevel"/>
     <w:tmpl w:val="88B05B28"/>
@@ -3555,7 +4661,7 @@
       </w:pPr>
     </w:lvl>
   </w:abstractNum>
-  <w:abstractNum w:abstractNumId="12" w15:restartNumberingAfterBreak="0">
+  <w:abstractNum w:abstractNumId="13" w15:restartNumberingAfterBreak="0">
     <w:nsid w:val="722B1A2D"/>
     <w:multiLevelType w:val="hybridMultilevel"/>
     <w:tmpl w:val="D1FC56AA"/>
@@ -3642,43 +4748,46 @@
     </w:lvl>
   </w:abstractNum>
   <w:num w:numId="1" w16cid:durableId="291250039">
+    <w:abstractNumId w:val="9"/>
+  </w:num>
+  <w:num w:numId="2" w16cid:durableId="1480074852">
     <w:abstractNumId w:val="8"/>
   </w:num>
-  <w:num w:numId="2" w16cid:durableId="1480074852">
+  <w:num w:numId="3" w16cid:durableId="531188470">
+    <w:abstractNumId w:val="3"/>
+  </w:num>
+  <w:num w:numId="4" w16cid:durableId="902107058">
+    <w:abstractNumId w:val="12"/>
+  </w:num>
+  <w:num w:numId="5" w16cid:durableId="495877981">
+    <w:abstractNumId w:val="11"/>
+  </w:num>
+  <w:num w:numId="6" w16cid:durableId="970594118">
+    <w:abstractNumId w:val="5"/>
+  </w:num>
+  <w:num w:numId="7" w16cid:durableId="613711723">
+    <w:abstractNumId w:val="13"/>
+  </w:num>
+  <w:num w:numId="8" w16cid:durableId="1188104244">
+    <w:abstractNumId w:val="6"/>
+  </w:num>
+  <w:num w:numId="9" w16cid:durableId="354884242">
+    <w:abstractNumId w:val="2"/>
+  </w:num>
+  <w:num w:numId="10" w16cid:durableId="1996713309">
+    <w:abstractNumId w:val="10"/>
+  </w:num>
+  <w:num w:numId="11" w16cid:durableId="286544310">
+    <w:abstractNumId w:val="1"/>
+  </w:num>
+  <w:num w:numId="12" w16cid:durableId="951933038">
     <w:abstractNumId w:val="7"/>
   </w:num>
-  <w:num w:numId="3" w16cid:durableId="531188470">
-    <w:abstractNumId w:val="2"/>
-  </w:num>
-  <w:num w:numId="4" w16cid:durableId="902107058">
-    <w:abstractNumId w:val="11"/>
-  </w:num>
-  <w:num w:numId="5" w16cid:durableId="495877981">
-    <w:abstractNumId w:val="10"/>
-  </w:num>
-  <w:num w:numId="6" w16cid:durableId="970594118">
+  <w:num w:numId="13" w16cid:durableId="25954321">
     <w:abstractNumId w:val="4"/>
   </w:num>
-  <w:num w:numId="7" w16cid:durableId="613711723">
-    <w:abstractNumId w:val="12"/>
-  </w:num>
-  <w:num w:numId="8" w16cid:durableId="1188104244">
-    <w:abstractNumId w:val="5"/>
-  </w:num>
-  <w:num w:numId="9" w16cid:durableId="354884242">
-    <w:abstractNumId w:val="1"/>
-  </w:num>
-  <w:num w:numId="10" w16cid:durableId="1996713309">
-    <w:abstractNumId w:val="9"/>
-  </w:num>
-  <w:num w:numId="11" w16cid:durableId="286544310">
+  <w:num w:numId="14" w16cid:durableId="1397969455">
     <w:abstractNumId w:val="0"/>
-  </w:num>
-  <w:num w:numId="12" w16cid:durableId="951933038">
-    <w:abstractNumId w:val="6"/>
-  </w:num>
-  <w:num w:numId="13" w16cid:durableId="25954321">
-    <w:abstractNumId w:val="3"/>
   </w:num>
 </w:numbering>
 </file>
@@ -4310,6 +5419,7 @@
   <w:style w:type="character" w:default="1" w:styleId="DefaultParagraphFont">
     <w:name w:val="Default Paragraph Font"/>
     <w:uiPriority w:val="1"/>
+    <w:semiHidden/>
     <w:unhideWhenUsed/>
   </w:style>
   <w:style w:type="table" w:default="1" w:styleId="TableNormal">

--- a/Report.docx
+++ b/Report.docx
@@ -28,6 +28,22 @@
       </w:r>
     </w:p>
     <w:p>
+      <w:r>
+        <w:t xml:space="preserve">Accuracy on test easy dataset: </w:t>
+      </w:r>
+      <w:r>
+        <w:t>0.8922558922558923</w:t>
+      </w:r>
+    </w:p>
+    <w:p>
+      <w:r>
+        <w:t xml:space="preserve">Accuracy on test challenge dataset: </w:t>
+      </w:r>
+      <w:r>
+        <w:t>0.7474402730375427</w:t>
+      </w:r>
+    </w:p>
+    <w:p>
       <w:pPr>
         <w:pStyle w:val="Heading2"/>
         <w:rPr>
@@ -47,7 +63,6 @@
         <w:t>1. Introduction</w:t>
       </w:r>
     </w:p>
-    <w:p/>
     <w:p>
       <w:pPr>
         <w:rPr>
@@ -186,9 +201,17 @@
       <w:r>
         <w:t xml:space="preserve">in the </w:t>
       </w:r>
-      <w:r>
-        <w:t>question and</w:t>
-      </w:r>
+      <w:proofErr w:type="gramStart"/>
+      <w:r>
+        <w:t>question</w:t>
+      </w:r>
+      <w:r>
+        <w:t>,</w:t>
+      </w:r>
+      <w:r>
+        <w:t xml:space="preserve"> and</w:t>
+      </w:r>
+      <w:proofErr w:type="gramEnd"/>
       <w:r>
         <w:t xml:space="preserve"> extract this word as answer. </w:t>
       </w:r>
@@ -318,7 +341,19 @@
         <w:rPr>
           <w:rFonts w:ascii="Times New Roman" w:hAnsi="Times New Roman" w:cs="Times New Roman"/>
         </w:rPr>
-        <w:t xml:space="preserve"> model </w:t>
+        <w:t xml:space="preserve"> model</w:t>
+      </w:r>
+      <w:r>
+        <w:rPr>
+          <w:rFonts w:ascii="Times New Roman" w:hAnsi="Times New Roman" w:cs="Times New Roman"/>
+        </w:rPr>
+        <w:t xml:space="preserve"> and</w:t>
+      </w:r>
+      <w:r>
+        <w:rPr>
+          <w:rFonts w:ascii="Times New Roman" w:hAnsi="Times New Roman" w:cs="Times New Roman"/>
+        </w:rPr>
+        <w:t xml:space="preserve"> </w:t>
       </w:r>
       <w:r>
         <w:rPr>
@@ -525,15 +560,22 @@
     </w:p>
     <w:p>
       <w:pPr>
-        <w:ind w:left="720"/>
-      </w:pPr>
-      <w:r>
-        <w:t>1</w:t>
-      </w:r>
-      <w:r>
-        <w:t>.</w:t>
-      </w:r>
-      <w:r>
+        <w:rPr>
+          <w:b/>
+          <w:bCs/>
+        </w:rPr>
+      </w:pPr>
+    </w:p>
+    <w:p>
+      <w:pPr>
+        <w:pStyle w:val="ListParagraph"/>
+        <w:numPr>
+          <w:ilvl w:val="0"/>
+          <w:numId w:val="15"/>
+        </w:numPr>
+      </w:pPr>
+      <w:r>
+        <w:lastRenderedPageBreak/>
         <w:t xml:space="preserve"> C</w:t>
       </w:r>
       <w:r>
@@ -551,11 +593,7 @@
         <w:t>-100 as closed as it can</w:t>
       </w:r>
       <w:r>
-        <w:t xml:space="preserve">, not just specify the number of </w:t>
-      </w:r>
-      <w:r>
-        <w:lastRenderedPageBreak/>
-        <w:t>question-answer pairs.</w:t>
+        <w:t>, not just specify the number of question-answer pairs.</w:t>
       </w:r>
       <w:r>
         <w:t xml:space="preserve"> </w:t>
@@ -564,7 +602,13 @@
         <w:t xml:space="preserve">The reason why I leave 100 token is to make sure answer must have enough space to write down </w:t>
       </w:r>
       <w:r>
-        <w:t>Since the answer won’t be too long, so n</w:t>
+        <w:t xml:space="preserve">the </w:t>
+      </w:r>
+      <w:r>
+        <w:t xml:space="preserve">answer. </w:t>
+      </w:r>
+      <w:r>
+        <w:t>Since the answer won’t be too long, n</w:t>
       </w:r>
       <w:r>
         <w:t>o useful information will be truncated during encoding or decoding.</w:t>
@@ -575,50 +619,38 @@
     </w:p>
     <w:p>
       <w:pPr>
-        <w:ind w:left="720"/>
-      </w:pPr>
-    </w:p>
-    <w:p>
-      <w:pPr>
-        <w:ind w:left="720"/>
-      </w:pPr>
-      <w:r>
-        <w:t xml:space="preserve">2. Use reverse parameter to format the prompt. If reverse is true, then the max similar </w:t>
-      </w:r>
-      <w:r>
-        <w:t xml:space="preserve">they are, </w:t>
-      </w:r>
-      <w:r>
-        <w:t xml:space="preserve">question-answer pair </w:t>
-      </w:r>
-      <w:r>
-        <w:t>appear first, and vice versa.</w:t>
-      </w:r>
-    </w:p>
-    <w:p>
-      <w:pPr>
-        <w:ind w:left="720"/>
-      </w:pPr>
-    </w:p>
-    <w:p>
-      <w:pPr>
-        <w:ind w:left="720"/>
-      </w:pPr>
-      <w:r>
-        <w:t xml:space="preserve">3. Find the gap regarding performance of phi1.5 and phi2. </w:t>
-      </w:r>
-    </w:p>
-    <w:p>
-      <w:pPr>
-        <w:ind w:left="720"/>
-      </w:pPr>
-    </w:p>
-    <w:p>
-      <w:pPr>
-        <w:ind w:left="720"/>
-      </w:pPr>
-      <w:r>
-        <w:t>4. Compare the performance of embedding model</w:t>
+        <w:pStyle w:val="ListParagraph"/>
+        <w:numPr>
+          <w:ilvl w:val="0"/>
+          <w:numId w:val="15"/>
+        </w:numPr>
+      </w:pPr>
+      <w:r>
+        <w:t>Use reverse parameter to format the prompt. If reverse is true, then the max similar they are, question-answer pair appear first, and vice versa.</w:t>
+      </w:r>
+    </w:p>
+    <w:p>
+      <w:pPr>
+        <w:pStyle w:val="ListParagraph"/>
+        <w:numPr>
+          <w:ilvl w:val="0"/>
+          <w:numId w:val="15"/>
+        </w:numPr>
+      </w:pPr>
+      <w:r>
+        <w:t>Find the gap regarding performance of phi1.5 and phi2.</w:t>
+      </w:r>
+    </w:p>
+    <w:p>
+      <w:pPr>
+        <w:pStyle w:val="ListParagraph"/>
+        <w:numPr>
+          <w:ilvl w:val="0"/>
+          <w:numId w:val="15"/>
+        </w:numPr>
+      </w:pPr>
+      <w:r>
+        <w:t>Compare the performance of embedding model</w:t>
       </w:r>
       <w:r>
         <w:rPr>
@@ -659,18 +691,14 @@
     </w:p>
     <w:p>
       <w:pPr>
-        <w:ind w:left="720"/>
-      </w:pPr>
-    </w:p>
-    <w:p>
-      <w:pPr>
-        <w:ind w:left="720"/>
-      </w:pPr>
-      <w:r>
-        <w:t>5</w:t>
-      </w:r>
-      <w:r>
-        <w:t>. Linear interpolation to implement length extrapolation. (</w:t>
+        <w:pStyle w:val="ListParagraph"/>
+        <w:numPr>
+          <w:ilvl w:val="0"/>
+          <w:numId w:val="15"/>
+        </w:numPr>
+      </w:pPr>
+      <w:r>
+        <w:t>Linear interpolation to implement length extrapolation. (</w:t>
       </w:r>
       <w:r>
         <w:t>It requires much more memory, like 32GB to run it</w:t>
@@ -698,22 +726,11 @@
     </w:p>
     <w:p>
       <w:pPr>
-        <w:ind w:left="720"/>
-      </w:pPr>
-      <w:r>
-        <w:t xml:space="preserve">   </w:t>
-      </w:r>
-      <w:r>
-        <w:t xml:space="preserve">After thinking it carefully, I won’t use linear interpolation or NTK methods. What I implement is to utilize the sliding window, cut the long text into more than one chunk and use decay weights to calculate the </w:t>
-      </w:r>
-      <w:r>
-        <w:t xml:space="preserve">weighted </w:t>
-      </w:r>
-      <w:r>
-        <w:t>score.</w:t>
-      </w:r>
-      <w:r>
-        <w:t xml:space="preserve"> (Like the idea of </w:t>
+        <w:pStyle w:val="ListParagraph"/>
+        <w:ind w:left="1080"/>
+      </w:pPr>
+      <w:r>
+        <w:t xml:space="preserve">After thinking it carefully, I won’t use linear interpolation or NTK methods. What I implement is to utilize the sliding window, cut the long text into more than one chunk and use decay weights to calculate the weighted score. (Like the idea of </w:t>
       </w:r>
       <w:proofErr w:type="spellStart"/>
       <w:r>
@@ -734,41 +751,46 @@
     </w:p>
     <w:p>
       <w:pPr>
-        <w:ind w:left="720"/>
+        <w:pStyle w:val="ListParagraph"/>
+        <w:numPr>
+          <w:ilvl w:val="0"/>
+          <w:numId w:val="15"/>
+        </w:numPr>
         <w:rPr>
           <w:rFonts w:ascii="SimSun" w:eastAsia="SimSun" w:hAnsi="SimSun" w:cs="SimSun"/>
         </w:rPr>
       </w:pPr>
-    </w:p>
-    <w:p>
-      <w:pPr>
-        <w:ind w:left="720"/>
-      </w:pPr>
-      <w:r>
-        <w:t>6</w:t>
-      </w:r>
-      <w:r>
-        <w:t>. Hyperparameters tun</w:t>
+      <w:r>
+        <w:t xml:space="preserve">Hyperparameters </w:t>
+      </w:r>
+      <w:proofErr w:type="gramStart"/>
+      <w:r>
+        <w:t>tun</w:t>
       </w:r>
       <w:r>
         <w:t>ing</w:t>
       </w:r>
-    </w:p>
-    <w:p>
-      <w:pPr>
-        <w:ind w:left="720"/>
-      </w:pPr>
-    </w:p>
-    <w:p>
-      <w:pPr>
-        <w:ind w:left="720"/>
-      </w:pPr>
-      <w:r>
-        <w:t>7</w:t>
-      </w:r>
-      <w:r>
-        <w:t>. Fix some bugs</w:t>
-      </w:r>
+      <w:proofErr w:type="gramEnd"/>
+    </w:p>
+    <w:p>
+      <w:pPr>
+        <w:pStyle w:val="ListParagraph"/>
+        <w:numPr>
+          <w:ilvl w:val="0"/>
+          <w:numId w:val="15"/>
+        </w:numPr>
+        <w:rPr>
+          <w:rFonts w:ascii="SimSun" w:eastAsia="SimSun" w:hAnsi="SimSun" w:cs="SimSun"/>
+        </w:rPr>
+      </w:pPr>
+      <w:r>
+        <w:t xml:space="preserve">Fix some </w:t>
+      </w:r>
+      <w:proofErr w:type="gramStart"/>
+      <w:r>
+        <w:t>bugs</w:t>
+      </w:r>
+      <w:proofErr w:type="gramEnd"/>
     </w:p>
     <w:p>
       <w:pPr>
@@ -794,16 +816,6 @@
         </w:rPr>
         <w:t>3. Experiment</w:t>
       </w:r>
-    </w:p>
-    <w:p>
-      <w:pPr>
-        <w:rPr>
-          <w:b/>
-          <w:bCs/>
-          <w:sz w:val="36"/>
-          <w:szCs w:val="36"/>
-        </w:rPr>
-      </w:pPr>
     </w:p>
     <w:p>
       <w:pPr>
@@ -1223,7 +1235,45 @@
           <w:rFonts w:ascii="Times New Roman" w:hAnsi="Times New Roman" w:cs="Times New Roman"/>
         </w:rPr>
         <w:lastRenderedPageBreak/>
-        <w:t>reversed True affects LLM inferencing process, LLM might be likely to process the most similar text first.</w:t>
+        <w:t>“</w:t>
+      </w:r>
+      <w:proofErr w:type="gramStart"/>
+      <w:r>
+        <w:rPr>
+          <w:rFonts w:ascii="Times New Roman" w:hAnsi="Times New Roman" w:cs="Times New Roman"/>
+        </w:rPr>
+        <w:t>reversed</w:t>
+      </w:r>
+      <w:proofErr w:type="gramEnd"/>
+      <w:r>
+        <w:rPr>
+          <w:rFonts w:ascii="Times New Roman" w:hAnsi="Times New Roman" w:cs="Times New Roman"/>
+        </w:rPr>
+        <w:t xml:space="preserve"> </w:t>
+      </w:r>
+      <w:r>
+        <w:rPr>
+          <w:rFonts w:ascii="Times New Roman" w:hAnsi="Times New Roman" w:cs="Times New Roman"/>
+        </w:rPr>
+        <w:t xml:space="preserve">equal to </w:t>
+      </w:r>
+      <w:r>
+        <w:rPr>
+          <w:rFonts w:ascii="Times New Roman" w:hAnsi="Times New Roman" w:cs="Times New Roman"/>
+        </w:rPr>
+        <w:t>True</w:t>
+      </w:r>
+      <w:r>
+        <w:rPr>
+          <w:rFonts w:ascii="Times New Roman" w:hAnsi="Times New Roman" w:cs="Times New Roman"/>
+        </w:rPr>
+        <w:t>”</w:t>
+      </w:r>
+      <w:r>
+        <w:rPr>
+          <w:rFonts w:ascii="Times New Roman" w:hAnsi="Times New Roman" w:cs="Times New Roman"/>
+        </w:rPr>
+        <w:t xml:space="preserve"> affects LLM inferencing process, LLM might be likely to process the most similar text first.</w:t>
       </w:r>
     </w:p>
     <w:p>
@@ -1607,18 +1657,20 @@
         <w:rPr>
           <w:b/>
           <w:bCs/>
-        </w:rPr>
-      </w:pPr>
-    </w:p>
-    <w:p>
-      <w:pPr>
+          <w:sz w:val="28"/>
+          <w:szCs w:val="28"/>
+        </w:rPr>
+      </w:pPr>
+      <w:r>
         <w:rPr>
           <w:b/>
           <w:bCs/>
           <w:sz w:val="28"/>
           <w:szCs w:val="28"/>
         </w:rPr>
-      </w:pPr>
+        <w:t xml:space="preserve">3.2.1 Improvement 1 ---- modify prompt </w:t>
+      </w:r>
+      <w:proofErr w:type="gramStart"/>
       <w:r>
         <w:rPr>
           <w:b/>
@@ -1626,28 +1678,18 @@
           <w:sz w:val="28"/>
           <w:szCs w:val="28"/>
         </w:rPr>
-        <w:t xml:space="preserve">3.2.1 Improvement 1 ---- modify prompt </w:t>
-      </w:r>
-      <w:proofErr w:type="gramStart"/>
-      <w:r>
+        <w:t>format</w:t>
+      </w:r>
+      <w:proofErr w:type="gramEnd"/>
+    </w:p>
+    <w:p>
+      <w:pPr>
         <w:rPr>
           <w:b/>
           <w:bCs/>
           <w:sz w:val="28"/>
           <w:szCs w:val="28"/>
         </w:rPr>
-        <w:t>format</w:t>
-      </w:r>
-      <w:proofErr w:type="gramEnd"/>
-    </w:p>
-    <w:p>
-      <w:pPr>
-        <w:rPr>
-          <w:b/>
-          <w:bCs/>
-          <w:sz w:val="28"/>
-          <w:szCs w:val="28"/>
-        </w:rPr>
       </w:pPr>
     </w:p>
     <w:p>
@@ -1670,7 +1712,22 @@
         <w:t xml:space="preserve"> building prompts</w:t>
       </w:r>
       <w:r>
-        <w:t xml:space="preserve"> like mentioned</w:t>
+        <w:t xml:space="preserve"> </w:t>
+      </w:r>
+      <w:r>
+        <w:rPr>
+          <w:rFonts w:hint="eastAsia"/>
+        </w:rPr>
+        <w:t>as</w:t>
+      </w:r>
+      <w:r>
+        <w:t xml:space="preserve"> </w:t>
+      </w:r>
+      <w:r>
+        <w:t>mentioned</w:t>
+      </w:r>
+      <w:r>
+        <w:t xml:space="preserve"> before</w:t>
       </w:r>
       <w:r>
         <w:t>.</w:t>
@@ -2429,7 +2486,7 @@
       </w:r>
       <w:proofErr w:type="spellEnd"/>
       <w:r>
-        <w:t xml:space="preserve">-small model can could perform, compared with </w:t>
+        <w:t xml:space="preserve">-small model can perform, compared with </w:t>
       </w:r>
       <w:proofErr w:type="spellStart"/>
       <w:r>
@@ -2812,29 +2869,56 @@
           <w:ilvl w:val="0"/>
           <w:numId w:val="14"/>
         </w:numPr>
-      </w:pPr>
-      <w:r>
+        <w:rPr>
+          <w:rFonts w:ascii="Times New Roman" w:hAnsi="Times New Roman" w:cs="Times New Roman"/>
+        </w:rPr>
+      </w:pPr>
+      <w:r>
+        <w:rPr>
+          <w:rFonts w:ascii="Times New Roman" w:hAnsi="Times New Roman" w:cs="Times New Roman"/>
+        </w:rPr>
         <w:t xml:space="preserve">How to communicate with different </w:t>
       </w:r>
       <w:r>
+        <w:rPr>
+          <w:rFonts w:ascii="Times New Roman" w:hAnsi="Times New Roman" w:cs="Times New Roman"/>
+        </w:rPr>
         <w:t>chunks because</w:t>
       </w:r>
       <w:r>
+        <w:rPr>
+          <w:rFonts w:ascii="Times New Roman" w:hAnsi="Times New Roman" w:cs="Times New Roman"/>
+        </w:rPr>
         <w:t xml:space="preserve"> every chunk must end with the origin question</w:t>
       </w:r>
       <w:r>
+        <w:rPr>
+          <w:rFonts w:ascii="Times New Roman" w:hAnsi="Times New Roman" w:cs="Times New Roman"/>
+        </w:rPr>
         <w:t xml:space="preserve">, origin question in the different chunk has the different positional embedding should not be a good idea. What’s more, which chunk should be responsible for the output scores </w:t>
       </w:r>
       <w:r>
+        <w:rPr>
+          <w:rFonts w:ascii="Times New Roman" w:hAnsi="Times New Roman" w:cs="Times New Roman"/>
+        </w:rPr>
         <w:t xml:space="preserve">are </w:t>
       </w:r>
       <w:r>
+        <w:rPr>
+          <w:rFonts w:ascii="Times New Roman" w:hAnsi="Times New Roman" w:cs="Times New Roman"/>
+        </w:rPr>
         <w:t>also need</w:t>
       </w:r>
       <w:r>
+        <w:rPr>
+          <w:rFonts w:ascii="Times New Roman" w:hAnsi="Times New Roman" w:cs="Times New Roman"/>
+        </w:rPr>
         <w:t>ed</w:t>
       </w:r>
       <w:r>
+        <w:rPr>
+          <w:rFonts w:ascii="Times New Roman" w:hAnsi="Times New Roman" w:cs="Times New Roman"/>
+        </w:rPr>
         <w:t xml:space="preserve"> to think about.</w:t>
       </w:r>
     </w:p>
@@ -2845,20 +2929,38 @@
           <w:ilvl w:val="0"/>
           <w:numId w:val="14"/>
         </w:numPr>
-      </w:pPr>
-      <w:r>
+        <w:rPr>
+          <w:rFonts w:ascii="Times New Roman" w:hAnsi="Times New Roman" w:cs="Times New Roman"/>
+        </w:rPr>
+      </w:pPr>
+      <w:r>
+        <w:rPr>
+          <w:rFonts w:ascii="Times New Roman" w:hAnsi="Times New Roman" w:cs="Times New Roman"/>
+        </w:rPr>
         <w:t xml:space="preserve">It needs to </w:t>
       </w:r>
       <w:r>
+        <w:rPr>
+          <w:rFonts w:ascii="Times New Roman" w:hAnsi="Times New Roman" w:cs="Times New Roman"/>
+        </w:rPr>
         <w:t xml:space="preserve">be </w:t>
       </w:r>
       <w:r>
+        <w:rPr>
+          <w:rFonts w:ascii="Times New Roman" w:hAnsi="Times New Roman" w:cs="Times New Roman"/>
+        </w:rPr>
         <w:t>fine-tune</w:t>
       </w:r>
       <w:r>
+        <w:rPr>
+          <w:rFonts w:ascii="Times New Roman" w:hAnsi="Times New Roman" w:cs="Times New Roman"/>
+        </w:rPr>
         <w:t>d</w:t>
       </w:r>
       <w:r>
+        <w:rPr>
+          <w:rFonts w:ascii="Times New Roman" w:hAnsi="Times New Roman" w:cs="Times New Roman"/>
+        </w:rPr>
         <w:t xml:space="preserve"> on some long text QA datasets under very limited training data.</w:t>
       </w:r>
     </w:p>
@@ -2869,16 +2971,28 @@
           <w:ilvl w:val="0"/>
           <w:numId w:val="14"/>
         </w:numPr>
-      </w:pPr>
-      <w:r>
+        <w:rPr>
+          <w:rFonts w:ascii="Times New Roman" w:hAnsi="Times New Roman" w:cs="Times New Roman"/>
+        </w:rPr>
+      </w:pPr>
+      <w:r>
+        <w:rPr>
+          <w:rFonts w:ascii="Times New Roman" w:hAnsi="Times New Roman" w:cs="Times New Roman"/>
+        </w:rPr>
         <w:t xml:space="preserve">Very time-consuming and </w:t>
       </w:r>
       <w:proofErr w:type="gramStart"/>
       <w:r>
+        <w:rPr>
+          <w:rFonts w:ascii="Times New Roman" w:hAnsi="Times New Roman" w:cs="Times New Roman"/>
+        </w:rPr>
         <w:t>money-consuming</w:t>
       </w:r>
       <w:proofErr w:type="gramEnd"/>
       <w:r>
+        <w:rPr>
+          <w:rFonts w:ascii="Times New Roman" w:hAnsi="Times New Roman" w:cs="Times New Roman"/>
+        </w:rPr>
         <w:t>.</w:t>
       </w:r>
     </w:p>
@@ -3403,7 +3517,6 @@
         </w:rPr>
       </w:pPr>
     </w:p>
-    <w:p/>
     <w:p/>
     <w:sectPr>
       <w:pgSz w:w="12240" w:h="15840"/>
@@ -4744,6 +4857,95 @@
       <w:lvlJc w:val="right"/>
       <w:pPr>
         <w:ind w:left="6480" w:hanging="180"/>
+      </w:pPr>
+    </w:lvl>
+  </w:abstractNum>
+  <w:abstractNum w:abstractNumId="14" w15:restartNumberingAfterBreak="0">
+    <w:nsid w:val="79AD4357"/>
+    <w:multiLevelType w:val="hybridMultilevel"/>
+    <w:tmpl w:val="282EC776"/>
+    <w:lvl w:ilvl="0" w:tplc="84E4C1D2">
+      <w:start w:val="1"/>
+      <w:numFmt w:val="decimal"/>
+      <w:lvlText w:val="%1."/>
+      <w:lvlJc w:val="left"/>
+      <w:pPr>
+        <w:ind w:left="1080" w:hanging="360"/>
+      </w:pPr>
+      <w:rPr>
+        <w:rFonts w:hint="default"/>
+      </w:rPr>
+    </w:lvl>
+    <w:lvl w:ilvl="1" w:tplc="04090019" w:tentative="1">
+      <w:start w:val="1"/>
+      <w:numFmt w:val="lowerLetter"/>
+      <w:lvlText w:val="%2."/>
+      <w:lvlJc w:val="left"/>
+      <w:pPr>
+        <w:ind w:left="1800" w:hanging="360"/>
+      </w:pPr>
+    </w:lvl>
+    <w:lvl w:ilvl="2" w:tplc="0409001B" w:tentative="1">
+      <w:start w:val="1"/>
+      <w:numFmt w:val="lowerRoman"/>
+      <w:lvlText w:val="%3."/>
+      <w:lvlJc w:val="right"/>
+      <w:pPr>
+        <w:ind w:left="2520" w:hanging="180"/>
+      </w:pPr>
+    </w:lvl>
+    <w:lvl w:ilvl="3" w:tplc="0409000F" w:tentative="1">
+      <w:start w:val="1"/>
+      <w:numFmt w:val="decimal"/>
+      <w:lvlText w:val="%4."/>
+      <w:lvlJc w:val="left"/>
+      <w:pPr>
+        <w:ind w:left="3240" w:hanging="360"/>
+      </w:pPr>
+    </w:lvl>
+    <w:lvl w:ilvl="4" w:tplc="04090019" w:tentative="1">
+      <w:start w:val="1"/>
+      <w:numFmt w:val="lowerLetter"/>
+      <w:lvlText w:val="%5."/>
+      <w:lvlJc w:val="left"/>
+      <w:pPr>
+        <w:ind w:left="3960" w:hanging="360"/>
+      </w:pPr>
+    </w:lvl>
+    <w:lvl w:ilvl="5" w:tplc="0409001B" w:tentative="1">
+      <w:start w:val="1"/>
+      <w:numFmt w:val="lowerRoman"/>
+      <w:lvlText w:val="%6."/>
+      <w:lvlJc w:val="right"/>
+      <w:pPr>
+        <w:ind w:left="4680" w:hanging="180"/>
+      </w:pPr>
+    </w:lvl>
+    <w:lvl w:ilvl="6" w:tplc="0409000F" w:tentative="1">
+      <w:start w:val="1"/>
+      <w:numFmt w:val="decimal"/>
+      <w:lvlText w:val="%7."/>
+      <w:lvlJc w:val="left"/>
+      <w:pPr>
+        <w:ind w:left="5400" w:hanging="360"/>
+      </w:pPr>
+    </w:lvl>
+    <w:lvl w:ilvl="7" w:tplc="04090019" w:tentative="1">
+      <w:start w:val="1"/>
+      <w:numFmt w:val="lowerLetter"/>
+      <w:lvlText w:val="%8."/>
+      <w:lvlJc w:val="left"/>
+      <w:pPr>
+        <w:ind w:left="6120" w:hanging="360"/>
+      </w:pPr>
+    </w:lvl>
+    <w:lvl w:ilvl="8" w:tplc="0409001B" w:tentative="1">
+      <w:start w:val="1"/>
+      <w:numFmt w:val="lowerRoman"/>
+      <w:lvlText w:val="%9."/>
+      <w:lvlJc w:val="right"/>
+      <w:pPr>
+        <w:ind w:left="6840" w:hanging="180"/>
       </w:pPr>
     </w:lvl>
   </w:abstractNum>
@@ -4788,6 +4990,9 @@
   </w:num>
   <w:num w:numId="14" w16cid:durableId="1397969455">
     <w:abstractNumId w:val="0"/>
+  </w:num>
+  <w:num w:numId="15" w16cid:durableId="389888495">
+    <w:abstractNumId w:val="14"/>
   </w:num>
 </w:numbering>
 </file>
